--- a/综述.docx
+++ b/综述.docx
@@ -88,95 +88,7 @@
           <w:sz w:val="28"/>
           <w:szCs w:val="32"/>
         </w:rPr>
-        <w:t>随着无人机技术的飞速发展，无人机的应用已经从传统军事领域发展到了民用领域，</w:t>
-      </w:r>
-      <w:r>
-        <w:rPr>
-          <w:rFonts w:hint="eastAsia"/>
-          <w:sz w:val="28"/>
-          <w:szCs w:val="32"/>
-        </w:rPr>
-        <w:t>并且渗透到民</w:t>
-      </w:r>
-      <w:r>
-        <w:rPr>
-          <w:rFonts w:hint="eastAsia"/>
-          <w:sz w:val="28"/>
-          <w:szCs w:val="32"/>
-        </w:rPr>
-        <w:t>用</w:t>
-      </w:r>
-      <w:r>
-        <w:rPr>
-          <w:rFonts w:hint="eastAsia"/>
-          <w:sz w:val="28"/>
-          <w:szCs w:val="32"/>
-        </w:rPr>
-        <w:t>领域的各个方面中。</w:t>
-      </w:r>
-      <w:r>
-        <w:rPr>
-          <w:rFonts w:hint="eastAsia"/>
-          <w:sz w:val="28"/>
-          <w:szCs w:val="32"/>
-        </w:rPr>
-        <w:t>近几年来，常用的民用无人机大部分通过局域网与移动地面站进行数据交换，</w:t>
-      </w:r>
-      <w:r>
-        <w:rPr>
-          <w:rFonts w:hint="eastAsia"/>
-          <w:sz w:val="28"/>
-          <w:szCs w:val="32"/>
-        </w:rPr>
-        <w:t>无人机</w:t>
-      </w:r>
-      <w:r>
-        <w:rPr>
-          <w:rFonts w:hint="eastAsia"/>
-          <w:sz w:val="28"/>
-          <w:szCs w:val="32"/>
-        </w:rPr>
-        <w:t>飞手</w:t>
-      </w:r>
-      <w:r>
-        <w:rPr>
-          <w:rFonts w:hint="eastAsia"/>
-          <w:sz w:val="28"/>
-          <w:szCs w:val="32"/>
-        </w:rPr>
-        <w:t>能够实时控制无人机并接收图像</w:t>
-      </w:r>
-      <w:r>
-        <w:rPr>
-          <w:rFonts w:hint="eastAsia"/>
-          <w:sz w:val="28"/>
-          <w:szCs w:val="32"/>
-        </w:rPr>
-        <w:t>，但是</w:t>
-      </w:r>
-      <w:r>
-        <w:rPr>
-          <w:rFonts w:hint="eastAsia"/>
-          <w:sz w:val="28"/>
-          <w:szCs w:val="32"/>
-        </w:rPr>
-        <w:t>无人机的活动被局域网限制在一定范围内</w:t>
-      </w:r>
-      <w:r>
-        <w:rPr>
-          <w:rFonts w:hint="eastAsia"/>
-          <w:sz w:val="28"/>
-          <w:szCs w:val="32"/>
-        </w:rPr>
-        <w:t>。</w:t>
-      </w:r>
-      <w:r>
-        <w:rPr>
-          <w:rFonts w:hint="eastAsia"/>
-          <w:sz w:val="28"/>
-          <w:szCs w:val="32"/>
-        </w:rPr>
-        <w:t>随着云计算技术的日渐成熟和5</w:t>
+        <w:t>随着无人机技术的飞速发展，无人机的应用已经从传统军事领域发展到了民用领域，并且渗透到民用领域的各个方面中。近几年来，常用的民用无人机大部分通过局域网与地面控制站进行数据交换，地面站能够控制无人机完成一系列飞行侦察任务。随着云计算技术的日渐成熟和5</w:t>
       </w:r>
       <w:r>
         <w:rPr>
@@ -191,55 +103,25 @@
           <w:sz w:val="28"/>
           <w:szCs w:val="32"/>
         </w:rPr>
-        <w:t>时代的到来，通过云平台对无人机进行</w:t>
-      </w:r>
-      <w:r>
-        <w:rPr>
-          <w:rFonts w:hint="eastAsia"/>
-          <w:sz w:val="28"/>
-          <w:szCs w:val="32"/>
-        </w:rPr>
-        <w:t>远程实时控制成为</w:t>
-      </w:r>
-      <w:r>
-        <w:rPr>
-          <w:rFonts w:hint="eastAsia"/>
-          <w:sz w:val="28"/>
-          <w:szCs w:val="32"/>
-        </w:rPr>
-        <w:t>可能，</w:t>
-      </w:r>
-      <w:r>
-        <w:rPr>
-          <w:rFonts w:hint="eastAsia"/>
-          <w:sz w:val="28"/>
-          <w:szCs w:val="32"/>
-        </w:rPr>
-        <w:t>并且通过使用云平台提供的强大的云计算能力，能够极大的降低无人机硬件成本和功耗，赋予无人机更多的可能，因此通过广域网实现移动网络控制无人机具有深刻的研究价值，</w:t>
-      </w:r>
-      <w:r>
-        <w:rPr>
-          <w:rFonts w:hint="eastAsia"/>
-          <w:sz w:val="28"/>
-          <w:szCs w:val="32"/>
-        </w:rPr>
-        <w:t>本文在分析国内外研究现状的基础上，给出了</w:t>
-      </w:r>
-      <w:r>
-        <w:rPr>
-          <w:rFonts w:hint="eastAsia"/>
-          <w:sz w:val="28"/>
-          <w:szCs w:val="32"/>
-        </w:rPr>
-        <w:t>目前主流云平台的模式架构，并且给出了基于云平台的无人机数据展示</w:t>
-      </w:r>
-      <w:r>
-        <w:rPr>
-          <w:rFonts w:hint="eastAsia"/>
-          <w:sz w:val="28"/>
-          <w:szCs w:val="32"/>
-        </w:rPr>
-        <w:t>和图像识别方案。</w:t>
+        <w:t>时代的到来，通过云平台对无人机进行广域网实时控制成为可能，并且通过使用云平台提供的强大的</w:t>
+      </w:r>
+      <w:proofErr w:type="gramStart"/>
+      <w:r>
+        <w:rPr>
+          <w:rFonts w:hint="eastAsia"/>
+          <w:sz w:val="28"/>
+          <w:szCs w:val="32"/>
+        </w:rPr>
+        <w:t>云计算</w:t>
+      </w:r>
+      <w:proofErr w:type="gramEnd"/>
+      <w:r>
+        <w:rPr>
+          <w:rFonts w:hint="eastAsia"/>
+          <w:sz w:val="28"/>
+          <w:szCs w:val="32"/>
+        </w:rPr>
+        <w:t>能力，能够极大的降低无人机硬件成本和功耗，赋予无人机更大的发展空间，因此基于云平台的无人机数据展示和控制具有深刻的研究价值，本文在分析国内外研究现状的基础上，给出了目前主流云平台的模式架构，并且给出了基于云平台的无人机数据展示和图像识别方案。</w:t>
       </w:r>
     </w:p>
     <w:p>
@@ -590,16 +472,7 @@
           <w:sz w:val="28"/>
           <w:szCs w:val="32"/>
         </w:rPr>
-        <w:t>，伴随着</w:t>
-      </w:r>
-      <w:r>
-        <w:rPr>
-          <w:rFonts w:hint="eastAsia"/>
-          <w:sz w:val="28"/>
-          <w:szCs w:val="32"/>
-        </w:rPr>
-        <w:lastRenderedPageBreak/>
-        <w:t>物联网技术的不断发展，无人机展现出了广阔的发展前景。</w:t>
+        <w:t>，伴随着物联网技术的不断发展，无人机展现出了广阔的发展前景。</w:t>
       </w:r>
     </w:p>
     <w:p>
@@ -616,6 +489,7 @@
           <w:sz w:val="28"/>
           <w:szCs w:val="32"/>
         </w:rPr>
+        <w:lastRenderedPageBreak/>
         <w:t>无人机本身一般不具备足够高的硬件计算能力，通常情况下</w:t>
       </w:r>
       <w:r>
@@ -776,7 +650,25 @@
           <w:sz w:val="28"/>
           <w:szCs w:val="32"/>
         </w:rPr>
-        <w:t>电脑充当移动地面站，只能进行简单的飞控和图传，不能实现复杂的航行任务。</w:t>
+        <w:t>电脑充当移动地面站，只能进行简单</w:t>
+      </w:r>
+      <w:proofErr w:type="gramStart"/>
+      <w:r>
+        <w:rPr>
+          <w:rFonts w:hint="eastAsia"/>
+          <w:sz w:val="28"/>
+          <w:szCs w:val="32"/>
+        </w:rPr>
+        <w:t>的飞控和</w:t>
+      </w:r>
+      <w:proofErr w:type="gramEnd"/>
+      <w:r>
+        <w:rPr>
+          <w:rFonts w:hint="eastAsia"/>
+          <w:sz w:val="28"/>
+          <w:szCs w:val="32"/>
+        </w:rPr>
+        <w:t>图传，不能实现复杂的航行任务。</w:t>
       </w:r>
     </w:p>
     <w:p>
@@ -810,13 +702,23 @@
         </w:rPr>
         <w:t>I</w:t>
       </w:r>
-      <w:r>
-        <w:rPr>
-          <w:rFonts w:hint="eastAsia"/>
-          <w:sz w:val="28"/>
-          <w:szCs w:val="32"/>
-        </w:rPr>
-        <w:t>云服务轻松的应用在无人机控制上，这会使无人机的发展充满活力。</w:t>
+      <w:proofErr w:type="gramStart"/>
+      <w:r>
+        <w:rPr>
+          <w:rFonts w:hint="eastAsia"/>
+          <w:sz w:val="28"/>
+          <w:szCs w:val="32"/>
+        </w:rPr>
+        <w:t>云服务</w:t>
+      </w:r>
+      <w:proofErr w:type="gramEnd"/>
+      <w:r>
+        <w:rPr>
+          <w:rFonts w:hint="eastAsia"/>
+          <w:sz w:val="28"/>
+          <w:szCs w:val="32"/>
+        </w:rPr>
+        <w:t>轻松的应用在无人机控制上，这会使无人机的发展充满活力。</w:t>
       </w:r>
     </w:p>
     <w:p>
@@ -1014,16 +916,24 @@
           <w:sz w:val="28"/>
           <w:szCs w:val="32"/>
         </w:rPr>
+        <w:t>无人机系统主要包括</w:t>
+      </w:r>
+      <w:r>
+        <w:rPr>
+          <w:rFonts w:hint="eastAsia"/>
+          <w:sz w:val="28"/>
+          <w:szCs w:val="32"/>
+        </w:rPr>
+        <w:t>机体、控制站、无线数据链系统、发射与回</w:t>
+      </w:r>
+      <w:r>
+        <w:rPr>
+          <w:rFonts w:hint="eastAsia"/>
+          <w:sz w:val="28"/>
+          <w:szCs w:val="32"/>
+        </w:rPr>
         <w:lastRenderedPageBreak/>
-        <w:t>无人机系统主要包括</w:t>
-      </w:r>
-      <w:r>
-        <w:rPr>
-          <w:rFonts w:hint="eastAsia"/>
-          <w:sz w:val="28"/>
-          <w:szCs w:val="32"/>
-        </w:rPr>
-        <w:t>机体、控制站、无线数据链系统、发射与回收系统等</w:t>
+        <w:t>收系统等</w:t>
       </w:r>
       <w:r>
         <w:rPr>
@@ -1170,6 +1080,7 @@
       <w:pPr>
         <w:ind w:firstLine="555"/>
         <w:rPr>
+          <w:rFonts w:hint="eastAsia"/>
           <w:sz w:val="28"/>
           <w:szCs w:val="32"/>
         </w:rPr>
@@ -1188,15 +1099,51 @@
           <w:sz w:val="28"/>
           <w:szCs w:val="32"/>
         </w:rPr>
-        <w:t>无人机一般只负责采集探测数据，执行控制站下达的飞控命令，控制站负责</w:t>
-      </w:r>
-      <w:r>
-        <w:rPr>
-          <w:rFonts w:hint="eastAsia"/>
-          <w:sz w:val="28"/>
-          <w:szCs w:val="32"/>
-        </w:rPr>
-        <w:t>分析处理无人机回传的各种数据，同时将相应飞控指令回传，或者由操作员直接进行操作，</w:t>
+        <w:t>无人机一般只负责采集探测数据，执行控制站下达</w:t>
+      </w:r>
+      <w:proofErr w:type="gramStart"/>
+      <w:r>
+        <w:rPr>
+          <w:rFonts w:hint="eastAsia"/>
+          <w:sz w:val="28"/>
+          <w:szCs w:val="32"/>
+        </w:rPr>
+        <w:t>的飞控命令</w:t>
+      </w:r>
+      <w:proofErr w:type="gramEnd"/>
+      <w:r>
+        <w:rPr>
+          <w:rFonts w:hint="eastAsia"/>
+          <w:sz w:val="28"/>
+          <w:szCs w:val="32"/>
+        </w:rPr>
+        <w:t>，控制站负责</w:t>
+      </w:r>
+      <w:r>
+        <w:rPr>
+          <w:rFonts w:hint="eastAsia"/>
+          <w:sz w:val="28"/>
+          <w:szCs w:val="32"/>
+        </w:rPr>
+        <w:t>分析处理无人机回传的各种数据，同时将</w:t>
+      </w:r>
+      <w:proofErr w:type="gramStart"/>
+      <w:r>
+        <w:rPr>
+          <w:rFonts w:hint="eastAsia"/>
+          <w:sz w:val="28"/>
+          <w:szCs w:val="32"/>
+        </w:rPr>
+        <w:t>相应飞控指令</w:t>
+      </w:r>
+      <w:proofErr w:type="gramEnd"/>
+      <w:r>
+        <w:rPr>
+          <w:rFonts w:hint="eastAsia"/>
+          <w:sz w:val="28"/>
+          <w:szCs w:val="32"/>
+        </w:rPr>
+        <w:t>回传，或者由操作员直接进行操作，</w:t>
       </w:r>
       <w:r>
         <w:rPr>
@@ -1228,6 +1175,7 @@
         <w:rPr>
           <w:sz w:val="28"/>
           <w:szCs w:val="32"/>
+          <w:vertAlign w:val="superscript"/>
         </w:rPr>
       </w:pPr>
       <w:r>
@@ -1236,7 +1184,15 @@
           <w:sz w:val="28"/>
           <w:szCs w:val="32"/>
         </w:rPr>
-        <w:t>2.2</w:t>
+        <w:t>2.</w:t>
+      </w:r>
+      <w:r>
+        <w:rPr>
+          <w:rFonts w:hint="eastAsia"/>
+          <w:sz w:val="28"/>
+          <w:szCs w:val="32"/>
+        </w:rPr>
+        <w:t>2</w:t>
       </w:r>
       <w:r>
         <w:rPr>
@@ -1253,11 +1209,19 @@
         </w:rPr>
         <w:t>地面站的发展</w:t>
       </w:r>
+      <w:r>
+        <w:rPr>
+          <w:rFonts w:hint="eastAsia"/>
+          <w:sz w:val="28"/>
+          <w:szCs w:val="32"/>
+        </w:rPr>
+        <w:t>和现状</w:t>
+      </w:r>
     </w:p>
     <w:p>
       <w:pPr>
-        <w:rPr>
-          <w:rFonts w:hint="eastAsia"/>
+        <w:ind w:firstLine="555"/>
+        <w:rPr>
           <w:sz w:val="28"/>
           <w:szCs w:val="32"/>
         </w:rPr>
@@ -1268,194 +1232,542 @@
           <w:sz w:val="28"/>
           <w:szCs w:val="32"/>
         </w:rPr>
+        <w:t>地面站是无人机系统的指挥中心，它应当具有飞行监控功能、地图导航功能、任务回放功能</w:t>
+      </w:r>
+      <w:r>
+        <w:rPr>
+          <w:rFonts w:hint="eastAsia"/>
+          <w:sz w:val="28"/>
+          <w:szCs w:val="32"/>
+        </w:rPr>
+        <w:t>和</w:t>
+      </w:r>
+      <w:r>
+        <w:rPr>
+          <w:rFonts w:hint="eastAsia"/>
+          <w:sz w:val="28"/>
+          <w:szCs w:val="32"/>
+        </w:rPr>
+        <w:t>天线控制功能</w:t>
+      </w:r>
+      <w:r>
+        <w:rPr>
+          <w:rFonts w:hint="eastAsia"/>
+          <w:sz w:val="28"/>
+          <w:szCs w:val="32"/>
+          <w:vertAlign w:val="superscript"/>
+        </w:rPr>
+        <w:t>[</w:t>
+      </w:r>
+      <w:r>
+        <w:rPr>
+          <w:sz w:val="28"/>
+          <w:szCs w:val="32"/>
+          <w:vertAlign w:val="superscript"/>
+        </w:rPr>
+        <w:t>9]</w:t>
+      </w:r>
+      <w:r>
+        <w:rPr>
+          <w:rFonts w:hint="eastAsia"/>
+          <w:sz w:val="28"/>
+          <w:szCs w:val="32"/>
+        </w:rPr>
+        <w:t>。根据无人机执行任务的不同，地面站主要分为专业无人机地面站和消费级地面站，专用地面站需要拥有对应行业需求的特殊功能，有的甚至需要专用的硬件平</w:t>
+      </w:r>
+      <w:r>
+        <w:rPr>
+          <w:rFonts w:hint="eastAsia"/>
+          <w:sz w:val="28"/>
+          <w:szCs w:val="32"/>
+        </w:rPr>
+        <w:lastRenderedPageBreak/>
+        <w:t>台，建设成本很高，而消费级的无人机地面站主要实现一些基础的拍摄测绘等功能，这类地面站</w:t>
+      </w:r>
+      <w:r>
+        <w:rPr>
+          <w:rFonts w:hint="eastAsia"/>
+          <w:sz w:val="28"/>
+          <w:szCs w:val="32"/>
+        </w:rPr>
+        <w:t>目前</w:t>
+      </w:r>
+      <w:r>
+        <w:rPr>
+          <w:rFonts w:hint="eastAsia"/>
+          <w:sz w:val="28"/>
+          <w:szCs w:val="32"/>
+        </w:rPr>
+        <w:t>使用便携式智能设备就可以满足</w:t>
+      </w:r>
+      <w:r>
+        <w:rPr>
+          <w:rFonts w:hint="eastAsia"/>
+          <w:sz w:val="28"/>
+          <w:szCs w:val="32"/>
+          <w:vertAlign w:val="superscript"/>
+        </w:rPr>
+        <w:t>[</w:t>
+      </w:r>
+      <w:r>
+        <w:rPr>
+          <w:sz w:val="28"/>
+          <w:szCs w:val="32"/>
+          <w:vertAlign w:val="superscript"/>
+        </w:rPr>
+        <w:t>10]</w:t>
+      </w:r>
+      <w:r>
+        <w:rPr>
+          <w:rFonts w:hint="eastAsia"/>
+          <w:sz w:val="28"/>
+          <w:szCs w:val="32"/>
+        </w:rPr>
+        <w:t>。</w:t>
+      </w:r>
+    </w:p>
+    <w:p>
+      <w:pPr>
+        <w:ind w:firstLine="555"/>
+        <w:rPr>
+          <w:sz w:val="28"/>
+          <w:szCs w:val="32"/>
+        </w:rPr>
+      </w:pPr>
+      <w:r>
+        <w:rPr>
+          <w:rFonts w:hint="eastAsia"/>
+          <w:sz w:val="28"/>
+          <w:szCs w:val="32"/>
+        </w:rPr>
+        <w:t>最初的地面站系统出现在美国军方无人机装备系统，美国军方利用地面站完成了一系列作战任务，如超低空侦察拍摄、无线电干扰等</w:t>
+      </w:r>
+      <w:r>
+        <w:rPr>
+          <w:rFonts w:hint="eastAsia"/>
+          <w:sz w:val="28"/>
+          <w:szCs w:val="32"/>
+          <w:vertAlign w:val="superscript"/>
+        </w:rPr>
+        <w:t>[</w:t>
+      </w:r>
+      <w:r>
+        <w:rPr>
+          <w:sz w:val="28"/>
+          <w:szCs w:val="32"/>
+          <w:vertAlign w:val="superscript"/>
+        </w:rPr>
+        <w:t>1</w:t>
+      </w:r>
+      <w:r>
+        <w:rPr>
+          <w:rFonts w:hint="eastAsia"/>
+          <w:sz w:val="28"/>
+          <w:szCs w:val="32"/>
+          <w:vertAlign w:val="superscript"/>
+        </w:rPr>
+        <w:t>1</w:t>
+      </w:r>
+      <w:r>
+        <w:rPr>
+          <w:sz w:val="28"/>
+          <w:szCs w:val="32"/>
+          <w:vertAlign w:val="superscript"/>
+        </w:rPr>
+        <w:t>]</w:t>
+      </w:r>
+      <w:r>
+        <w:rPr>
+          <w:rFonts w:hint="eastAsia"/>
+          <w:sz w:val="28"/>
+          <w:szCs w:val="32"/>
+        </w:rPr>
+        <w:t>。进入20世纪90年代，地面站系统技术不断成熟，开始向智能化发展，西方国家设计出以“捕食者”为典型代表的多功能无人机地面站</w:t>
+      </w:r>
+      <w:r>
+        <w:rPr>
+          <w:rFonts w:hint="eastAsia"/>
+          <w:sz w:val="28"/>
+          <w:szCs w:val="32"/>
+          <w:vertAlign w:val="superscript"/>
+        </w:rPr>
+        <w:t>[</w:t>
+      </w:r>
+      <w:r>
+        <w:rPr>
+          <w:sz w:val="28"/>
+          <w:szCs w:val="32"/>
+          <w:vertAlign w:val="superscript"/>
+        </w:rPr>
+        <w:t>1</w:t>
+      </w:r>
+      <w:r>
+        <w:rPr>
+          <w:rFonts w:hint="eastAsia"/>
+          <w:sz w:val="28"/>
+          <w:szCs w:val="32"/>
+          <w:vertAlign w:val="superscript"/>
+        </w:rPr>
+        <w:t>2</w:t>
+      </w:r>
+      <w:r>
+        <w:rPr>
+          <w:sz w:val="28"/>
+          <w:szCs w:val="32"/>
+          <w:vertAlign w:val="superscript"/>
+        </w:rPr>
+        <w:t>]</w:t>
+      </w:r>
+      <w:r>
+        <w:rPr>
+          <w:rFonts w:hint="eastAsia"/>
+          <w:sz w:val="28"/>
+          <w:szCs w:val="32"/>
+        </w:rPr>
+        <w:t>。随着无人机小型化的发展，无人机在民用领域逐渐兴起，</w:t>
+      </w:r>
+      <w:r>
+        <w:rPr>
+          <w:rFonts w:hint="eastAsia"/>
+          <w:sz w:val="28"/>
+          <w:szCs w:val="32"/>
+        </w:rPr>
+        <w:t>无人机地面站进入高速发展时期，2010年Michael</w:t>
+      </w:r>
+      <w:r>
+        <w:rPr>
+          <w:sz w:val="28"/>
+          <w:szCs w:val="32"/>
+        </w:rPr>
         <w:t xml:space="preserve"> </w:t>
       </w:r>
-      <w:r>
-        <w:rPr>
-          <w:sz w:val="28"/>
-          <w:szCs w:val="32"/>
-        </w:rPr>
-        <w:t xml:space="preserve">   </w:t>
-      </w:r>
-      <w:r>
-        <w:rPr>
-          <w:rFonts w:hint="eastAsia"/>
-          <w:sz w:val="28"/>
-          <w:szCs w:val="32"/>
-        </w:rPr>
-        <w:t>地面站是无人机系统的指挥中心，它应当具有飞行监控功能、地图导航功能、任务回放功能</w:t>
-      </w:r>
-      <w:r>
-        <w:rPr>
-          <w:rFonts w:hint="eastAsia"/>
-          <w:sz w:val="28"/>
-          <w:szCs w:val="32"/>
-        </w:rPr>
-        <w:t>和</w:t>
-      </w:r>
-      <w:r>
-        <w:rPr>
-          <w:rFonts w:hint="eastAsia"/>
-          <w:sz w:val="28"/>
-          <w:szCs w:val="32"/>
-        </w:rPr>
-        <w:t>天线控制功能</w:t>
-      </w:r>
-      <w:r>
-        <w:rPr>
-          <w:rFonts w:hint="eastAsia"/>
+      <w:proofErr w:type="spellStart"/>
+      <w:r>
+        <w:rPr>
+          <w:sz w:val="28"/>
+          <w:szCs w:val="32"/>
+        </w:rPr>
+        <w:t>O</w:t>
+      </w:r>
+      <w:r>
+        <w:rPr>
+          <w:rFonts w:hint="eastAsia"/>
+          <w:sz w:val="28"/>
+          <w:szCs w:val="32"/>
+        </w:rPr>
+        <w:t>borne</w:t>
+      </w:r>
+      <w:proofErr w:type="spellEnd"/>
+      <w:r>
+        <w:rPr>
+          <w:rFonts w:hint="eastAsia"/>
+          <w:sz w:val="28"/>
+          <w:szCs w:val="32"/>
+        </w:rPr>
+        <w:t>发布了开源地面站软件Mission</w:t>
+      </w:r>
+      <w:r>
+        <w:rPr>
+          <w:sz w:val="28"/>
+          <w:szCs w:val="32"/>
+        </w:rPr>
+        <w:t xml:space="preserve"> Planner</w:t>
+      </w:r>
+      <w:r>
+        <w:rPr>
           <w:sz w:val="28"/>
           <w:szCs w:val="32"/>
           <w:vertAlign w:val="superscript"/>
         </w:rPr>
-        <w:t>[</w:t>
-      </w:r>
-      <w:r>
-        <w:rPr>
+        <w:t>[1</w:t>
+      </w:r>
+      <w:r>
+        <w:rPr>
+          <w:rFonts w:hint="eastAsia"/>
           <w:sz w:val="28"/>
           <w:szCs w:val="32"/>
           <w:vertAlign w:val="superscript"/>
         </w:rPr>
-        <w:t>9]</w:t>
-      </w:r>
-      <w:r>
-        <w:rPr>
-          <w:rFonts w:hint="eastAsia"/>
-          <w:sz w:val="28"/>
-          <w:szCs w:val="32"/>
-        </w:rPr>
-        <w:t>。最初的地面站系统出现在美国军方无人机装备系统，美国军方利用地面站完成了一系列作</w:t>
-      </w:r>
-      <w:r>
-        <w:rPr>
-          <w:rFonts w:hint="eastAsia"/>
-          <w:sz w:val="28"/>
-          <w:szCs w:val="32"/>
-        </w:rPr>
-        <w:lastRenderedPageBreak/>
-        <w:t>战任务，如超低空侦察拍摄、无线电干扰等</w:t>
-      </w:r>
-      <w:r>
-        <w:rPr>
-          <w:rFonts w:hint="eastAsia"/>
+        <w:t>3</w:t>
+      </w:r>
+      <w:r>
+        <w:rPr>
           <w:sz w:val="28"/>
           <w:szCs w:val="32"/>
           <w:vertAlign w:val="superscript"/>
         </w:rPr>
-        <w:t>[</w:t>
-      </w:r>
-      <w:r>
-        <w:rPr>
-          <w:sz w:val="28"/>
-          <w:szCs w:val="32"/>
-          <w:vertAlign w:val="superscript"/>
-        </w:rPr>
-        <w:t>10]</w:t>
-      </w:r>
-      <w:r>
-        <w:rPr>
-          <w:rFonts w:hint="eastAsia"/>
-          <w:sz w:val="28"/>
-          <w:szCs w:val="32"/>
-        </w:rPr>
-        <w:t>。进入20世纪90年代，地面站系统技术不断成熟，开始向智能化发展，西方国家设计出以“捕食者”为典型代表的多功能无人机地面站</w:t>
-      </w:r>
-      <w:r>
-        <w:rPr>
-          <w:rFonts w:hint="eastAsia"/>
-          <w:sz w:val="28"/>
-          <w:szCs w:val="32"/>
-          <w:vertAlign w:val="superscript"/>
-        </w:rPr>
-        <w:t>[</w:t>
-      </w:r>
-      <w:r>
-        <w:rPr>
-          <w:sz w:val="28"/>
-          <w:szCs w:val="32"/>
-          <w:vertAlign w:val="superscript"/>
-        </w:rPr>
-        <w:t>11]</w:t>
-      </w:r>
-      <w:r>
-        <w:rPr>
-          <w:rFonts w:hint="eastAsia"/>
-          <w:sz w:val="28"/>
-          <w:szCs w:val="32"/>
-        </w:rPr>
-        <w:t>。随着无人机小型化的发展，无人机在民用领域逐渐兴起，</w:t>
-      </w:r>
-      <w:r>
-        <w:rPr>
-          <w:rFonts w:hint="eastAsia"/>
-          <w:sz w:val="28"/>
-          <w:szCs w:val="32"/>
-        </w:rPr>
-        <w:t>无人机地面站进入高速发展时期，2010年Michael</w:t>
-      </w:r>
-      <w:r>
-        <w:rPr>
-          <w:sz w:val="28"/>
-          <w:szCs w:val="32"/>
-        </w:rPr>
-        <w:t xml:space="preserve"> </w:t>
+        <w:t>]</w:t>
+      </w:r>
+      <w:r>
+        <w:rPr>
+          <w:rFonts w:hint="eastAsia"/>
+          <w:sz w:val="28"/>
+          <w:szCs w:val="32"/>
+        </w:rPr>
+        <w:t>，2011年现在常用的</w:t>
       </w:r>
       <w:proofErr w:type="spellStart"/>
       <w:r>
         <w:rPr>
-          <w:sz w:val="28"/>
-          <w:szCs w:val="32"/>
-        </w:rPr>
-        <w:t>O</w:t>
-      </w:r>
-      <w:r>
-        <w:rPr>
-          <w:rFonts w:hint="eastAsia"/>
-          <w:sz w:val="28"/>
-          <w:szCs w:val="32"/>
-        </w:rPr>
-        <w:t>borne</w:t>
+          <w:rFonts w:hint="eastAsia"/>
+          <w:sz w:val="28"/>
+          <w:szCs w:val="32"/>
+        </w:rPr>
+        <w:t>Q</w:t>
+      </w:r>
+      <w:r>
+        <w:rPr>
+          <w:sz w:val="28"/>
+          <w:szCs w:val="32"/>
+        </w:rPr>
+        <w:t>G</w:t>
+      </w:r>
+      <w:r>
+        <w:rPr>
+          <w:rFonts w:hint="eastAsia"/>
+          <w:sz w:val="28"/>
+          <w:szCs w:val="32"/>
+        </w:rPr>
+        <w:t>round</w:t>
       </w:r>
       <w:proofErr w:type="spellEnd"/>
       <w:r>
         <w:rPr>
-          <w:rFonts w:hint="eastAsia"/>
-          <w:sz w:val="28"/>
-          <w:szCs w:val="32"/>
-        </w:rPr>
-        <w:t>发布了开源地面站软件Mission</w:t>
-      </w:r>
-      <w:r>
-        <w:rPr>
-          <w:sz w:val="28"/>
-          <w:szCs w:val="32"/>
-        </w:rPr>
-        <w:t xml:space="preserve"> </w:t>
+          <w:sz w:val="28"/>
+          <w:szCs w:val="32"/>
+        </w:rPr>
+        <w:t xml:space="preserve"> C</w:t>
+      </w:r>
+      <w:r>
+        <w:rPr>
+          <w:rFonts w:hint="eastAsia"/>
+          <w:sz w:val="28"/>
+          <w:szCs w:val="32"/>
+        </w:rPr>
+        <w:t>ontrol在开源社区发布，随着笔记本电脑和智能手机的不断发展成熟，安装在便携式智能设备的控制站软件开始火热，如当前</w:t>
+      </w:r>
+      <w:r>
+        <w:rPr>
+          <w:rFonts w:hint="eastAsia"/>
+          <w:sz w:val="28"/>
+          <w:szCs w:val="32"/>
+        </w:rPr>
+        <w:t>占领</w:t>
+      </w:r>
+      <w:proofErr w:type="gramStart"/>
+      <w:r>
+        <w:rPr>
+          <w:rFonts w:hint="eastAsia"/>
+          <w:sz w:val="28"/>
+          <w:szCs w:val="32"/>
+        </w:rPr>
+        <w:t>国内很大</w:t>
+      </w:r>
+      <w:proofErr w:type="gramEnd"/>
+      <w:r>
+        <w:rPr>
+          <w:rFonts w:hint="eastAsia"/>
+          <w:sz w:val="28"/>
+          <w:szCs w:val="32"/>
+        </w:rPr>
+        <w:t>一部分消费市场的</w:t>
+      </w:r>
+      <w:proofErr w:type="gramStart"/>
+      <w:r>
+        <w:rPr>
+          <w:rFonts w:hint="eastAsia"/>
+          <w:sz w:val="28"/>
+          <w:szCs w:val="32"/>
+        </w:rPr>
+        <w:t>大疆创新</w:t>
+      </w:r>
+      <w:proofErr w:type="gramEnd"/>
+      <w:r>
+        <w:rPr>
+          <w:rFonts w:hint="eastAsia"/>
+          <w:sz w:val="28"/>
+          <w:szCs w:val="32"/>
+        </w:rPr>
+        <w:t>公司，在2017年发布的D</w:t>
+      </w:r>
+      <w:r>
+        <w:rPr>
+          <w:sz w:val="28"/>
+          <w:szCs w:val="32"/>
+        </w:rPr>
+        <w:t>JI GS P</w:t>
+      </w:r>
+      <w:r>
+        <w:rPr>
+          <w:rFonts w:hint="eastAsia"/>
+          <w:sz w:val="28"/>
+          <w:szCs w:val="32"/>
+        </w:rPr>
+        <w:t>ro，能够使用iPad部署一些测绘飞行任务。</w:t>
+      </w:r>
+    </w:p>
+    <w:p>
+      <w:pPr>
+        <w:ind w:firstLine="555"/>
+        <w:rPr>
+          <w:sz w:val="28"/>
+          <w:szCs w:val="32"/>
+        </w:rPr>
+      </w:pPr>
+      <w:r>
+        <w:rPr>
+          <w:rFonts w:hint="eastAsia"/>
+          <w:sz w:val="28"/>
+          <w:szCs w:val="32"/>
+        </w:rPr>
+        <w:t>目前，无人机基本地面站控制的方式，例如</w:t>
+      </w:r>
+      <w:proofErr w:type="gramStart"/>
+      <w:r>
+        <w:rPr>
+          <w:rFonts w:hint="eastAsia"/>
+          <w:sz w:val="28"/>
+          <w:szCs w:val="32"/>
+        </w:rPr>
+        <w:t>大疆公司</w:t>
+      </w:r>
+      <w:proofErr w:type="gramEnd"/>
+      <w:r>
+        <w:rPr>
+          <w:rFonts w:hint="eastAsia"/>
+          <w:sz w:val="28"/>
+          <w:szCs w:val="32"/>
+        </w:rPr>
+        <w:t>推出的D</w:t>
+      </w:r>
+      <w:r>
+        <w:rPr>
+          <w:sz w:val="28"/>
+          <w:szCs w:val="32"/>
+        </w:rPr>
+        <w:t>JI GS P</w:t>
+      </w:r>
+      <w:r>
+        <w:rPr>
+          <w:rFonts w:hint="eastAsia"/>
+          <w:sz w:val="28"/>
+          <w:szCs w:val="32"/>
+        </w:rPr>
+        <w:t>ro，使用界面如下图所示，使用者在iPad端完成飞行任务的规划，无人机就能够在一定范围内完成拍摄巡检作业，地面站设置了虚拟护栏，当飞行器逐渐接近边界位置时，就会减速悬停，保证飞行的安全。</w:t>
       </w:r>
       <w:bookmarkStart w:id="0" w:name="_GoBack"/>
       <w:bookmarkEnd w:id="0"/>
     </w:p>
     <w:p>
       <w:pPr>
-        <w:rPr>
+        <w:ind w:firstLine="555"/>
+        <w:rPr>
+          <w:rFonts w:hint="eastAsia"/>
           <w:sz w:val="28"/>
           <w:szCs w:val="32"/>
         </w:rPr>
       </w:pPr>
       <w:r>
         <w:rPr>
-          <w:rFonts w:hint="eastAsia"/>
-          <w:sz w:val="28"/>
-          <w:szCs w:val="32"/>
-        </w:rPr>
-        <w:t xml:space="preserve"> </w:t>
-      </w:r>
-      <w:r>
-        <w:rPr>
-          <w:sz w:val="28"/>
-          <w:szCs w:val="32"/>
-        </w:rPr>
-        <w:t xml:space="preserve">   </w:t>
+          <w:noProof/>
+        </w:rPr>
+        <w:lastRenderedPageBreak/>
+        <w:drawing>
+          <wp:inline distT="0" distB="0" distL="0" distR="0" wp14:anchorId="230DF626" wp14:editId="5D6B3DDF">
+            <wp:extent cx="5274310" cy="2994025"/>
+            <wp:effectExtent l="0" t="0" r="2540" b="0"/>
+            <wp:docPr id="9" name="图片 9"/>
+            <wp:cNvGraphicFramePr>
+              <a:graphicFrameLocks xmlns:a="http://schemas.openxmlformats.org/drawingml/2006/main" noChangeAspect="1"/>
+            </wp:cNvGraphicFramePr>
+            <a:graphic xmlns:a="http://schemas.openxmlformats.org/drawingml/2006/main">
+              <a:graphicData uri="http://schemas.openxmlformats.org/drawingml/2006/picture">
+                <pic:pic xmlns:pic="http://schemas.openxmlformats.org/drawingml/2006/picture">
+                  <pic:nvPicPr>
+                    <pic:cNvPr id="0" name="Picture 1"/>
+                    <pic:cNvPicPr>
+                      <a:picLocks noChangeAspect="1" noChangeArrowheads="1"/>
+                    </pic:cNvPicPr>
+                  </pic:nvPicPr>
+                  <pic:blipFill>
+                    <a:blip r:embed="rId7" cstate="print">
+                      <a:extLst>
+                        <a:ext uri="{28A0092B-C50C-407E-A947-70E740481C1C}">
+                          <a14:useLocalDpi xmlns:a14="http://schemas.microsoft.com/office/drawing/2010/main" val="0"/>
+                        </a:ext>
+                      </a:extLst>
+                    </a:blip>
+                    <a:srcRect/>
+                    <a:stretch>
+                      <a:fillRect/>
+                    </a:stretch>
+                  </pic:blipFill>
+                  <pic:spPr bwMode="auto">
+                    <a:xfrm>
+                      <a:off x="0" y="0"/>
+                      <a:ext cx="5274310" cy="2994025"/>
+                    </a:xfrm>
+                    <a:prstGeom prst="rect">
+                      <a:avLst/>
+                    </a:prstGeom>
+                    <a:noFill/>
+                    <a:ln>
+                      <a:noFill/>
+                    </a:ln>
+                  </pic:spPr>
+                </pic:pic>
+              </a:graphicData>
+            </a:graphic>
+          </wp:inline>
+        </w:drawing>
+      </w:r>
+    </w:p>
+    <w:p>
+      <w:pPr>
+        <w:jc w:val="center"/>
+        <w:rPr>
+          <w:sz w:val="28"/>
+          <w:szCs w:val="32"/>
+        </w:rPr>
+      </w:pPr>
+      <w:r>
+        <w:rPr>
+          <w:rFonts w:hint="eastAsia"/>
+          <w:sz w:val="28"/>
+          <w:szCs w:val="32"/>
+        </w:rPr>
+        <w:t xml:space="preserve">图 </w:t>
+      </w:r>
+      <w:r>
+        <w:rPr>
+          <w:rFonts w:hint="eastAsia"/>
+          <w:sz w:val="28"/>
+          <w:szCs w:val="32"/>
+        </w:rPr>
+        <w:t>D</w:t>
+      </w:r>
+      <w:r>
+        <w:rPr>
+          <w:sz w:val="28"/>
+          <w:szCs w:val="32"/>
+        </w:rPr>
+        <w:t>JI GS P</w:t>
+      </w:r>
+      <w:r>
+        <w:rPr>
+          <w:rFonts w:hint="eastAsia"/>
+          <w:sz w:val="28"/>
+          <w:szCs w:val="32"/>
+        </w:rPr>
+        <w:t>ro</w:t>
+      </w:r>
+      <w:r>
+        <w:rPr>
+          <w:rFonts w:hint="eastAsia"/>
+          <w:sz w:val="28"/>
+          <w:szCs w:val="32"/>
+        </w:rPr>
+        <w:t>使用界面</w:t>
       </w:r>
     </w:p>
     <w:p>
@@ -1487,6 +1799,7 @@
         </w:rPr>
         <w:t xml:space="preserve"> </w:t>
       </w:r>
+      <w:proofErr w:type="gramStart"/>
       <w:r>
         <w:rPr>
           <w:rFonts w:hint="eastAsia"/>
@@ -1507,6 +1820,7 @@
         </w:rPr>
         <w:t>计算</w:t>
       </w:r>
+      <w:proofErr w:type="gramEnd"/>
       <w:r>
         <w:rPr>
           <w:rFonts w:hint="eastAsia"/>
@@ -1526,13 +1840,23 @@
           <w:szCs w:val="32"/>
         </w:rPr>
       </w:pPr>
-      <w:r>
-        <w:rPr>
-          <w:rFonts w:hint="eastAsia"/>
-          <w:sz w:val="28"/>
-          <w:szCs w:val="32"/>
-        </w:rPr>
-        <w:t>云计算的架构分为纵向三层，即基础设施服务（</w:t>
+      <w:proofErr w:type="gramStart"/>
+      <w:r>
+        <w:rPr>
+          <w:rFonts w:hint="eastAsia"/>
+          <w:sz w:val="28"/>
+          <w:szCs w:val="32"/>
+        </w:rPr>
+        <w:t>云计算</w:t>
+      </w:r>
+      <w:proofErr w:type="gramEnd"/>
+      <w:r>
+        <w:rPr>
+          <w:rFonts w:hint="eastAsia"/>
+          <w:sz w:val="28"/>
+          <w:szCs w:val="32"/>
+        </w:rPr>
+        <w:t>的架构分为纵向三层，即基础设施服务（</w:t>
       </w:r>
       <w:r>
         <w:rPr>
@@ -1801,7 +2125,23 @@
                                   <w:rFonts w:hint="eastAsia"/>
                                   <w:color w:val="000000" w:themeColor="text1"/>
                                 </w:rPr>
-                                <w:t>关系型数据库、云应用引擎、云容器引擎等</w:t>
+                                <w:t>关系型数据库、</w:t>
+                              </w:r>
+                              <w:proofErr w:type="gramStart"/>
+                              <w:r>
+                                <w:rPr>
+                                  <w:rFonts w:hint="eastAsia"/>
+                                  <w:color w:val="000000" w:themeColor="text1"/>
+                                </w:rPr>
+                                <w:t>云应用</w:t>
+                              </w:r>
+                              <w:proofErr w:type="gramEnd"/>
+                              <w:r>
+                                <w:rPr>
+                                  <w:rFonts w:hint="eastAsia"/>
+                                  <w:color w:val="000000" w:themeColor="text1"/>
+                                </w:rPr>
+                                <w:t>引擎、云容器引擎等</w:t>
                               </w:r>
                             </w:p>
                             <w:p>
@@ -2395,7 +2735,23 @@
                             <w:rFonts w:hint="eastAsia"/>
                             <w:color w:val="000000" w:themeColor="text1"/>
                           </w:rPr>
-                          <w:t>关系型数据库、云应用引擎、云容器引擎等</w:t>
+                          <w:t>关系型数据库、</w:t>
+                        </w:r>
+                        <w:proofErr w:type="gramStart"/>
+                        <w:r>
+                          <w:rPr>
+                            <w:rFonts w:hint="eastAsia"/>
+                            <w:color w:val="000000" w:themeColor="text1"/>
+                          </w:rPr>
+                          <w:t>云应用</w:t>
+                        </w:r>
+                        <w:proofErr w:type="gramEnd"/>
+                        <w:r>
+                          <w:rPr>
+                            <w:rFonts w:hint="eastAsia"/>
+                            <w:color w:val="000000" w:themeColor="text1"/>
+                          </w:rPr>
+                          <w:t>引擎、云容器引擎等</w:t>
                         </w:r>
                       </w:p>
                       <w:p>
@@ -2791,6 +3147,14 @@
           <w:szCs w:val="32"/>
         </w:rPr>
       </w:pPr>
+      <w:r>
+        <w:rPr>
+          <w:rFonts w:hint="eastAsia"/>
+          <w:sz w:val="28"/>
+          <w:szCs w:val="32"/>
+        </w:rPr>
+        <w:t>4.1 云平台的选择</w:t>
+      </w:r>
     </w:p>
     <w:p>
       <w:pPr>
@@ -2799,6 +3163,14 @@
           <w:szCs w:val="32"/>
         </w:rPr>
       </w:pPr>
+      <w:r>
+        <w:rPr>
+          <w:rFonts w:hint="eastAsia"/>
+          <w:sz w:val="28"/>
+          <w:szCs w:val="32"/>
+        </w:rPr>
+        <w:t>4.2实现原理</w:t>
+      </w:r>
     </w:p>
     <w:p>
       <w:pPr>
@@ -2807,6 +3179,69 @@
           <w:szCs w:val="32"/>
         </w:rPr>
       </w:pPr>
+      <w:r>
+        <w:rPr>
+          <w:rFonts w:hint="eastAsia"/>
+          <w:sz w:val="28"/>
+          <w:szCs w:val="32"/>
+        </w:rPr>
+        <w:lastRenderedPageBreak/>
+        <w:t xml:space="preserve">    设备数据上云流程如图所示：无人机将机身状态信息和采集到的环境信息通过</w:t>
+      </w:r>
+      <w:proofErr w:type="spellStart"/>
+      <w:r>
+        <w:rPr>
+          <w:rFonts w:hint="eastAsia"/>
+          <w:sz w:val="28"/>
+          <w:szCs w:val="32"/>
+        </w:rPr>
+        <w:t>WiFi</w:t>
+      </w:r>
+      <w:proofErr w:type="spellEnd"/>
+      <w:r>
+        <w:rPr>
+          <w:rFonts w:hint="eastAsia"/>
+          <w:sz w:val="28"/>
+          <w:szCs w:val="32"/>
+        </w:rPr>
+        <w:t>或者移动网络上传到云数据库，通常情况下云平台会开放云数据库的数据查询接口，只要将无人机的分析控制应用部署在性能条件足够</w:t>
+      </w:r>
+      <w:proofErr w:type="gramStart"/>
+      <w:r>
+        <w:rPr>
+          <w:rFonts w:hint="eastAsia"/>
+          <w:sz w:val="28"/>
+          <w:szCs w:val="32"/>
+        </w:rPr>
+        <w:t>好的云</w:t>
+      </w:r>
+      <w:proofErr w:type="gramEnd"/>
+      <w:r>
+        <w:rPr>
+          <w:rFonts w:hint="eastAsia"/>
+          <w:sz w:val="28"/>
+          <w:szCs w:val="32"/>
+        </w:rPr>
+        <w:t>服务器上，控制云服务器调用云平台的物联网设备数据查询接口，就可以获得无人机上传的数据。同时，云平台提供的各种AI服务也会以开放API的形式对外服务，我们只要提供服务所需要的参数，就能得到AI处理后的结果，最终将这些数据结果展示在可视化界面上，就完成了无人机数据上</w:t>
+      </w:r>
+      <w:proofErr w:type="gramStart"/>
+      <w:r>
+        <w:rPr>
+          <w:rFonts w:hint="eastAsia"/>
+          <w:sz w:val="28"/>
+          <w:szCs w:val="32"/>
+        </w:rPr>
+        <w:t>云展示</w:t>
+      </w:r>
+      <w:proofErr w:type="gramEnd"/>
+      <w:r>
+        <w:rPr>
+          <w:rFonts w:hint="eastAsia"/>
+          <w:sz w:val="28"/>
+          <w:szCs w:val="32"/>
+        </w:rPr>
+        <w:t>的过程。</w:t>
+      </w:r>
     </w:p>
     <w:p>
       <w:pPr>
@@ -2818,18 +3253,429 @@
     </w:p>
     <w:p>
       <w:pPr>
-        <w:rPr>
-          <w:sz w:val="28"/>
-          <w:szCs w:val="32"/>
+        <w:jc w:val="center"/>
+        <w:rPr>
+          <w:rFonts w:ascii="微软雅黑 Light" w:eastAsia="微软雅黑 Light" w:hAnsi="微软雅黑 Light"/>
         </w:rPr>
       </w:pPr>
       <w:r>
         <w:rPr>
+          <w:rFonts w:ascii="微软雅黑 Light" w:eastAsia="微软雅黑 Light" w:hAnsi="微软雅黑 Light"/>
+          <w:noProof/>
+        </w:rPr>
+        <w:drawing>
+          <wp:inline distT="0" distB="0" distL="0" distR="0" wp14:anchorId="1F9867B5" wp14:editId="34CF511D">
+            <wp:extent cx="4824730" cy="2701925"/>
+            <wp:effectExtent l="0" t="0" r="13970" b="3175"/>
+            <wp:docPr id="8" name="图片 8"/>
+            <wp:cNvGraphicFramePr>
+              <a:graphicFrameLocks xmlns:a="http://schemas.openxmlformats.org/drawingml/2006/main" noChangeAspect="1"/>
+            </wp:cNvGraphicFramePr>
+            <a:graphic xmlns:a="http://schemas.openxmlformats.org/drawingml/2006/main">
+              <a:graphicData uri="http://schemas.openxmlformats.org/drawingml/2006/picture">
+                <pic:pic xmlns:pic="http://schemas.openxmlformats.org/drawingml/2006/picture">
+                  <pic:nvPicPr>
+                    <pic:cNvPr id="8" name="图片 8"/>
+                    <pic:cNvPicPr>
+                      <a:picLocks noChangeAspect="1"/>
+                    </pic:cNvPicPr>
+                  </pic:nvPicPr>
+                  <pic:blipFill>
+                    <a:blip r:embed="rId8"/>
+                    <a:srcRect l="11772" t="10055" r="6591" b="8679"/>
+                    <a:stretch>
+                      <a:fillRect/>
+                    </a:stretch>
+                  </pic:blipFill>
+                  <pic:spPr>
+                    <a:xfrm>
+                      <a:off x="0" y="0"/>
+                      <a:ext cx="4824730" cy="2701925"/>
+                    </a:xfrm>
+                    <a:prstGeom prst="rect">
+                      <a:avLst/>
+                    </a:prstGeom>
+                    <a:ln>
+                      <a:noFill/>
+                    </a:ln>
+                  </pic:spPr>
+                </pic:pic>
+              </a:graphicData>
+            </a:graphic>
+          </wp:inline>
+        </w:drawing>
+      </w:r>
+    </w:p>
+    <w:p>
+      <w:pPr>
+        <w:jc w:val="center"/>
+        <w:rPr>
+          <w:rFonts w:ascii="微软雅黑 Light" w:eastAsia="微软雅黑 Light" w:hAnsi="微软雅黑 Light"/>
+        </w:rPr>
+      </w:pPr>
+      <w:r>
+        <w:rPr>
+          <w:rFonts w:ascii="微软雅黑 Light" w:eastAsia="微软雅黑 Light" w:hAnsi="微软雅黑 Light" w:hint="eastAsia"/>
+        </w:rPr>
+        <w:t>图 无人机数据上云处理</w:t>
+      </w:r>
+    </w:p>
+    <w:p>
+      <w:pPr>
+        <w:rPr>
+          <w:sz w:val="28"/>
+          <w:szCs w:val="32"/>
+        </w:rPr>
+      </w:pPr>
+      <w:r>
+        <w:rPr>
+          <w:rFonts w:hint="eastAsia"/>
+          <w:sz w:val="28"/>
+          <w:szCs w:val="32"/>
+        </w:rPr>
+        <w:t>4.2.1 无人机与云平台的对接</w:t>
+      </w:r>
+    </w:p>
+    <w:p>
+      <w:pPr>
+        <w:ind w:firstLineChars="200" w:firstLine="560"/>
+        <w:rPr>
+          <w:sz w:val="28"/>
+          <w:szCs w:val="32"/>
+        </w:rPr>
+      </w:pPr>
+      <w:r>
+        <w:rPr>
+          <w:rFonts w:hint="eastAsia"/>
+          <w:sz w:val="28"/>
+          <w:szCs w:val="32"/>
+        </w:rPr>
+        <w:t>无人机与云平台的对接主要考虑数据传输的精确性和实时性。对于无人机大多数状态信息和采集到的轻量数据，都可以使用</w:t>
+      </w:r>
+      <w:proofErr w:type="gramStart"/>
+      <w:r>
+        <w:rPr>
+          <w:rFonts w:hint="eastAsia"/>
+          <w:sz w:val="28"/>
+          <w:szCs w:val="32"/>
+        </w:rPr>
+        <w:t>目前物</w:t>
+      </w:r>
+      <w:proofErr w:type="gramEnd"/>
+      <w:r>
+        <w:rPr>
+          <w:rFonts w:hint="eastAsia"/>
+          <w:sz w:val="28"/>
+          <w:szCs w:val="32"/>
+        </w:rPr>
+        <w:t>联网中常用的MQTT轻</w:t>
+      </w:r>
+      <w:proofErr w:type="gramStart"/>
+      <w:r>
+        <w:rPr>
+          <w:rFonts w:hint="eastAsia"/>
+          <w:sz w:val="28"/>
+          <w:szCs w:val="32"/>
+        </w:rPr>
+        <w:t>量稳定</w:t>
+      </w:r>
+      <w:proofErr w:type="gramEnd"/>
+      <w:r>
+        <w:rPr>
+          <w:rFonts w:hint="eastAsia"/>
+          <w:sz w:val="28"/>
+          <w:szCs w:val="32"/>
+        </w:rPr>
+        <w:t>协议接入云平台，它的特点是轻量、低延迟、稳定性高，适用于网络条件差的情况；而对于数据量较大的图片</w:t>
+      </w:r>
+      <w:r>
+        <w:rPr>
+          <w:rFonts w:hint="eastAsia"/>
+          <w:sz w:val="28"/>
+          <w:szCs w:val="32"/>
+        </w:rPr>
+        <w:lastRenderedPageBreak/>
+        <w:t>集、视频流，则不适合用MQTT协议传输，可以使用RTMP、RTSP、HTTP等协议接入云平台，其中HTTP协议造成的延迟较高，在传输效率上不及RTMP和RTSP。同时，像视频</w:t>
+      </w:r>
+      <w:proofErr w:type="gramStart"/>
+      <w:r>
+        <w:rPr>
+          <w:rFonts w:hint="eastAsia"/>
+          <w:sz w:val="28"/>
+          <w:szCs w:val="32"/>
+        </w:rPr>
+        <w:t>流这种</w:t>
+      </w:r>
+      <w:proofErr w:type="gramEnd"/>
+      <w:r>
+        <w:rPr>
+          <w:rFonts w:hint="eastAsia"/>
+          <w:sz w:val="28"/>
+          <w:szCs w:val="32"/>
+        </w:rPr>
+        <w:t>重量级数据，在无人机上的编码效率也非常重要，通常使用硬件编码的形式来降低延迟时间。</w:t>
+      </w:r>
+    </w:p>
+    <w:p>
+      <w:pPr>
+        <w:rPr>
+          <w:sz w:val="28"/>
+          <w:szCs w:val="32"/>
+        </w:rPr>
+      </w:pPr>
+      <w:r>
+        <w:rPr>
+          <w:rFonts w:hint="eastAsia"/>
+          <w:sz w:val="28"/>
+          <w:szCs w:val="32"/>
+        </w:rPr>
+        <w:t>4.2.2 应用程序与云平台的对接</w:t>
+      </w:r>
+    </w:p>
+    <w:p>
+      <w:pPr>
+        <w:rPr>
+          <w:sz w:val="28"/>
+          <w:szCs w:val="32"/>
+        </w:rPr>
+      </w:pPr>
+      <w:r>
+        <w:rPr>
+          <w:rFonts w:hint="eastAsia"/>
+          <w:sz w:val="28"/>
+          <w:szCs w:val="32"/>
+        </w:rPr>
+        <w:t xml:space="preserve">    当前的云平台几乎对外开放每一个服务的API，因此开发者只需在身份鉴权后要调用相应数据库的API就能够完成与云平台的基础对接，对于云平台中已有的服务也应当充分利用，对于AI识别功能，完全可以将无人机的数据作为参数调用云AI服务，直接得到识别结果。对于无人机视频数据的接入，可以使用云视频接入服务，使用RTMP协议将视频推流至云服务器，后续可以将视频流转储或拉流至应用程序。</w:t>
+      </w:r>
+    </w:p>
+    <w:p>
+      <w:pPr>
+        <w:rPr>
+          <w:sz w:val="28"/>
+          <w:szCs w:val="32"/>
+        </w:rPr>
+      </w:pPr>
+    </w:p>
+    <w:p>
+      <w:pPr>
+        <w:rPr>
+          <w:sz w:val="28"/>
+          <w:szCs w:val="32"/>
+        </w:rPr>
+      </w:pPr>
+    </w:p>
+    <w:p>
+      <w:pPr>
+        <w:rPr>
+          <w:sz w:val="28"/>
+          <w:szCs w:val="32"/>
+        </w:rPr>
+      </w:pPr>
+    </w:p>
+    <w:p>
+      <w:pPr>
+        <w:rPr>
+          <w:sz w:val="28"/>
+          <w:szCs w:val="32"/>
+        </w:rPr>
+      </w:pPr>
+    </w:p>
+    <w:p>
+      <w:pPr>
+        <w:rPr>
+          <w:sz w:val="28"/>
+          <w:szCs w:val="32"/>
+        </w:rPr>
+      </w:pPr>
+      <w:r>
+        <w:rPr>
           <w:rFonts w:hint="eastAsia"/>
           <w:sz w:val="28"/>
           <w:szCs w:val="32"/>
         </w:rPr>
         <w:t>参考文献</w:t>
+      </w:r>
+    </w:p>
+    <w:p>
+      <w:pPr>
+        <w:rPr>
+          <w:sz w:val="28"/>
+          <w:szCs w:val="32"/>
+        </w:rPr>
+      </w:pPr>
+      <w:r>
+        <w:rPr>
+          <w:rFonts w:hint="eastAsia"/>
+          <w:sz w:val="28"/>
+          <w:szCs w:val="32"/>
+        </w:rPr>
+        <w:t>[</w:t>
+      </w:r>
+      <w:r>
+        <w:rPr>
+          <w:sz w:val="28"/>
+          <w:szCs w:val="32"/>
+        </w:rPr>
+        <w:t xml:space="preserve">1]. </w:t>
+      </w:r>
+      <w:r>
+        <w:rPr>
+          <w:rFonts w:hint="eastAsia"/>
+          <w:sz w:val="28"/>
+          <w:szCs w:val="32"/>
+        </w:rPr>
+        <w:t>何雨瑄</w:t>
+      </w:r>
+      <w:r>
+        <w:rPr>
+          <w:rFonts w:hint="eastAsia"/>
+          <w:sz w:val="28"/>
+          <w:szCs w:val="32"/>
+        </w:rPr>
+        <w:t>，</w:t>
+      </w:r>
+      <w:r>
+        <w:rPr>
+          <w:sz w:val="28"/>
+          <w:szCs w:val="32"/>
+        </w:rPr>
+        <w:t>杨涛</w:t>
+      </w:r>
+      <w:r>
+        <w:rPr>
+          <w:rFonts w:hint="eastAsia"/>
+          <w:sz w:val="28"/>
+          <w:szCs w:val="32"/>
+        </w:rPr>
+        <w:t>.</w:t>
+      </w:r>
+      <w:r>
+        <w:rPr>
+          <w:sz w:val="28"/>
+          <w:szCs w:val="32"/>
+        </w:rPr>
+        <w:t xml:space="preserve"> </w:t>
+      </w:r>
+      <w:r>
+        <w:rPr>
+          <w:rFonts w:hint="eastAsia"/>
+          <w:sz w:val="28"/>
+          <w:szCs w:val="32"/>
+        </w:rPr>
+        <w:t>无人机技术发展简况与分析</w:t>
+      </w:r>
+      <w:r>
+        <w:rPr>
+          <w:sz w:val="28"/>
+          <w:szCs w:val="32"/>
+        </w:rPr>
+        <w:t xml:space="preserve">[J]. </w:t>
+      </w:r>
+      <w:r>
+        <w:rPr>
+          <w:rFonts w:hint="eastAsia"/>
+          <w:sz w:val="28"/>
+          <w:szCs w:val="32"/>
+        </w:rPr>
+        <w:t>山东工业技术，2016（20）：285-286</w:t>
+      </w:r>
+    </w:p>
+    <w:p>
+      <w:pPr>
+        <w:rPr>
+          <w:sz w:val="28"/>
+          <w:szCs w:val="32"/>
+        </w:rPr>
+      </w:pPr>
+      <w:r>
+        <w:rPr>
+          <w:rFonts w:hint="eastAsia"/>
+          <w:sz w:val="28"/>
+          <w:szCs w:val="32"/>
+        </w:rPr>
+        <w:t>[</w:t>
+      </w:r>
+      <w:r>
+        <w:rPr>
+          <w:sz w:val="28"/>
+          <w:szCs w:val="32"/>
+        </w:rPr>
+        <w:t xml:space="preserve">2]. </w:t>
+      </w:r>
+      <w:r>
+        <w:rPr>
+          <w:sz w:val="28"/>
+          <w:szCs w:val="32"/>
+        </w:rPr>
+        <w:t>卢锐</w:t>
+      </w:r>
+      <w:r>
+        <w:rPr>
+          <w:rFonts w:hint="eastAsia"/>
+          <w:sz w:val="28"/>
+          <w:szCs w:val="32"/>
+        </w:rPr>
+        <w:t>.</w:t>
+      </w:r>
+      <w:r>
+        <w:rPr>
+          <w:sz w:val="28"/>
+          <w:szCs w:val="32"/>
+        </w:rPr>
+        <w:t xml:space="preserve"> </w:t>
+      </w:r>
+      <w:r>
+        <w:rPr>
+          <w:rFonts w:hint="eastAsia"/>
+          <w:sz w:val="28"/>
+          <w:szCs w:val="32"/>
+        </w:rPr>
+        <w:t>输电线路智能无人机巡检及应用</w:t>
+      </w:r>
+      <w:r>
+        <w:rPr>
+          <w:rFonts w:hint="eastAsia"/>
+          <w:sz w:val="28"/>
+          <w:szCs w:val="32"/>
+        </w:rPr>
+        <w:t>[</w:t>
+      </w:r>
+      <w:r>
+        <w:rPr>
+          <w:sz w:val="28"/>
+          <w:szCs w:val="32"/>
+        </w:rPr>
+        <w:t>J]</w:t>
+      </w:r>
+      <w:r>
+        <w:rPr>
+          <w:rFonts w:hint="eastAsia"/>
+          <w:sz w:val="28"/>
+          <w:szCs w:val="32"/>
+        </w:rPr>
+        <w:t xml:space="preserve"> </w:t>
+      </w:r>
+      <w:r>
+        <w:rPr>
+          <w:sz w:val="28"/>
+          <w:szCs w:val="32"/>
+        </w:rPr>
+        <w:t>L</w:t>
+      </w:r>
+      <w:r>
+        <w:rPr>
+          <w:rFonts w:hint="eastAsia"/>
+          <w:sz w:val="28"/>
+          <w:szCs w:val="32"/>
+        </w:rPr>
+        <w:t>ow</w:t>
+      </w:r>
+      <w:r>
+        <w:rPr>
+          <w:sz w:val="28"/>
+          <w:szCs w:val="32"/>
+        </w:rPr>
+        <w:t xml:space="preserve"> Carbon World 2019(12):2095-2066</w:t>
       </w:r>
     </w:p>
     <w:p>
@@ -2853,15 +3699,22 @@
           <w:sz w:val="28"/>
           <w:szCs w:val="32"/>
         </w:rPr>
-        <w:t xml:space="preserve">1]. </w:t>
-      </w:r>
-      <w:r>
-        <w:rPr>
-          <w:rFonts w:hint="eastAsia"/>
-          <w:sz w:val="28"/>
-          <w:szCs w:val="32"/>
-        </w:rPr>
-        <w:t>何雨瑄</w:t>
+        <w:t>3]</w:t>
+      </w:r>
+      <w:r>
+        <w:rPr>
+          <w:sz w:val="28"/>
+          <w:szCs w:val="32"/>
+        </w:rPr>
+        <w:t xml:space="preserve">. </w:t>
+      </w:r>
+      <w:r>
+        <w:rPr>
+          <w:rFonts w:hint="eastAsia"/>
+          <w:sz w:val="28"/>
+          <w:szCs w:val="32"/>
+        </w:rPr>
+        <w:t>刘磊</w:t>
       </w:r>
       <w:r>
         <w:rPr>
@@ -2876,8 +3729,175 @@
           <w:sz w:val="28"/>
           <w:szCs w:val="32"/>
         </w:rPr>
-        <w:t>杨涛</w:t>
-      </w:r>
+        <w:t>李红艳</w:t>
+      </w:r>
+      <w:r>
+        <w:rPr>
+          <w:rFonts w:hint="eastAsia"/>
+          <w:sz w:val="28"/>
+          <w:szCs w:val="32"/>
+        </w:rPr>
+        <w:t>，</w:t>
+      </w:r>
+      <w:r>
+        <w:rPr>
+          <w:sz w:val="28"/>
+          <w:szCs w:val="32"/>
+        </w:rPr>
+        <w:t>张洪强</w:t>
+      </w:r>
+      <w:r>
+        <w:rPr>
+          <w:sz w:val="28"/>
+          <w:szCs w:val="32"/>
+        </w:rPr>
+        <w:t xml:space="preserve">. </w:t>
+      </w:r>
+      <w:r>
+        <w:rPr>
+          <w:rFonts w:hint="eastAsia"/>
+          <w:sz w:val="28"/>
+          <w:szCs w:val="32"/>
+        </w:rPr>
+        <w:t>工业无人机在施工环保中的应用研究</w:t>
+      </w:r>
+      <w:r>
+        <w:rPr>
+          <w:rFonts w:hint="eastAsia"/>
+          <w:sz w:val="28"/>
+          <w:szCs w:val="32"/>
+        </w:rPr>
+        <w:t>[</w:t>
+      </w:r>
+      <w:r>
+        <w:rPr>
+          <w:sz w:val="28"/>
+          <w:szCs w:val="32"/>
+        </w:rPr>
+        <w:t xml:space="preserve">J] </w:t>
+      </w:r>
+      <w:r>
+        <w:rPr>
+          <w:sz w:val="28"/>
+          <w:szCs w:val="32"/>
+        </w:rPr>
+        <w:t>建材与装饰</w:t>
+      </w:r>
+      <w:r>
+        <w:rPr>
+          <w:rFonts w:hint="eastAsia"/>
+          <w:sz w:val="28"/>
+          <w:szCs w:val="32"/>
+        </w:rPr>
+        <w:t>，2018（36）：1673-0038</w:t>
+      </w:r>
+    </w:p>
+    <w:p>
+      <w:pPr>
+        <w:rPr>
+          <w:sz w:val="28"/>
+          <w:szCs w:val="32"/>
+        </w:rPr>
+      </w:pPr>
+      <w:r>
+        <w:rPr>
+          <w:rFonts w:hint="eastAsia"/>
+          <w:sz w:val="28"/>
+          <w:szCs w:val="32"/>
+        </w:rPr>
+        <w:t>[</w:t>
+      </w:r>
+      <w:r>
+        <w:rPr>
+          <w:sz w:val="28"/>
+          <w:szCs w:val="32"/>
+        </w:rPr>
+        <w:t xml:space="preserve">4]. </w:t>
+      </w:r>
+      <w:r>
+        <w:rPr>
+          <w:sz w:val="28"/>
+          <w:szCs w:val="32"/>
+        </w:rPr>
+        <w:t>王中祥</w:t>
+      </w:r>
+      <w:r>
+        <w:rPr>
+          <w:rFonts w:hint="eastAsia"/>
+          <w:sz w:val="28"/>
+          <w:szCs w:val="32"/>
+        </w:rPr>
+        <w:t>，</w:t>
+      </w:r>
+      <w:r>
+        <w:rPr>
+          <w:sz w:val="28"/>
+          <w:szCs w:val="32"/>
+        </w:rPr>
+        <w:t>武昊</w:t>
+      </w:r>
+      <w:r>
+        <w:rPr>
+          <w:rFonts w:hint="eastAsia"/>
+          <w:sz w:val="28"/>
+          <w:szCs w:val="32"/>
+        </w:rPr>
+        <w:t>，</w:t>
+      </w:r>
+      <w:r>
+        <w:rPr>
+          <w:sz w:val="28"/>
+          <w:szCs w:val="32"/>
+        </w:rPr>
+        <w:t>朱杰</w:t>
+      </w:r>
+      <w:r>
+        <w:rPr>
+          <w:rFonts w:hint="eastAsia"/>
+          <w:sz w:val="28"/>
+          <w:szCs w:val="32"/>
+        </w:rPr>
+        <w:t>，</w:t>
+      </w:r>
+      <w:r>
+        <w:rPr>
+          <w:sz w:val="28"/>
+          <w:szCs w:val="32"/>
+        </w:rPr>
+        <w:t>张蓉晖</w:t>
+      </w:r>
+      <w:r>
+        <w:rPr>
+          <w:rFonts w:hint="eastAsia"/>
+          <w:sz w:val="28"/>
+          <w:szCs w:val="32"/>
+        </w:rPr>
+        <w:t>，</w:t>
+      </w:r>
+      <w:r>
+        <w:rPr>
+          <w:sz w:val="28"/>
+          <w:szCs w:val="32"/>
+        </w:rPr>
+        <w:t>何子豪</w:t>
+      </w:r>
+      <w:r>
+        <w:rPr>
+          <w:rFonts w:hint="eastAsia"/>
+          <w:sz w:val="28"/>
+          <w:szCs w:val="32"/>
+        </w:rPr>
+        <w:t>，</w:t>
+      </w:r>
+      <w:proofErr w:type="gramStart"/>
+      <w:r>
+        <w:rPr>
+          <w:sz w:val="28"/>
+          <w:szCs w:val="32"/>
+        </w:rPr>
+        <w:t>陈力宏</w:t>
+      </w:r>
+      <w:proofErr w:type="gramEnd"/>
       <w:r>
         <w:rPr>
           <w:rFonts w:hint="eastAsia"/>
@@ -2899,22 +3919,22 @@
           <w:sz w:val="28"/>
           <w:szCs w:val="32"/>
         </w:rPr>
-        <w:t>无人机技术发展简况与分析</w:t>
-      </w:r>
-      <w:r>
-        <w:rPr>
-          <w:sz w:val="28"/>
-          <w:szCs w:val="32"/>
-        </w:rPr>
-        <w:t xml:space="preserve">[J]. </w:t>
-      </w:r>
-      <w:r>
-        <w:rPr>
-          <w:rFonts w:hint="eastAsia"/>
-          <w:sz w:val="28"/>
-          <w:szCs w:val="32"/>
-        </w:rPr>
-        <w:t>山东工业技术，2016（20）：285-286</w:t>
+        <w:t>工业级无人机应急测绘系统研究</w:t>
+      </w:r>
+      <w:r>
+        <w:rPr>
+          <w:sz w:val="28"/>
+          <w:szCs w:val="32"/>
+        </w:rPr>
+        <w:t xml:space="preserve">[J] </w:t>
+      </w:r>
+      <w:r>
+        <w:rPr>
+          <w:rFonts w:hint="eastAsia"/>
+          <w:sz w:val="28"/>
+          <w:szCs w:val="32"/>
+        </w:rPr>
+        <w:t>测绘科学，2019（07）：1009-2307</w:t>
       </w:r>
     </w:p>
     <w:p>
@@ -2937,14 +3957,105 @@
           <w:sz w:val="28"/>
           <w:szCs w:val="32"/>
         </w:rPr>
-        <w:t xml:space="preserve">2]. </w:t>
-      </w:r>
-      <w:r>
-        <w:rPr>
-          <w:sz w:val="28"/>
-          <w:szCs w:val="32"/>
-        </w:rPr>
-        <w:t>卢锐</w:t>
+        <w:t xml:space="preserve">5]. </w:t>
+      </w:r>
+      <w:r>
+        <w:rPr>
+          <w:rFonts w:hint="eastAsia"/>
+          <w:sz w:val="28"/>
+          <w:szCs w:val="32"/>
+        </w:rPr>
+        <w:t xml:space="preserve">刘平 </w:t>
+      </w:r>
+      <w:r>
+        <w:rPr>
+          <w:rFonts w:hint="eastAsia"/>
+          <w:sz w:val="28"/>
+          <w:szCs w:val="32"/>
+        </w:rPr>
+        <w:t>无人机送快递,助推物流业“智慧转型</w:t>
+      </w:r>
+      <w:r>
+        <w:rPr>
+          <w:sz w:val="28"/>
+          <w:szCs w:val="32"/>
+        </w:rPr>
+        <w:t xml:space="preserve">”[J] </w:t>
+      </w:r>
+      <w:r>
+        <w:rPr>
+          <w:rFonts w:hint="eastAsia"/>
+          <w:sz w:val="28"/>
+          <w:szCs w:val="32"/>
+        </w:rPr>
+        <w:t>金融经济</w:t>
+      </w:r>
+      <w:r>
+        <w:rPr>
+          <w:sz w:val="28"/>
+          <w:szCs w:val="32"/>
+        </w:rPr>
+        <w:t xml:space="preserve"> </w:t>
+      </w:r>
+      <w:r>
+        <w:rPr>
+          <w:rFonts w:hint="eastAsia"/>
+          <w:sz w:val="28"/>
+          <w:szCs w:val="32"/>
+        </w:rPr>
+        <w:t>2016（17）：1007-0753</w:t>
+      </w:r>
+    </w:p>
+    <w:p>
+      <w:pPr>
+        <w:rPr>
+          <w:sz w:val="28"/>
+          <w:szCs w:val="32"/>
+        </w:rPr>
+      </w:pPr>
+      <w:r>
+        <w:rPr>
+          <w:rFonts w:hint="eastAsia"/>
+          <w:sz w:val="28"/>
+          <w:szCs w:val="32"/>
+        </w:rPr>
+        <w:t>[</w:t>
+      </w:r>
+      <w:r>
+        <w:rPr>
+          <w:sz w:val="28"/>
+          <w:szCs w:val="32"/>
+        </w:rPr>
+        <w:t>6</w:t>
+      </w:r>
+      <w:r>
+        <w:rPr>
+          <w:sz w:val="28"/>
+          <w:szCs w:val="32"/>
+        </w:rPr>
+        <w:t xml:space="preserve">]. </w:t>
+      </w:r>
+      <w:r>
+        <w:rPr>
+          <w:sz w:val="28"/>
+          <w:szCs w:val="32"/>
+        </w:rPr>
+        <w:t>周钰婷</w:t>
+      </w:r>
+      <w:r>
+        <w:rPr>
+          <w:rFonts w:hint="eastAsia"/>
+          <w:sz w:val="28"/>
+          <w:szCs w:val="32"/>
+        </w:rPr>
+        <w:t>，</w:t>
+      </w:r>
+      <w:r>
+        <w:rPr>
+          <w:sz w:val="28"/>
+          <w:szCs w:val="32"/>
+        </w:rPr>
+        <w:t>郑健壮</w:t>
       </w:r>
       <w:r>
         <w:rPr>
@@ -2967,8 +4078,38 @@
           <w:sz w:val="28"/>
           <w:szCs w:val="32"/>
         </w:rPr>
-        <w:t>输电线路智能无人机巡检及应用</w:t>
-      </w:r>
+        <w:t>全球无人机产业:现状与趋势</w:t>
+      </w:r>
+      <w:r>
+        <w:rPr>
+          <w:sz w:val="28"/>
+          <w:szCs w:val="32"/>
+        </w:rPr>
+        <w:t>[J] 经济研究导刊</w:t>
+      </w:r>
+      <w:r>
+        <w:rPr>
+          <w:rFonts w:hint="eastAsia"/>
+          <w:sz w:val="28"/>
+          <w:szCs w:val="32"/>
+        </w:rPr>
+        <w:t xml:space="preserve"> </w:t>
+      </w:r>
+      <w:r>
+        <w:rPr>
+          <w:sz w:val="28"/>
+          <w:szCs w:val="32"/>
+        </w:rPr>
+        <w:t>2016(26):1673-291X</w:t>
+      </w:r>
+    </w:p>
+    <w:p>
+      <w:pPr>
+        <w:rPr>
+          <w:sz w:val="28"/>
+          <w:szCs w:val="32"/>
+        </w:rPr>
+      </w:pPr>
       <w:r>
         <w:rPr>
           <w:rFonts w:hint="eastAsia"/>
@@ -2982,6 +4123,264 @@
           <w:sz w:val="28"/>
           <w:szCs w:val="32"/>
         </w:rPr>
+        <w:t xml:space="preserve">7]. </w:t>
+      </w:r>
+      <w:r>
+        <w:rPr>
+          <w:sz w:val="28"/>
+          <w:szCs w:val="32"/>
+        </w:rPr>
+        <w:t>杨凌, 高楠. 5G移动通信关键技术及应用趋势[J]. 电信技术, 2017(5).</w:t>
+      </w:r>
+    </w:p>
+    <w:p>
+      <w:pPr>
+        <w:rPr>
+          <w:sz w:val="28"/>
+          <w:szCs w:val="32"/>
+        </w:rPr>
+      </w:pPr>
+      <w:r>
+        <w:rPr>
+          <w:rFonts w:hint="eastAsia"/>
+          <w:sz w:val="28"/>
+          <w:szCs w:val="32"/>
+        </w:rPr>
+        <w:t>[</w:t>
+      </w:r>
+      <w:r>
+        <w:rPr>
+          <w:sz w:val="28"/>
+          <w:szCs w:val="32"/>
+        </w:rPr>
+        <w:t xml:space="preserve">8]. </w:t>
+      </w:r>
+      <w:r>
+        <w:rPr>
+          <w:sz w:val="28"/>
+          <w:szCs w:val="32"/>
+        </w:rPr>
+        <w:t>甄云卉</w:t>
+      </w:r>
+      <w:r>
+        <w:rPr>
+          <w:rFonts w:hint="eastAsia"/>
+          <w:sz w:val="28"/>
+          <w:szCs w:val="32"/>
+        </w:rPr>
+        <w:t>，</w:t>
+      </w:r>
+      <w:r>
+        <w:rPr>
+          <w:sz w:val="28"/>
+          <w:szCs w:val="32"/>
+        </w:rPr>
+        <w:t>路平</w:t>
+      </w:r>
+      <w:r>
+        <w:rPr>
+          <w:rFonts w:hint="eastAsia"/>
+          <w:sz w:val="28"/>
+          <w:szCs w:val="32"/>
+        </w:rPr>
+        <w:t>.</w:t>
+      </w:r>
+      <w:r>
+        <w:rPr>
+          <w:sz w:val="28"/>
+          <w:szCs w:val="32"/>
+        </w:rPr>
+        <w:t xml:space="preserve"> </w:t>
+      </w:r>
+      <w:r>
+        <w:rPr>
+          <w:rFonts w:hint="eastAsia"/>
+          <w:sz w:val="28"/>
+          <w:szCs w:val="32"/>
+        </w:rPr>
+        <w:t>无人机相关技术与发展趋势[</w:t>
+      </w:r>
+      <w:r>
+        <w:rPr>
+          <w:sz w:val="28"/>
+          <w:szCs w:val="32"/>
+        </w:rPr>
+        <w:t>J]. 兵工自动化</w:t>
+      </w:r>
+      <w:r>
+        <w:rPr>
+          <w:rFonts w:hint="eastAsia"/>
+          <w:sz w:val="28"/>
+          <w:szCs w:val="32"/>
+        </w:rPr>
+        <w:t xml:space="preserve"> </w:t>
+      </w:r>
+      <w:r>
+        <w:rPr>
+          <w:sz w:val="28"/>
+          <w:szCs w:val="32"/>
+        </w:rPr>
+        <w:t>2009(01)1006-1576</w:t>
+      </w:r>
+    </w:p>
+    <w:p>
+      <w:pPr>
+        <w:rPr>
+          <w:sz w:val="28"/>
+          <w:szCs w:val="32"/>
+        </w:rPr>
+      </w:pPr>
+      <w:r>
+        <w:rPr>
+          <w:rFonts w:hint="eastAsia"/>
+          <w:sz w:val="28"/>
+          <w:szCs w:val="32"/>
+        </w:rPr>
+        <w:t>[</w:t>
+      </w:r>
+      <w:r>
+        <w:rPr>
+          <w:sz w:val="28"/>
+          <w:szCs w:val="32"/>
+        </w:rPr>
+        <w:t xml:space="preserve">9]. </w:t>
+      </w:r>
+      <w:r>
+        <w:rPr>
+          <w:sz w:val="28"/>
+          <w:szCs w:val="32"/>
+        </w:rPr>
+        <w:t>袁继来</w:t>
+      </w:r>
+      <w:r>
+        <w:rPr>
+          <w:rFonts w:hint="eastAsia"/>
+          <w:sz w:val="28"/>
+          <w:szCs w:val="32"/>
+        </w:rPr>
+        <w:t xml:space="preserve"> 无人机地面控制站软件的研究与设计</w:t>
+      </w:r>
+      <w:r>
+        <w:rPr>
+          <w:sz w:val="28"/>
+          <w:szCs w:val="32"/>
+        </w:rPr>
+        <w:t>[D]. 浙江大学</w:t>
+      </w:r>
+    </w:p>
+    <w:p>
+      <w:pPr>
+        <w:rPr>
+          <w:rFonts w:hint="eastAsia"/>
+          <w:sz w:val="28"/>
+          <w:szCs w:val="32"/>
+        </w:rPr>
+      </w:pPr>
+      <w:r>
+        <w:rPr>
+          <w:rFonts w:hint="eastAsia"/>
+          <w:sz w:val="28"/>
+          <w:szCs w:val="32"/>
+        </w:rPr>
+        <w:t>[</w:t>
+      </w:r>
+      <w:r>
+        <w:rPr>
+          <w:sz w:val="28"/>
+          <w:szCs w:val="32"/>
+        </w:rPr>
+        <w:t>10].</w:t>
+      </w:r>
+      <w:r>
+        <w:rPr>
+          <w:sz w:val="28"/>
+          <w:szCs w:val="32"/>
+        </w:rPr>
+        <w:t xml:space="preserve"> </w:t>
+      </w:r>
+      <w:proofErr w:type="gramStart"/>
+      <w:r>
+        <w:rPr>
+          <w:sz w:val="28"/>
+          <w:szCs w:val="32"/>
+        </w:rPr>
+        <w:t>何松儒</w:t>
+      </w:r>
+      <w:proofErr w:type="gramEnd"/>
+      <w:r>
+        <w:rPr>
+          <w:rFonts w:hint="eastAsia"/>
+          <w:sz w:val="28"/>
+          <w:szCs w:val="32"/>
+        </w:rPr>
+        <w:t>,</w:t>
+      </w:r>
+      <w:r>
+        <w:rPr>
+          <w:sz w:val="28"/>
+          <w:szCs w:val="32"/>
+        </w:rPr>
+        <w:t>周超</w:t>
+      </w:r>
+      <w:r>
+        <w:rPr>
+          <w:rFonts w:hint="eastAsia"/>
+          <w:sz w:val="28"/>
+          <w:szCs w:val="32"/>
+        </w:rPr>
+        <w:t>,</w:t>
+      </w:r>
+      <w:r>
+        <w:rPr>
+          <w:sz w:val="28"/>
+          <w:szCs w:val="32"/>
+        </w:rPr>
+        <w:t>叶佳</w:t>
+      </w:r>
+      <w:r>
+        <w:rPr>
+          <w:rFonts w:hint="eastAsia"/>
+          <w:sz w:val="28"/>
+          <w:szCs w:val="32"/>
+        </w:rPr>
+        <w:t>,</w:t>
+      </w:r>
+      <w:r>
+        <w:rPr>
+          <w:sz w:val="28"/>
+          <w:szCs w:val="32"/>
+        </w:rPr>
+        <w:t>贾平法</w:t>
+      </w:r>
+      <w:r>
+        <w:rPr>
+          <w:rFonts w:hint="eastAsia"/>
+          <w:sz w:val="28"/>
+          <w:szCs w:val="32"/>
+        </w:rPr>
+        <w:t xml:space="preserve">. </w:t>
+      </w:r>
+      <w:r>
+        <w:rPr>
+          <w:rFonts w:hint="eastAsia"/>
+          <w:sz w:val="28"/>
+          <w:szCs w:val="32"/>
+        </w:rPr>
+        <w:t>民用无人机地面站发展的分析研究</w:t>
+      </w:r>
+      <w:r>
+        <w:rPr>
+          <w:rFonts w:hint="eastAsia"/>
+          <w:sz w:val="28"/>
+          <w:szCs w:val="32"/>
+        </w:rPr>
+        <w:t>[</w:t>
+      </w:r>
+      <w:r>
+        <w:rPr>
+          <w:sz w:val="28"/>
+          <w:szCs w:val="32"/>
+        </w:rPr>
         <w:t>J]</w:t>
       </w:r>
       <w:r>
@@ -2990,6 +4389,13 @@
           <w:sz w:val="28"/>
           <w:szCs w:val="32"/>
         </w:rPr>
+        <w:t>.</w:t>
+      </w:r>
+      <w:r>
+        <w:rPr>
+          <w:sz w:val="28"/>
+          <w:szCs w:val="32"/>
+        </w:rPr>
         <w:t xml:space="preserve"> </w:t>
       </w:r>
       <w:r>
@@ -2997,22 +4403,15 @@
           <w:sz w:val="28"/>
           <w:szCs w:val="32"/>
         </w:rPr>
-        <w:t>L</w:t>
-      </w:r>
-      <w:r>
-        <w:rPr>
-          <w:rFonts w:hint="eastAsia"/>
-          <w:sz w:val="28"/>
-          <w:szCs w:val="32"/>
-        </w:rPr>
-        <w:t>ow</w:t>
-      </w:r>
-      <w:r>
-        <w:rPr>
-          <w:sz w:val="28"/>
-          <w:szCs w:val="32"/>
-        </w:rPr>
-        <w:t xml:space="preserve"> Carbon World 2019(12):2095-2066</w:t>
+        <w:t>数字技术与应用</w:t>
+      </w:r>
+      <w:r>
+        <w:rPr>
+          <w:rFonts w:hint="eastAsia"/>
+          <w:sz w:val="28"/>
+          <w:szCs w:val="32"/>
+        </w:rPr>
+        <w:t>2019（10）：1007-9416</w:t>
       </w:r>
     </w:p>
     <w:p>
@@ -3035,22 +4434,29 @@
           <w:sz w:val="28"/>
           <w:szCs w:val="32"/>
         </w:rPr>
-        <w:t>3]</w:t>
-      </w:r>
-      <w:r>
-        <w:rPr>
-          <w:sz w:val="28"/>
-          <w:szCs w:val="32"/>
-        </w:rPr>
-        <w:t xml:space="preserve">. </w:t>
-      </w:r>
-      <w:r>
-        <w:rPr>
-          <w:rFonts w:hint="eastAsia"/>
-          <w:sz w:val="28"/>
-          <w:szCs w:val="32"/>
-        </w:rPr>
-        <w:t>刘磊</w:t>
+        <w:t>1</w:t>
+      </w:r>
+      <w:r>
+        <w:rPr>
+          <w:rFonts w:hint="eastAsia"/>
+          <w:sz w:val="28"/>
+          <w:szCs w:val="32"/>
+        </w:rPr>
+        <w:t>1</w:t>
+      </w:r>
+      <w:r>
+        <w:rPr>
+          <w:sz w:val="28"/>
+          <w:szCs w:val="32"/>
+        </w:rPr>
+        <w:t xml:space="preserve">]. </w:t>
+      </w:r>
+      <w:r>
+        <w:rPr>
+          <w:sz w:val="28"/>
+          <w:szCs w:val="32"/>
+        </w:rPr>
+        <w:t>卢艳军</w:t>
       </w:r>
       <w:r>
         <w:rPr>
@@ -3065,7 +4471,7 @@
           <w:sz w:val="28"/>
           <w:szCs w:val="32"/>
         </w:rPr>
-        <w:t>李红艳</w:t>
+        <w:t>刘季为</w:t>
       </w:r>
       <w:r>
         <w:rPr>
@@ -3080,23 +4486,54 @@
           <w:sz w:val="28"/>
           <w:szCs w:val="32"/>
         </w:rPr>
-        <w:t>张洪强</w:t>
-      </w:r>
-      <w:r>
-        <w:rPr>
-          <w:sz w:val="28"/>
-          <w:szCs w:val="32"/>
-        </w:rPr>
-        <w:t xml:space="preserve">. </w:t>
-      </w:r>
-      <w:r>
-        <w:rPr>
-          <w:rFonts w:hint="eastAsia"/>
-          <w:sz w:val="28"/>
-          <w:szCs w:val="32"/>
-        </w:rPr>
-        <w:t>工业无人机在施工环保中的应用研究</w:t>
-      </w:r>
+        <w:t>张晓东</w:t>
+      </w:r>
+      <w:r>
+        <w:rPr>
+          <w:rFonts w:hint="eastAsia"/>
+          <w:sz w:val="28"/>
+          <w:szCs w:val="32"/>
+        </w:rPr>
+        <w:t>.</w:t>
+      </w:r>
+      <w:r>
+        <w:rPr>
+          <w:sz w:val="28"/>
+          <w:szCs w:val="32"/>
+        </w:rPr>
+        <w:t xml:space="preserve"> </w:t>
+      </w:r>
+      <w:r>
+        <w:rPr>
+          <w:rFonts w:hint="eastAsia"/>
+          <w:sz w:val="28"/>
+          <w:szCs w:val="32"/>
+        </w:rPr>
+        <w:t>无人机地面站发展的分析研究[</w:t>
+      </w:r>
+      <w:r>
+        <w:rPr>
+          <w:sz w:val="28"/>
+          <w:szCs w:val="32"/>
+        </w:rPr>
+        <w:t>J].</w:t>
+      </w:r>
+      <w:r>
+        <w:rPr>
+          <w:rFonts w:hint="eastAsia"/>
+          <w:sz w:val="28"/>
+          <w:szCs w:val="32"/>
+        </w:rPr>
+        <w:t>沈阳航空航天大学学报，2014，31（03）：60-64</w:t>
+      </w:r>
+    </w:p>
+    <w:p>
+      <w:pPr>
+        <w:rPr>
+          <w:sz w:val="28"/>
+          <w:szCs w:val="32"/>
+        </w:rPr>
+      </w:pPr>
       <w:r>
         <w:rPr>
           <w:rFonts w:hint="eastAsia"/>
@@ -3110,27 +4547,103 @@
           <w:sz w:val="28"/>
           <w:szCs w:val="32"/>
         </w:rPr>
-        <w:t xml:space="preserve">J] </w:t>
-      </w:r>
-      <w:r>
-        <w:rPr>
-          <w:sz w:val="28"/>
-          <w:szCs w:val="32"/>
-        </w:rPr>
-        <w:t>建材与装饰</w:t>
-      </w:r>
-      <w:r>
-        <w:rPr>
-          <w:rFonts w:hint="eastAsia"/>
-          <w:sz w:val="28"/>
-          <w:szCs w:val="32"/>
-        </w:rPr>
-        <w:t>，2018（36）：1673-0038</w:t>
+        <w:t>1</w:t>
+      </w:r>
+      <w:r>
+        <w:rPr>
+          <w:rFonts w:hint="eastAsia"/>
+          <w:sz w:val="28"/>
+          <w:szCs w:val="32"/>
+        </w:rPr>
+        <w:t>2</w:t>
+      </w:r>
+      <w:r>
+        <w:rPr>
+          <w:sz w:val="28"/>
+          <w:szCs w:val="32"/>
+        </w:rPr>
+        <w:t xml:space="preserve">]. </w:t>
+      </w:r>
+      <w:r>
+        <w:rPr>
+          <w:sz w:val="28"/>
+          <w:szCs w:val="32"/>
+        </w:rPr>
+        <w:t>骆训纪</w:t>
+      </w:r>
+      <w:r>
+        <w:rPr>
+          <w:rFonts w:hint="eastAsia"/>
+          <w:sz w:val="28"/>
+          <w:szCs w:val="32"/>
+        </w:rPr>
+        <w:t>，</w:t>
+      </w:r>
+      <w:r>
+        <w:rPr>
+          <w:sz w:val="28"/>
+          <w:szCs w:val="32"/>
+        </w:rPr>
+        <w:t>朱纪洪</w:t>
+      </w:r>
+      <w:r>
+        <w:rPr>
+          <w:rFonts w:hint="eastAsia"/>
+          <w:sz w:val="28"/>
+          <w:szCs w:val="32"/>
+        </w:rPr>
+        <w:t>，</w:t>
+      </w:r>
+      <w:r>
+        <w:rPr>
+          <w:sz w:val="28"/>
+          <w:szCs w:val="32"/>
+        </w:rPr>
+        <w:t>孙增圻</w:t>
+      </w:r>
+      <w:r>
+        <w:rPr>
+          <w:rFonts w:hint="eastAsia"/>
+          <w:sz w:val="28"/>
+          <w:szCs w:val="32"/>
+        </w:rPr>
+        <w:t>.</w:t>
+      </w:r>
+      <w:r>
+        <w:rPr>
+          <w:sz w:val="28"/>
+          <w:szCs w:val="32"/>
+        </w:rPr>
+        <w:t xml:space="preserve"> </w:t>
+      </w:r>
+      <w:r>
+        <w:rPr>
+          <w:rFonts w:hint="eastAsia"/>
+          <w:sz w:val="28"/>
+          <w:szCs w:val="32"/>
+        </w:rPr>
+        <w:t>无人机航迹系统研究</w:t>
+      </w:r>
+      <w:r>
+        <w:rPr>
+          <w:sz w:val="28"/>
+          <w:szCs w:val="32"/>
+        </w:rPr>
+        <w:t>[J]. 测控技术</w:t>
+      </w:r>
+      <w:r>
+        <w:rPr>
+          <w:rFonts w:hint="eastAsia"/>
+          <w:sz w:val="28"/>
+          <w:szCs w:val="32"/>
+        </w:rPr>
+        <w:t>，2002（11）：47-50</w:t>
       </w:r>
     </w:p>
     <w:p>
       <w:pPr>
         <w:rPr>
+          <w:rFonts w:hint="eastAsia"/>
           <w:sz w:val="28"/>
           <w:szCs w:val="32"/>
         </w:rPr>
@@ -3148,89 +4661,29 @@
           <w:sz w:val="28"/>
           <w:szCs w:val="32"/>
         </w:rPr>
-        <w:t xml:space="preserve">4]. </w:t>
-      </w:r>
-      <w:r>
-        <w:rPr>
-          <w:sz w:val="28"/>
-          <w:szCs w:val="32"/>
-        </w:rPr>
-        <w:t>王中祥</w:t>
-      </w:r>
-      <w:r>
-        <w:rPr>
-          <w:rFonts w:hint="eastAsia"/>
-          <w:sz w:val="28"/>
-          <w:szCs w:val="32"/>
-        </w:rPr>
-        <w:t>，</w:t>
-      </w:r>
-      <w:r>
-        <w:rPr>
-          <w:sz w:val="28"/>
-          <w:szCs w:val="32"/>
-        </w:rPr>
-        <w:t>武昊</w:t>
-      </w:r>
-      <w:r>
-        <w:rPr>
-          <w:rFonts w:hint="eastAsia"/>
-          <w:sz w:val="28"/>
-          <w:szCs w:val="32"/>
-        </w:rPr>
-        <w:t>，</w:t>
-      </w:r>
-      <w:r>
-        <w:rPr>
-          <w:sz w:val="28"/>
-          <w:szCs w:val="32"/>
-        </w:rPr>
-        <w:t>朱杰</w:t>
-      </w:r>
-      <w:r>
-        <w:rPr>
-          <w:rFonts w:hint="eastAsia"/>
-          <w:sz w:val="28"/>
-          <w:szCs w:val="32"/>
-        </w:rPr>
-        <w:t>，</w:t>
-      </w:r>
-      <w:r>
-        <w:rPr>
-          <w:sz w:val="28"/>
-          <w:szCs w:val="32"/>
-        </w:rPr>
-        <w:t>张蓉晖</w:t>
-      </w:r>
-      <w:r>
-        <w:rPr>
-          <w:rFonts w:hint="eastAsia"/>
-          <w:sz w:val="28"/>
-          <w:szCs w:val="32"/>
-        </w:rPr>
-        <w:t>，</w:t>
-      </w:r>
-      <w:r>
-        <w:rPr>
-          <w:sz w:val="28"/>
-          <w:szCs w:val="32"/>
-        </w:rPr>
-        <w:t>何子豪</w:t>
-      </w:r>
-      <w:r>
-        <w:rPr>
-          <w:rFonts w:hint="eastAsia"/>
-          <w:sz w:val="28"/>
-          <w:szCs w:val="32"/>
-        </w:rPr>
-        <w:t>，</w:t>
-      </w:r>
-      <w:r>
-        <w:rPr>
-          <w:sz w:val="28"/>
-          <w:szCs w:val="32"/>
-        </w:rPr>
-        <w:t>陈力宏</w:t>
+        <w:t>1</w:t>
+      </w:r>
+      <w:r>
+        <w:rPr>
+          <w:rFonts w:hint="eastAsia"/>
+          <w:sz w:val="28"/>
+          <w:szCs w:val="32"/>
+        </w:rPr>
+        <w:t>3</w:t>
+      </w:r>
+      <w:r>
+        <w:rPr>
+          <w:sz w:val="28"/>
+          <w:szCs w:val="32"/>
+        </w:rPr>
+        <w:t xml:space="preserve">]. </w:t>
+      </w:r>
+      <w:r>
+        <w:rPr>
+          <w:sz w:val="28"/>
+          <w:szCs w:val="32"/>
+        </w:rPr>
+        <w:t>王斌</w:t>
       </w:r>
       <w:r>
         <w:rPr>
@@ -3253,585 +4706,34 @@
           <w:sz w:val="28"/>
           <w:szCs w:val="32"/>
         </w:rPr>
-        <w:t>工业级无人机应急测绘系统研究</w:t>
-      </w:r>
-      <w:r>
-        <w:rPr>
-          <w:sz w:val="28"/>
-          <w:szCs w:val="32"/>
-        </w:rPr>
-        <w:t xml:space="preserve">[J] </w:t>
-      </w:r>
-      <w:r>
-        <w:rPr>
-          <w:rFonts w:hint="eastAsia"/>
-          <w:sz w:val="28"/>
-          <w:szCs w:val="32"/>
-        </w:rPr>
-        <w:t>测绘科学，2019（07）：1009-2307</w:t>
+        <w:t>多旋翼无人机地面监控系统设计</w:t>
+      </w:r>
+      <w:r>
+        <w:rPr>
+          <w:rFonts w:hint="eastAsia"/>
+          <w:sz w:val="28"/>
+          <w:szCs w:val="32"/>
+        </w:rPr>
+        <w:t>[</w:t>
+      </w:r>
+      <w:r>
+        <w:rPr>
+          <w:sz w:val="28"/>
+          <w:szCs w:val="32"/>
+        </w:rPr>
+        <w:t xml:space="preserve">D]. </w:t>
+      </w:r>
+      <w:r>
+        <w:rPr>
+          <w:sz w:val="28"/>
+          <w:szCs w:val="32"/>
+        </w:rPr>
+        <w:t>南京信息工程大学</w:t>
       </w:r>
     </w:p>
     <w:p>
       <w:pPr>
         <w:rPr>
-          <w:sz w:val="28"/>
-          <w:szCs w:val="32"/>
-        </w:rPr>
-      </w:pPr>
-      <w:r>
-        <w:rPr>
-          <w:rFonts w:hint="eastAsia"/>
-          <w:sz w:val="28"/>
-          <w:szCs w:val="32"/>
-        </w:rPr>
-        <w:t>[</w:t>
-      </w:r>
-      <w:r>
-        <w:rPr>
-          <w:sz w:val="28"/>
-          <w:szCs w:val="32"/>
-        </w:rPr>
-        <w:t xml:space="preserve">5]. </w:t>
-      </w:r>
-      <w:r>
-        <w:rPr>
-          <w:rFonts w:hint="eastAsia"/>
-          <w:sz w:val="28"/>
-          <w:szCs w:val="32"/>
-        </w:rPr>
-        <w:t xml:space="preserve">刘平 </w:t>
-      </w:r>
-      <w:r>
-        <w:rPr>
-          <w:rFonts w:hint="eastAsia"/>
-          <w:sz w:val="28"/>
-          <w:szCs w:val="32"/>
-        </w:rPr>
-        <w:t>无人机送快递,助推物流业“智慧转型</w:t>
-      </w:r>
-      <w:r>
-        <w:rPr>
-          <w:sz w:val="28"/>
-          <w:szCs w:val="32"/>
-        </w:rPr>
-        <w:t xml:space="preserve">”[J] </w:t>
-      </w:r>
-      <w:r>
-        <w:rPr>
-          <w:rFonts w:hint="eastAsia"/>
-          <w:sz w:val="28"/>
-          <w:szCs w:val="32"/>
-        </w:rPr>
-        <w:t>金融经济</w:t>
-      </w:r>
-      <w:r>
-        <w:rPr>
-          <w:sz w:val="28"/>
-          <w:szCs w:val="32"/>
-        </w:rPr>
-        <w:t xml:space="preserve"> </w:t>
-      </w:r>
-      <w:r>
-        <w:rPr>
-          <w:rFonts w:hint="eastAsia"/>
-          <w:sz w:val="28"/>
-          <w:szCs w:val="32"/>
-        </w:rPr>
-        <w:t>2016（17）：1007-0753</w:t>
-      </w:r>
-    </w:p>
-    <w:p>
-      <w:pPr>
-        <w:rPr>
-          <w:sz w:val="28"/>
-          <w:szCs w:val="32"/>
-        </w:rPr>
-      </w:pPr>
-      <w:r>
-        <w:rPr>
-          <w:rFonts w:hint="eastAsia"/>
-          <w:sz w:val="28"/>
-          <w:szCs w:val="32"/>
-        </w:rPr>
-        <w:t>[</w:t>
-      </w:r>
-      <w:r>
-        <w:rPr>
-          <w:sz w:val="28"/>
-          <w:szCs w:val="32"/>
-        </w:rPr>
-        <w:t>6</w:t>
-      </w:r>
-      <w:r>
-        <w:rPr>
-          <w:sz w:val="28"/>
-          <w:szCs w:val="32"/>
-        </w:rPr>
-        <w:t xml:space="preserve">]. </w:t>
-      </w:r>
-      <w:r>
-        <w:rPr>
-          <w:sz w:val="28"/>
-          <w:szCs w:val="32"/>
-        </w:rPr>
-        <w:t>周钰婷</w:t>
-      </w:r>
-      <w:r>
-        <w:rPr>
-          <w:rFonts w:hint="eastAsia"/>
-          <w:sz w:val="28"/>
-          <w:szCs w:val="32"/>
-        </w:rPr>
-        <w:t>，</w:t>
-      </w:r>
-      <w:r>
-        <w:rPr>
-          <w:sz w:val="28"/>
-          <w:szCs w:val="32"/>
-        </w:rPr>
-        <w:t>郑健壮</w:t>
-      </w:r>
-      <w:r>
-        <w:rPr>
-          <w:rFonts w:hint="eastAsia"/>
-          <w:sz w:val="28"/>
-          <w:szCs w:val="32"/>
-        </w:rPr>
-        <w:t>.</w:t>
-      </w:r>
-      <w:r>
-        <w:rPr>
-          <w:sz w:val="28"/>
-          <w:szCs w:val="32"/>
-        </w:rPr>
-        <w:t xml:space="preserve"> </w:t>
-      </w:r>
-      <w:r>
-        <w:rPr>
-          <w:rFonts w:hint="eastAsia"/>
-          <w:sz w:val="28"/>
-          <w:szCs w:val="32"/>
-        </w:rPr>
-        <w:t>全球无人机产业:现状与趋势</w:t>
-      </w:r>
-      <w:r>
-        <w:rPr>
-          <w:sz w:val="28"/>
-          <w:szCs w:val="32"/>
-        </w:rPr>
-        <w:t>[J] 经济研究导刊</w:t>
-      </w:r>
-      <w:r>
-        <w:rPr>
-          <w:rFonts w:hint="eastAsia"/>
-          <w:sz w:val="28"/>
-          <w:szCs w:val="32"/>
-        </w:rPr>
-        <w:t xml:space="preserve"> </w:t>
-      </w:r>
-      <w:r>
-        <w:rPr>
-          <w:sz w:val="28"/>
-          <w:szCs w:val="32"/>
-        </w:rPr>
-        <w:t>2016(26):1673-291X</w:t>
-      </w:r>
-    </w:p>
-    <w:p>
-      <w:pPr>
-        <w:rPr>
-          <w:sz w:val="28"/>
-          <w:szCs w:val="32"/>
-        </w:rPr>
-      </w:pPr>
-      <w:r>
-        <w:rPr>
-          <w:rFonts w:hint="eastAsia"/>
-          <w:sz w:val="28"/>
-          <w:szCs w:val="32"/>
-        </w:rPr>
-        <w:t>[</w:t>
-      </w:r>
-      <w:r>
-        <w:rPr>
-          <w:sz w:val="28"/>
-          <w:szCs w:val="32"/>
-        </w:rPr>
-        <w:t xml:space="preserve">7]. </w:t>
-      </w:r>
-      <w:r>
-        <w:rPr>
-          <w:sz w:val="28"/>
-          <w:szCs w:val="32"/>
-        </w:rPr>
-        <w:t>杨凌, 高楠. 5G移动通信关键技术及应用趋势[J]. 电信技术, 2017(5).</w:t>
-      </w:r>
-    </w:p>
-    <w:p>
-      <w:pPr>
-        <w:rPr>
-          <w:sz w:val="28"/>
-          <w:szCs w:val="32"/>
-        </w:rPr>
-      </w:pPr>
-      <w:r>
-        <w:rPr>
-          <w:rFonts w:hint="eastAsia"/>
-          <w:sz w:val="28"/>
-          <w:szCs w:val="32"/>
-        </w:rPr>
-        <w:t>[</w:t>
-      </w:r>
-      <w:r>
-        <w:rPr>
-          <w:sz w:val="28"/>
-          <w:szCs w:val="32"/>
-        </w:rPr>
-        <w:t xml:space="preserve">8]. </w:t>
-      </w:r>
-      <w:r>
-        <w:rPr>
-          <w:sz w:val="28"/>
-          <w:szCs w:val="32"/>
-        </w:rPr>
-        <w:t>甄云卉</w:t>
-      </w:r>
-      <w:r>
-        <w:rPr>
-          <w:rFonts w:hint="eastAsia"/>
-          <w:sz w:val="28"/>
-          <w:szCs w:val="32"/>
-        </w:rPr>
-        <w:t>，</w:t>
-      </w:r>
-      <w:r>
-        <w:rPr>
-          <w:sz w:val="28"/>
-          <w:szCs w:val="32"/>
-        </w:rPr>
-        <w:t>路平</w:t>
-      </w:r>
-      <w:r>
-        <w:rPr>
-          <w:rFonts w:hint="eastAsia"/>
-          <w:sz w:val="28"/>
-          <w:szCs w:val="32"/>
-        </w:rPr>
-        <w:t>.</w:t>
-      </w:r>
-      <w:r>
-        <w:rPr>
-          <w:sz w:val="28"/>
-          <w:szCs w:val="32"/>
-        </w:rPr>
-        <w:t xml:space="preserve"> </w:t>
-      </w:r>
-      <w:r>
-        <w:rPr>
-          <w:rFonts w:hint="eastAsia"/>
-          <w:sz w:val="28"/>
-          <w:szCs w:val="32"/>
-        </w:rPr>
-        <w:t>无人机相关技术与发展趋势[</w:t>
-      </w:r>
-      <w:r>
-        <w:rPr>
-          <w:sz w:val="28"/>
-          <w:szCs w:val="32"/>
-        </w:rPr>
-        <w:t>J]. 兵工自动化</w:t>
-      </w:r>
-      <w:r>
-        <w:rPr>
-          <w:rFonts w:hint="eastAsia"/>
-          <w:sz w:val="28"/>
-          <w:szCs w:val="32"/>
-        </w:rPr>
-        <w:t xml:space="preserve"> </w:t>
-      </w:r>
-      <w:r>
-        <w:rPr>
-          <w:sz w:val="28"/>
-          <w:szCs w:val="32"/>
-        </w:rPr>
-        <w:t>2009(01)1006-1576</w:t>
-      </w:r>
-    </w:p>
-    <w:p>
-      <w:pPr>
-        <w:rPr>
-          <w:sz w:val="28"/>
-          <w:szCs w:val="32"/>
-        </w:rPr>
-      </w:pPr>
-      <w:r>
-        <w:rPr>
-          <w:rFonts w:hint="eastAsia"/>
-          <w:sz w:val="28"/>
-          <w:szCs w:val="32"/>
-        </w:rPr>
-        <w:t>[</w:t>
-      </w:r>
-      <w:r>
-        <w:rPr>
-          <w:sz w:val="28"/>
-          <w:szCs w:val="32"/>
-        </w:rPr>
-        <w:t xml:space="preserve">9]. </w:t>
-      </w:r>
-      <w:r>
-        <w:rPr>
-          <w:sz w:val="28"/>
-          <w:szCs w:val="32"/>
-        </w:rPr>
-        <w:t>袁继来</w:t>
-      </w:r>
-      <w:r>
-        <w:rPr>
-          <w:rFonts w:hint="eastAsia"/>
-          <w:sz w:val="28"/>
-          <w:szCs w:val="32"/>
-        </w:rPr>
-        <w:t xml:space="preserve"> </w:t>
-      </w:r>
-      <w:r>
-        <w:rPr>
-          <w:rFonts w:hint="eastAsia"/>
-          <w:sz w:val="28"/>
-          <w:szCs w:val="32"/>
-        </w:rPr>
-        <w:t>无人机地面控制站软件的研究与设计</w:t>
-      </w:r>
-      <w:r>
-        <w:rPr>
-          <w:sz w:val="28"/>
-          <w:szCs w:val="32"/>
-        </w:rPr>
-        <w:t xml:space="preserve">[D]. </w:t>
-      </w:r>
-      <w:r>
-        <w:rPr>
-          <w:sz w:val="28"/>
-          <w:szCs w:val="32"/>
-        </w:rPr>
-        <w:t>浙江大学</w:t>
-      </w:r>
-    </w:p>
-    <w:p>
-      <w:pPr>
-        <w:rPr>
-          <w:sz w:val="28"/>
-          <w:szCs w:val="32"/>
-        </w:rPr>
-      </w:pPr>
-      <w:r>
-        <w:rPr>
-          <w:rFonts w:hint="eastAsia"/>
-          <w:sz w:val="28"/>
-          <w:szCs w:val="32"/>
-        </w:rPr>
-        <w:t>[</w:t>
-      </w:r>
-      <w:r>
-        <w:rPr>
-          <w:sz w:val="28"/>
-          <w:szCs w:val="32"/>
-        </w:rPr>
-        <w:t xml:space="preserve">10]. </w:t>
-      </w:r>
-      <w:r>
-        <w:rPr>
-          <w:sz w:val="28"/>
-          <w:szCs w:val="32"/>
-        </w:rPr>
-        <w:t>卢艳军</w:t>
-      </w:r>
-      <w:r>
-        <w:rPr>
-          <w:rFonts w:hint="eastAsia"/>
-          <w:sz w:val="28"/>
-          <w:szCs w:val="32"/>
-        </w:rPr>
-        <w:t>，</w:t>
-      </w:r>
-      <w:r>
-        <w:rPr>
-          <w:sz w:val="28"/>
-          <w:szCs w:val="32"/>
-        </w:rPr>
-        <w:t>刘季为</w:t>
-      </w:r>
-      <w:r>
-        <w:rPr>
-          <w:rFonts w:hint="eastAsia"/>
-          <w:sz w:val="28"/>
-          <w:szCs w:val="32"/>
-        </w:rPr>
-        <w:t>，</w:t>
-      </w:r>
-      <w:r>
-        <w:rPr>
-          <w:sz w:val="28"/>
-          <w:szCs w:val="32"/>
-        </w:rPr>
-        <w:t>张晓东</w:t>
-      </w:r>
-      <w:r>
-        <w:rPr>
-          <w:rFonts w:hint="eastAsia"/>
-          <w:sz w:val="28"/>
-          <w:szCs w:val="32"/>
-        </w:rPr>
-        <w:t>.</w:t>
-      </w:r>
-      <w:r>
-        <w:rPr>
-          <w:sz w:val="28"/>
-          <w:szCs w:val="32"/>
-        </w:rPr>
-        <w:t xml:space="preserve"> </w:t>
-      </w:r>
-      <w:r>
-        <w:rPr>
-          <w:rFonts w:hint="eastAsia"/>
-          <w:sz w:val="28"/>
-          <w:szCs w:val="32"/>
-        </w:rPr>
-        <w:t>无人机地面站发展的分析研究</w:t>
-      </w:r>
-      <w:r>
-        <w:rPr>
-          <w:rFonts w:hint="eastAsia"/>
-          <w:sz w:val="28"/>
-          <w:szCs w:val="32"/>
-        </w:rPr>
-        <w:t>[</w:t>
-      </w:r>
-      <w:r>
-        <w:rPr>
-          <w:sz w:val="28"/>
-          <w:szCs w:val="32"/>
-        </w:rPr>
-        <w:t>J].</w:t>
-      </w:r>
-      <w:r>
-        <w:rPr>
-          <w:rFonts w:hint="eastAsia"/>
-          <w:sz w:val="28"/>
-          <w:szCs w:val="32"/>
-        </w:rPr>
-        <w:t>沈阳航空航天大学学报，2014，31（03）：60-64</w:t>
-      </w:r>
-    </w:p>
-    <w:p>
-      <w:pPr>
-        <w:rPr>
-          <w:sz w:val="28"/>
-          <w:szCs w:val="32"/>
-        </w:rPr>
-      </w:pPr>
-      <w:r>
-        <w:rPr>
-          <w:rFonts w:hint="eastAsia"/>
-          <w:sz w:val="28"/>
-          <w:szCs w:val="32"/>
-        </w:rPr>
-        <w:t>[</w:t>
-      </w:r>
-      <w:r>
-        <w:rPr>
-          <w:sz w:val="28"/>
-          <w:szCs w:val="32"/>
-        </w:rPr>
-        <w:t xml:space="preserve">11]. </w:t>
-      </w:r>
-      <w:r>
-        <w:rPr>
-          <w:sz w:val="28"/>
-          <w:szCs w:val="32"/>
-        </w:rPr>
-        <w:t>骆训纪</w:t>
-      </w:r>
-      <w:r>
-        <w:rPr>
-          <w:rFonts w:hint="eastAsia"/>
-          <w:sz w:val="28"/>
-          <w:szCs w:val="32"/>
-        </w:rPr>
-        <w:t>，</w:t>
-      </w:r>
-      <w:r>
-        <w:rPr>
-          <w:sz w:val="28"/>
-          <w:szCs w:val="32"/>
-        </w:rPr>
-        <w:t>朱纪洪</w:t>
-      </w:r>
-      <w:r>
-        <w:rPr>
-          <w:rFonts w:hint="eastAsia"/>
-          <w:sz w:val="28"/>
-          <w:szCs w:val="32"/>
-        </w:rPr>
-        <w:t>，</w:t>
-      </w:r>
-      <w:r>
-        <w:rPr>
-          <w:sz w:val="28"/>
-          <w:szCs w:val="32"/>
-        </w:rPr>
-        <w:t>孙增圻</w:t>
-      </w:r>
-      <w:r>
-        <w:rPr>
-          <w:rFonts w:hint="eastAsia"/>
-          <w:sz w:val="28"/>
-          <w:szCs w:val="32"/>
-        </w:rPr>
-        <w:t>.</w:t>
-      </w:r>
-      <w:r>
-        <w:rPr>
-          <w:sz w:val="28"/>
-          <w:szCs w:val="32"/>
-        </w:rPr>
-        <w:t xml:space="preserve"> </w:t>
-      </w:r>
-      <w:r>
-        <w:rPr>
-          <w:rFonts w:hint="eastAsia"/>
-          <w:sz w:val="28"/>
-          <w:szCs w:val="32"/>
-        </w:rPr>
-        <w:t>无人机航迹系统研究</w:t>
-      </w:r>
-      <w:r>
-        <w:rPr>
-          <w:sz w:val="28"/>
-          <w:szCs w:val="32"/>
-        </w:rPr>
-        <w:t xml:space="preserve">[J]. </w:t>
-      </w:r>
-      <w:r>
-        <w:rPr>
-          <w:sz w:val="28"/>
-          <w:szCs w:val="32"/>
-        </w:rPr>
-        <w:t>测控技术</w:t>
-      </w:r>
-      <w:r>
-        <w:rPr>
-          <w:rFonts w:hint="eastAsia"/>
-          <w:sz w:val="28"/>
-          <w:szCs w:val="32"/>
-        </w:rPr>
-        <w:t>，2002（11）：47-50</w:t>
-      </w:r>
-    </w:p>
-    <w:p>
-      <w:pPr>
-        <w:rPr>
-          <w:rFonts w:hint="eastAsia"/>
           <w:sz w:val="28"/>
           <w:szCs w:val="32"/>
         </w:rPr>

--- a/综述.docx
+++ b/综述.docx
@@ -340,49 +340,285 @@
           <w:sz w:val="28"/>
           <w:szCs w:val="32"/>
         </w:rPr>
-        <w:t>无人机最初主要用于军事领域，设定好巡航任务就能进行无人自主航行，伴随着无人机技术的日益成熟，地面控制站技术也不断发展，地面站具有强大的硬件计算设备，它通过局域网对无人机进行指挥控制，能够规划无人机航路，接</w:t>
-      </w:r>
-      <w:r>
-        <w:rPr>
-          <w:rFonts w:hint="eastAsia"/>
-          <w:sz w:val="28"/>
-          <w:szCs w:val="32"/>
-        </w:rPr>
-        <w:t>收</w:t>
-      </w:r>
-      <w:r>
-        <w:rPr>
-          <w:rFonts w:hint="eastAsia"/>
-          <w:sz w:val="28"/>
-          <w:szCs w:val="32"/>
-        </w:rPr>
-        <w:t>无人机探测信息</w:t>
-      </w:r>
-      <w:r>
-        <w:rPr>
-          <w:rFonts w:hint="eastAsia"/>
-          <w:sz w:val="28"/>
-          <w:szCs w:val="32"/>
-        </w:rPr>
-        <w:t>做出相应决策，对于工业级或者</w:t>
-      </w:r>
-      <w:proofErr w:type="gramStart"/>
-      <w:r>
-        <w:rPr>
-          <w:rFonts w:hint="eastAsia"/>
-          <w:sz w:val="28"/>
-          <w:szCs w:val="32"/>
-        </w:rPr>
-        <w:t>军事级</w:t>
-      </w:r>
-      <w:proofErr w:type="gramEnd"/>
-      <w:r>
-        <w:rPr>
-          <w:rFonts w:hint="eastAsia"/>
-          <w:sz w:val="28"/>
-          <w:szCs w:val="32"/>
-        </w:rPr>
-        <w:t>层面，随着无人机执行的任务越来越复杂，对地面站的硬件计算能力要求也越来越高，成本的不断增加成为一个日渐突</w:t>
+        <w:t>无人机即无人驾驶飞机</w:t>
+      </w:r>
+      <w:r>
+        <w:rPr>
+          <w:rFonts w:hint="eastAsia"/>
+          <w:sz w:val="28"/>
+          <w:szCs w:val="32"/>
+        </w:rPr>
+        <w:t>，</w:t>
+      </w:r>
+      <w:r>
+        <w:rPr>
+          <w:rFonts w:hint="eastAsia"/>
+          <w:sz w:val="28"/>
+          <w:szCs w:val="32"/>
+        </w:rPr>
+        <w:t>通过网络通信链路遥控实现</w:t>
+      </w:r>
+      <w:r>
+        <w:rPr>
+          <w:rFonts w:hint="eastAsia"/>
+          <w:sz w:val="28"/>
+          <w:szCs w:val="32"/>
+        </w:rPr>
+        <w:t>远程</w:t>
+      </w:r>
+      <w:r>
+        <w:rPr>
+          <w:rFonts w:hint="eastAsia"/>
+          <w:sz w:val="28"/>
+          <w:szCs w:val="32"/>
+        </w:rPr>
+        <w:t>控制</w:t>
+      </w:r>
+      <w:r>
+        <w:rPr>
+          <w:rFonts w:hint="eastAsia"/>
+          <w:sz w:val="28"/>
+          <w:szCs w:val="32"/>
+        </w:rPr>
+        <w:t>。</w:t>
+      </w:r>
+    </w:p>
+    <w:p>
+      <w:pPr>
+        <w:rPr>
+          <w:sz w:val="28"/>
+          <w:szCs w:val="32"/>
+        </w:rPr>
+      </w:pPr>
+      <w:r>
+        <w:rPr>
+          <w:rFonts w:hint="eastAsia"/>
+          <w:sz w:val="28"/>
+          <w:szCs w:val="32"/>
+        </w:rPr>
+        <w:t>无人机</w:t>
+      </w:r>
+      <w:r>
+        <w:rPr>
+          <w:rFonts w:hint="eastAsia"/>
+          <w:sz w:val="28"/>
+          <w:szCs w:val="32"/>
+        </w:rPr>
+        <w:t>诞生于军事需求</w:t>
+      </w:r>
+      <w:r>
+        <w:rPr>
+          <w:rFonts w:hint="eastAsia"/>
+          <w:sz w:val="28"/>
+          <w:szCs w:val="32"/>
+        </w:rPr>
+        <w:t>，</w:t>
+      </w:r>
+      <w:r>
+        <w:rPr>
+          <w:rFonts w:hint="eastAsia"/>
+          <w:sz w:val="28"/>
+          <w:szCs w:val="32"/>
+        </w:rPr>
+        <w:t>在军事领域中主要用于侦察监视、预警探测、电子干扰和火力打击等飞行任务</w:t>
+      </w:r>
+      <w:r>
+        <w:rPr>
+          <w:rFonts w:hint="eastAsia"/>
+          <w:sz w:val="28"/>
+          <w:szCs w:val="32"/>
+          <w:vertAlign w:val="superscript"/>
+        </w:rPr>
+        <w:t>[</w:t>
+      </w:r>
+      <w:r>
+        <w:rPr>
+          <w:sz w:val="28"/>
+          <w:szCs w:val="32"/>
+          <w:vertAlign w:val="superscript"/>
+        </w:rPr>
+        <w:t>1]</w:t>
+      </w:r>
+      <w:r>
+        <w:rPr>
+          <w:rFonts w:hint="eastAsia"/>
+          <w:sz w:val="28"/>
+          <w:szCs w:val="32"/>
+        </w:rPr>
+        <w:t>。随着无人机的小型化和无线视频传输、飞行控制等技术的发展，</w:t>
+      </w:r>
+      <w:r>
+        <w:rPr>
+          <w:rFonts w:hint="eastAsia"/>
+          <w:sz w:val="28"/>
+          <w:szCs w:val="32"/>
+        </w:rPr>
+        <w:t>无人机在工业和民用领域也应用广泛：在工业领域中主要用于线路巡检</w:t>
+      </w:r>
+      <w:r>
+        <w:rPr>
+          <w:rFonts w:hint="eastAsia"/>
+          <w:sz w:val="28"/>
+          <w:szCs w:val="32"/>
+          <w:vertAlign w:val="superscript"/>
+        </w:rPr>
+        <w:t>[</w:t>
+      </w:r>
+      <w:r>
+        <w:rPr>
+          <w:sz w:val="28"/>
+          <w:szCs w:val="32"/>
+          <w:vertAlign w:val="superscript"/>
+        </w:rPr>
+        <w:t>2]</w:t>
+      </w:r>
+      <w:r>
+        <w:rPr>
+          <w:rFonts w:hint="eastAsia"/>
+          <w:sz w:val="28"/>
+          <w:szCs w:val="32"/>
+        </w:rPr>
+        <w:t>、</w:t>
+      </w:r>
+      <w:r>
+        <w:rPr>
+          <w:rFonts w:hint="eastAsia"/>
+          <w:sz w:val="28"/>
+          <w:szCs w:val="32"/>
+        </w:rPr>
+        <w:t>降尘环保</w:t>
+      </w:r>
+      <w:r>
+        <w:rPr>
+          <w:rFonts w:hint="eastAsia"/>
+          <w:sz w:val="28"/>
+          <w:szCs w:val="32"/>
+          <w:vertAlign w:val="superscript"/>
+        </w:rPr>
+        <w:t>[</w:t>
+      </w:r>
+      <w:r>
+        <w:rPr>
+          <w:sz w:val="28"/>
+          <w:szCs w:val="32"/>
+          <w:vertAlign w:val="superscript"/>
+        </w:rPr>
+        <w:t>3]</w:t>
+      </w:r>
+      <w:r>
+        <w:rPr>
+          <w:rFonts w:hint="eastAsia"/>
+          <w:sz w:val="28"/>
+          <w:szCs w:val="32"/>
+        </w:rPr>
+        <w:t>、应急测绘</w:t>
+      </w:r>
+      <w:r>
+        <w:rPr>
+          <w:rFonts w:hint="eastAsia"/>
+          <w:sz w:val="28"/>
+          <w:szCs w:val="32"/>
+          <w:vertAlign w:val="superscript"/>
+        </w:rPr>
+        <w:t>[</w:t>
+      </w:r>
+      <w:r>
+        <w:rPr>
+          <w:sz w:val="28"/>
+          <w:szCs w:val="32"/>
+          <w:vertAlign w:val="superscript"/>
+        </w:rPr>
+        <w:t>4]</w:t>
+      </w:r>
+      <w:r>
+        <w:rPr>
+          <w:rFonts w:hint="eastAsia"/>
+          <w:sz w:val="28"/>
+          <w:szCs w:val="32"/>
+        </w:rPr>
+        <w:t>等，在民用</w:t>
+      </w:r>
+      <w:r>
+        <w:rPr>
+          <w:rFonts w:hint="eastAsia"/>
+          <w:sz w:val="28"/>
+          <w:szCs w:val="32"/>
+        </w:rPr>
+        <w:t>领域中主要用于</w:t>
+      </w:r>
+      <w:r>
+        <w:rPr>
+          <w:rFonts w:hint="eastAsia"/>
+          <w:sz w:val="28"/>
+          <w:szCs w:val="32"/>
+        </w:rPr>
+        <w:t>输运</w:t>
+      </w:r>
+      <w:r>
+        <w:rPr>
+          <w:rFonts w:hint="eastAsia"/>
+          <w:sz w:val="28"/>
+          <w:szCs w:val="32"/>
+        </w:rPr>
+        <w:t>快递</w:t>
+      </w:r>
+      <w:r>
+        <w:rPr>
+          <w:rFonts w:hint="eastAsia"/>
+          <w:sz w:val="28"/>
+          <w:szCs w:val="32"/>
+          <w:vertAlign w:val="superscript"/>
+        </w:rPr>
+        <w:t>[</w:t>
+      </w:r>
+      <w:r>
+        <w:rPr>
+          <w:sz w:val="28"/>
+          <w:szCs w:val="32"/>
+          <w:vertAlign w:val="superscript"/>
+        </w:rPr>
+        <w:t>5]</w:t>
+      </w:r>
+      <w:r>
+        <w:rPr>
+          <w:rFonts w:hint="eastAsia"/>
+          <w:sz w:val="28"/>
+          <w:szCs w:val="32"/>
+        </w:rPr>
+        <w:t>、农林植保、地质勘测等方面</w:t>
+      </w:r>
+      <w:r>
+        <w:rPr>
+          <w:rFonts w:hint="eastAsia"/>
+          <w:sz w:val="28"/>
+          <w:szCs w:val="32"/>
+          <w:vertAlign w:val="superscript"/>
+        </w:rPr>
+        <w:t>[</w:t>
+      </w:r>
+      <w:r>
+        <w:rPr>
+          <w:sz w:val="28"/>
+          <w:szCs w:val="32"/>
+          <w:vertAlign w:val="superscript"/>
+        </w:rPr>
+        <w:t>6</w:t>
+      </w:r>
+      <w:r>
+        <w:rPr>
+          <w:sz w:val="28"/>
+          <w:szCs w:val="32"/>
+          <w:vertAlign w:val="superscript"/>
+        </w:rPr>
+        <w:t>]</w:t>
+      </w:r>
+      <w:r>
+        <w:rPr>
+          <w:rFonts w:hint="eastAsia"/>
+          <w:sz w:val="28"/>
+          <w:szCs w:val="32"/>
+        </w:rPr>
+        <w:t>，伴随着</w:t>
       </w:r>
       <w:r>
         <w:rPr>
@@ -391,7 +627,208 @@
           <w:szCs w:val="32"/>
         </w:rPr>
         <w:lastRenderedPageBreak/>
-        <w:t>出的问题，而对于民用无人机，为了方便使用，大部分民用无人机使用手机或电脑充当移动地面站，只能进行简单</w:t>
+        <w:t>物联网技术的不断发展，无人机展现出了广阔的发展前景。</w:t>
+      </w:r>
+    </w:p>
+    <w:p>
+      <w:pPr>
+        <w:ind w:firstLineChars="200" w:firstLine="560"/>
+        <w:rPr>
+          <w:sz w:val="28"/>
+          <w:szCs w:val="32"/>
+        </w:rPr>
+      </w:pPr>
+      <w:r>
+        <w:rPr>
+          <w:rFonts w:hint="eastAsia"/>
+          <w:sz w:val="28"/>
+          <w:szCs w:val="32"/>
+        </w:rPr>
+        <w:t>无人机本身</w:t>
+      </w:r>
+      <w:r>
+        <w:rPr>
+          <w:rFonts w:hint="eastAsia"/>
+          <w:sz w:val="28"/>
+          <w:szCs w:val="32"/>
+        </w:rPr>
+        <w:t>一般</w:t>
+      </w:r>
+      <w:r>
+        <w:rPr>
+          <w:rFonts w:hint="eastAsia"/>
+          <w:sz w:val="28"/>
+          <w:szCs w:val="32"/>
+        </w:rPr>
+        <w:t>不具备足够高的硬件计算能力</w:t>
+      </w:r>
+      <w:r>
+        <w:rPr>
+          <w:rFonts w:hint="eastAsia"/>
+          <w:sz w:val="28"/>
+          <w:szCs w:val="32"/>
+        </w:rPr>
+        <w:t>，通常情况下</w:t>
+      </w:r>
+      <w:r>
+        <w:rPr>
+          <w:rFonts w:hint="eastAsia"/>
+          <w:sz w:val="28"/>
+          <w:szCs w:val="32"/>
+        </w:rPr>
+        <w:t>无人机</w:t>
+      </w:r>
+      <w:r>
+        <w:rPr>
+          <w:rFonts w:hint="eastAsia"/>
+          <w:sz w:val="28"/>
+          <w:szCs w:val="32"/>
+        </w:rPr>
+        <w:t>是</w:t>
+      </w:r>
+      <w:r>
+        <w:rPr>
+          <w:rFonts w:hint="eastAsia"/>
+          <w:sz w:val="28"/>
+          <w:szCs w:val="32"/>
+        </w:rPr>
+        <w:t>受地面站的监控和指挥，</w:t>
+      </w:r>
+      <w:r>
+        <w:rPr>
+          <w:rFonts w:hint="eastAsia"/>
+          <w:sz w:val="28"/>
+          <w:szCs w:val="32"/>
+        </w:rPr>
+        <w:t>随着无人机技术的不断发展，无人机的飞行任务越来越复杂，应用场景越来越广泛，这对无人机控制系统的计算能力的要求越来越高，这</w:t>
+      </w:r>
+      <w:r>
+        <w:rPr>
+          <w:rFonts w:hint="eastAsia"/>
+          <w:sz w:val="28"/>
+          <w:szCs w:val="32"/>
+        </w:rPr>
+        <w:t>使得</w:t>
+      </w:r>
+      <w:r>
+        <w:rPr>
+          <w:rFonts w:hint="eastAsia"/>
+          <w:sz w:val="28"/>
+          <w:szCs w:val="32"/>
+        </w:rPr>
+        <w:t>地面控制站</w:t>
+      </w:r>
+      <w:r>
+        <w:rPr>
+          <w:rFonts w:hint="eastAsia"/>
+          <w:sz w:val="28"/>
+          <w:szCs w:val="32"/>
+        </w:rPr>
+        <w:t>的</w:t>
+      </w:r>
+      <w:r>
+        <w:rPr>
+          <w:rFonts w:hint="eastAsia"/>
+          <w:sz w:val="28"/>
+          <w:szCs w:val="32"/>
+        </w:rPr>
+        <w:t>硬件计算能力</w:t>
+      </w:r>
+      <w:r>
+        <w:rPr>
+          <w:rFonts w:hint="eastAsia"/>
+          <w:sz w:val="28"/>
+          <w:szCs w:val="32"/>
+        </w:rPr>
+        <w:t>必须满足复杂任务的需求</w:t>
+      </w:r>
+      <w:r>
+        <w:rPr>
+          <w:rFonts w:hint="eastAsia"/>
+          <w:sz w:val="28"/>
+          <w:szCs w:val="32"/>
+        </w:rPr>
+        <w:t>，</w:t>
+      </w:r>
+      <w:r>
+        <w:rPr>
+          <w:rFonts w:hint="eastAsia"/>
+          <w:sz w:val="28"/>
+          <w:szCs w:val="32"/>
+        </w:rPr>
+        <w:t>因此地面站建设</w:t>
+      </w:r>
+      <w:r>
+        <w:rPr>
+          <w:rFonts w:hint="eastAsia"/>
+          <w:sz w:val="28"/>
+          <w:szCs w:val="32"/>
+        </w:rPr>
+        <w:t>成本的不断增加成为一个日渐突出的问题，而</w:t>
+      </w:r>
+      <w:r>
+        <w:rPr>
+          <w:rFonts w:hint="eastAsia"/>
+          <w:sz w:val="28"/>
+          <w:szCs w:val="32"/>
+        </w:rPr>
+        <w:t>对于一些简易的民用</w:t>
+      </w:r>
+      <w:r>
+        <w:rPr>
+          <w:rFonts w:hint="eastAsia"/>
+          <w:sz w:val="28"/>
+          <w:szCs w:val="32"/>
+        </w:rPr>
+        <w:t>无人机，为了</w:t>
+      </w:r>
+      <w:r>
+        <w:rPr>
+          <w:rFonts w:hint="eastAsia"/>
+          <w:sz w:val="28"/>
+          <w:szCs w:val="32"/>
+        </w:rPr>
+        <w:t>节省成本和</w:t>
+      </w:r>
+      <w:r>
+        <w:rPr>
+          <w:rFonts w:hint="eastAsia"/>
+          <w:sz w:val="28"/>
+          <w:szCs w:val="32"/>
+        </w:rPr>
+        <w:t>方便使用，大部分民用无人机使用</w:t>
+      </w:r>
+      <w:r>
+        <w:rPr>
+          <w:rFonts w:hint="eastAsia"/>
+          <w:sz w:val="28"/>
+          <w:szCs w:val="32"/>
+        </w:rPr>
+        <w:t>小型便携地面站，或者使用</w:t>
+      </w:r>
+      <w:r>
+        <w:rPr>
+          <w:rFonts w:hint="eastAsia"/>
+          <w:sz w:val="28"/>
+          <w:szCs w:val="32"/>
+        </w:rPr>
+        <w:t>手机</w:t>
+      </w:r>
+      <w:r>
+        <w:rPr>
+          <w:rFonts w:hint="eastAsia"/>
+          <w:sz w:val="28"/>
+          <w:szCs w:val="32"/>
+        </w:rPr>
+        <w:t>和</w:t>
+      </w:r>
+      <w:r>
+        <w:rPr>
+          <w:rFonts w:hint="eastAsia"/>
+          <w:sz w:val="28"/>
+          <w:szCs w:val="32"/>
+        </w:rPr>
+        <w:t>电脑充当移动地面站，只能进行简单</w:t>
       </w:r>
       <w:proofErr w:type="gramStart"/>
       <w:r>
@@ -426,30 +863,15 @@
           <w:sz w:val="28"/>
           <w:szCs w:val="32"/>
         </w:rPr>
-        <w:t>近年来，云计算技术飞速发展，国内</w:t>
-      </w:r>
-      <w:r>
-        <w:rPr>
-          <w:rFonts w:hint="eastAsia"/>
-          <w:sz w:val="28"/>
-          <w:szCs w:val="32"/>
-        </w:rPr>
-        <w:t>云平台服务（P</w:t>
-      </w:r>
-      <w:r>
-        <w:rPr>
-          <w:sz w:val="28"/>
-          <w:szCs w:val="32"/>
-        </w:rPr>
-        <w:t>ASS</w:t>
-      </w:r>
-      <w:r>
-        <w:rPr>
-          <w:rFonts w:hint="eastAsia"/>
-          <w:sz w:val="28"/>
-          <w:szCs w:val="32"/>
-        </w:rPr>
-        <w:t>）风起云涌，云计算的分布式服务器带来了强大的计算能力和存储能力，对于计算能力要求高、数据存储量高的应用，迁移到云服务器进行运维是最明智的选择，如果将云平台充当无人机的地面站，将无人机的复杂任务处理迁移到云服务器中，就能够极大的降低地面站建设成本，同时也能够将已有的A</w:t>
+        <w:t>近年来，云计算技术飞速发展，</w:t>
+      </w:r>
+      <w:r>
+        <w:rPr>
+          <w:rFonts w:hint="eastAsia"/>
+          <w:sz w:val="28"/>
+          <w:szCs w:val="32"/>
+        </w:rPr>
+        <w:t>云计算的分布式服务器带来了强大的计算能力和存储能力，对于计算能力要求高、数据存储量高的应用，迁移到云服务器进行运维是最明智的选择，如果将云平台充当无人机的地面站，将无人机的复杂任务处理迁移到云服务器中，就能够极大的降低地面站建设成本，同时也能够将已有的A</w:t>
       </w:r>
       <w:r>
         <w:rPr>
@@ -532,7 +954,48 @@
           <w:sz w:val="28"/>
           <w:szCs w:val="32"/>
         </w:rPr>
-        <w:t>/s的标准，空中接口延时水平只有1ms左右，完全能够满足实时操作类应用，这意味着无人机只需要与5</w:t>
+        <w:t>/s的标准，空中接口延时水平</w:t>
+      </w:r>
+      <w:r>
+        <w:rPr>
+          <w:rFonts w:hint="eastAsia"/>
+          <w:sz w:val="28"/>
+          <w:szCs w:val="32"/>
+        </w:rPr>
+        <w:t>需要在</w:t>
+      </w:r>
+      <w:r>
+        <w:rPr>
+          <w:rFonts w:hint="eastAsia"/>
+          <w:sz w:val="28"/>
+          <w:szCs w:val="32"/>
+        </w:rPr>
+        <w:t>1ms左右</w:t>
+      </w:r>
+      <w:r>
+        <w:rPr>
+          <w:rFonts w:hint="eastAsia"/>
+          <w:sz w:val="28"/>
+          <w:szCs w:val="32"/>
+          <w:vertAlign w:val="superscript"/>
+        </w:rPr>
+        <w:t>[</w:t>
+      </w:r>
+      <w:r>
+        <w:rPr>
+          <w:sz w:val="28"/>
+          <w:szCs w:val="32"/>
+          <w:vertAlign w:val="superscript"/>
+        </w:rPr>
+        <w:t>7]</w:t>
+      </w:r>
+      <w:r>
+        <w:rPr>
+          <w:rFonts w:hint="eastAsia"/>
+          <w:sz w:val="28"/>
+          <w:szCs w:val="32"/>
+        </w:rPr>
+        <w:t>，完全能够满足实时操作类应用，这意味着无人机只需要与5</w:t>
       </w:r>
       <w:r>
         <w:rPr>
@@ -580,7 +1043,6 @@
         </w:rPr>
         <w:t xml:space="preserve"> </w:t>
       </w:r>
-      <w:proofErr w:type="gramStart"/>
       <w:r>
         <w:rPr>
           <w:rFonts w:hint="eastAsia"/>
@@ -589,7 +1051,7 @@
           <w:sz w:val="28"/>
           <w:szCs w:val="32"/>
         </w:rPr>
-        <w:t>云</w:t>
+        <w:t>无人机的</w:t>
       </w:r>
       <w:r>
         <w:rPr>
@@ -599,17 +1061,117 @@
           <w:sz w:val="28"/>
           <w:szCs w:val="32"/>
         </w:rPr>
-        <w:t>计算</w:t>
-      </w:r>
-      <w:proofErr w:type="gramEnd"/>
-      <w:r>
-        <w:rPr>
-          <w:rFonts w:hint="eastAsia"/>
+        <w:t>研究现状</w:t>
+      </w:r>
+    </w:p>
+    <w:p>
+      <w:pPr>
+        <w:rPr>
+          <w:sz w:val="28"/>
+          <w:szCs w:val="32"/>
+        </w:rPr>
+      </w:pPr>
+      <w:r>
+        <w:rPr>
+          <w:rFonts w:hint="eastAsia"/>
+          <w:sz w:val="28"/>
+          <w:szCs w:val="32"/>
+        </w:rPr>
+        <w:t>2.1无人机系统</w:t>
+      </w:r>
+    </w:p>
+    <w:p>
+      <w:pPr>
+        <w:rPr>
+          <w:rFonts w:hint="eastAsia"/>
+          <w:sz w:val="28"/>
+          <w:szCs w:val="32"/>
+        </w:rPr>
+      </w:pPr>
+      <w:r>
+        <w:rPr>
+          <w:rFonts w:hint="eastAsia"/>
+          <w:sz w:val="28"/>
+          <w:szCs w:val="32"/>
+        </w:rPr>
+        <w:lastRenderedPageBreak/>
+        <w:t xml:space="preserve"> </w:t>
+      </w:r>
+      <w:r>
+        <w:rPr>
+          <w:sz w:val="28"/>
+          <w:szCs w:val="32"/>
+        </w:rPr>
+        <w:t xml:space="preserve">   </w:t>
+      </w:r>
+      <w:r>
+        <w:rPr>
+          <w:rFonts w:hint="eastAsia"/>
+          <w:sz w:val="28"/>
+          <w:szCs w:val="32"/>
+        </w:rPr>
+        <w:t>无人机系统主要包括</w:t>
+      </w:r>
+    </w:p>
+    <w:p>
+      <w:pPr>
+        <w:ind w:firstLine="555"/>
+        <w:jc w:val="center"/>
+        <w:rPr>
           <w:b/>
           <w:bCs/>
           <w:sz w:val="28"/>
           <w:szCs w:val="32"/>
         </w:rPr>
+      </w:pPr>
+      <w:r>
+        <w:rPr>
+          <w:b/>
+          <w:bCs/>
+          <w:sz w:val="28"/>
+          <w:szCs w:val="32"/>
+        </w:rPr>
+        <w:t>3</w:t>
+      </w:r>
+      <w:r>
+        <w:rPr>
+          <w:b/>
+          <w:bCs/>
+          <w:sz w:val="28"/>
+          <w:szCs w:val="32"/>
+        </w:rPr>
+        <w:t xml:space="preserve"> </w:t>
+      </w:r>
+      <w:proofErr w:type="gramStart"/>
+      <w:r>
+        <w:rPr>
+          <w:rFonts w:hint="eastAsia"/>
+          <w:b/>
+          <w:bCs/>
+          <w:sz w:val="28"/>
+          <w:szCs w:val="32"/>
+        </w:rPr>
+        <w:t>云</w:t>
+      </w:r>
+      <w:r>
+        <w:rPr>
+          <w:rFonts w:hint="eastAsia"/>
+          <w:b/>
+          <w:bCs/>
+          <w:sz w:val="28"/>
+          <w:szCs w:val="32"/>
+        </w:rPr>
+        <w:t>计算</w:t>
+      </w:r>
+      <w:proofErr w:type="gramEnd"/>
+      <w:r>
+        <w:rPr>
+          <w:rFonts w:hint="eastAsia"/>
+          <w:b/>
+          <w:bCs/>
+          <w:sz w:val="28"/>
+          <w:szCs w:val="32"/>
+        </w:rPr>
         <w:t>的架构</w:t>
       </w:r>
     </w:p>
@@ -703,7 +1265,6 @@
     </w:p>
     <w:p>
       <w:pPr>
-        <w:ind w:firstLine="555"/>
         <w:rPr>
           <w:sz w:val="28"/>
           <w:szCs w:val="32"/>
@@ -716,7 +1277,6 @@
           <w:sz w:val="28"/>
           <w:szCs w:val="32"/>
         </w:rPr>
-        <w:lastRenderedPageBreak/>
         <mc:AlternateContent>
           <mc:Choice Requires="wpc">
             <w:drawing>
@@ -794,7 +1354,6 @@
                               <w:pPr>
                                 <w:jc w:val="center"/>
                                 <w:rPr>
-                                  <w:rFonts w:hint="eastAsia"/>
                                   <w:color w:val="000000" w:themeColor="text1"/>
                                 </w:rPr>
                               </w:pPr>
@@ -973,7 +1532,6 @@
                               <w:pPr>
                                 <w:jc w:val="center"/>
                                 <w:rPr>
-                                  <w:rFonts w:hint="eastAsia"/>
                                   <w:color w:val="000000" w:themeColor="text1"/>
                                 </w:rPr>
                               </w:pPr>
@@ -1058,7 +1616,6 @@
                               <w:pPr>
                                 <w:jc w:val="center"/>
                                 <w:rPr>
-                                  <w:rFonts w:hint="eastAsia"/>
                                   <w:color w:val="000000" w:themeColor="text1"/>
                                 </w:rPr>
                               </w:pPr>
@@ -1137,7 +1694,6 @@
                               <w:pPr>
                                 <w:jc w:val="center"/>
                                 <w:rPr>
-                                  <w:rFonts w:hint="eastAsia"/>
                                   <w:color w:val="000000" w:themeColor="text1"/>
                                 </w:rPr>
                               </w:pPr>
@@ -1146,7 +1702,6 @@
                               <w:pPr>
                                 <w:jc w:val="center"/>
                                 <w:rPr>
-                                  <w:rFonts w:hint="eastAsia"/>
                                   <w:color w:val="000000" w:themeColor="text1"/>
                                 </w:rPr>
                               </w:pPr>
@@ -1207,7 +1762,6 @@
                               <w:pPr>
                                 <w:jc w:val="center"/>
                                 <w:rPr>
-                                  <w:rFonts w:hint="eastAsia"/>
                                   <w:color w:val="000000" w:themeColor="text1"/>
                                 </w:rPr>
                               </w:pPr>
@@ -1224,7 +1778,6 @@
                               <w:pPr>
                                 <w:jc w:val="center"/>
                                 <w:rPr>
-                                  <w:rFonts w:hint="eastAsia"/>
                                   <w:color w:val="000000" w:themeColor="text1"/>
                                 </w:rPr>
                               </w:pPr>
@@ -1290,7 +1843,6 @@
                               <w:pPr>
                                 <w:jc w:val="center"/>
                                 <w:rPr>
-                                  <w:rFonts w:hint="eastAsia"/>
                                   <w:color w:val="000000" w:themeColor="text1"/>
                                 </w:rPr>
                               </w:pPr>
@@ -1359,7 +1911,6 @@
                               <w:pPr>
                                 <w:jc w:val="center"/>
                                 <w:rPr>
-                                  <w:rFonts w:hint="eastAsia"/>
                                   <w:color w:val="000000" w:themeColor="text1"/>
                                 </w:rPr>
                               </w:pPr>
@@ -1376,7 +1927,6 @@
                               <w:pPr>
                                 <w:jc w:val="center"/>
                                 <w:rPr>
-                                  <w:rFonts w:hint="eastAsia"/>
                                   <w:color w:val="000000" w:themeColor="text1"/>
                                 </w:rPr>
                               </w:pPr>
@@ -1450,7 +2000,6 @@
                         <w:pPr>
                           <w:jc w:val="center"/>
                           <w:rPr>
-                            <w:rFonts w:hint="eastAsia"/>
                             <w:color w:val="000000" w:themeColor="text1"/>
                           </w:rPr>
                         </w:pPr>
@@ -1593,7 +2142,6 @@
                         <w:pPr>
                           <w:jc w:val="center"/>
                           <w:rPr>
-                            <w:rFonts w:hint="eastAsia"/>
                             <w:color w:val="000000" w:themeColor="text1"/>
                           </w:rPr>
                         </w:pPr>
@@ -1642,7 +2190,6 @@
                         <w:pPr>
                           <w:jc w:val="center"/>
                           <w:rPr>
-                            <w:rFonts w:hint="eastAsia"/>
                             <w:color w:val="000000" w:themeColor="text1"/>
                           </w:rPr>
                         </w:pPr>
@@ -1685,7 +2232,6 @@
                         <w:pPr>
                           <w:jc w:val="center"/>
                           <w:rPr>
-                            <w:rFonts w:hint="eastAsia"/>
                             <w:color w:val="000000" w:themeColor="text1"/>
                           </w:rPr>
                         </w:pPr>
@@ -1694,7 +2240,6 @@
                         <w:pPr>
                           <w:jc w:val="center"/>
                           <w:rPr>
-                            <w:rFonts w:hint="eastAsia"/>
                             <w:color w:val="000000" w:themeColor="text1"/>
                           </w:rPr>
                         </w:pPr>
@@ -1755,7 +2300,6 @@
                         <w:pPr>
                           <w:jc w:val="center"/>
                           <w:rPr>
-                            <w:rFonts w:hint="eastAsia"/>
                             <w:color w:val="000000" w:themeColor="text1"/>
                           </w:rPr>
                         </w:pPr>
@@ -1772,7 +2316,6 @@
                         <w:pPr>
                           <w:jc w:val="center"/>
                           <w:rPr>
-                            <w:rFonts w:hint="eastAsia"/>
                             <w:color w:val="000000" w:themeColor="text1"/>
                           </w:rPr>
                         </w:pPr>
@@ -1802,7 +2345,6 @@
                         <w:pPr>
                           <w:jc w:val="center"/>
                           <w:rPr>
-                            <w:rFonts w:hint="eastAsia"/>
                             <w:color w:val="000000" w:themeColor="text1"/>
                           </w:rPr>
                         </w:pPr>
@@ -1871,7 +2413,6 @@
                         <w:pPr>
                           <w:jc w:val="center"/>
                           <w:rPr>
-                            <w:rFonts w:hint="eastAsia"/>
                             <w:color w:val="000000" w:themeColor="text1"/>
                           </w:rPr>
                         </w:pPr>
@@ -1888,7 +2429,6 @@
                         <w:pPr>
                           <w:jc w:val="center"/>
                           <w:rPr>
-                            <w:rFonts w:hint="eastAsia"/>
                             <w:color w:val="000000" w:themeColor="text1"/>
                           </w:rPr>
                         </w:pPr>
@@ -1902,18 +2442,805 @@
           </mc:Fallback>
         </mc:AlternateContent>
       </w:r>
-    </w:p>
-    <w:p>
-      <w:pPr>
-        <w:ind w:firstLine="555"/>
-        <w:rPr>
-          <w:rFonts w:hint="eastAsia"/>
-          <w:sz w:val="28"/>
-          <w:szCs w:val="32"/>
-        </w:rPr>
-      </w:pPr>
       <w:bookmarkStart w:id="0" w:name="_GoBack"/>
       <w:bookmarkEnd w:id="0"/>
+    </w:p>
+    <w:p>
+      <w:pPr>
+        <w:jc w:val="center"/>
+        <w:rPr>
+          <w:b/>
+          <w:bCs/>
+          <w:sz w:val="28"/>
+          <w:szCs w:val="32"/>
+        </w:rPr>
+      </w:pPr>
+      <w:r>
+        <w:rPr>
+          <w:rFonts w:hint="eastAsia"/>
+          <w:b/>
+          <w:bCs/>
+          <w:sz w:val="28"/>
+          <w:szCs w:val="32"/>
+        </w:rPr>
+        <w:t>4</w:t>
+      </w:r>
+      <w:r>
+        <w:rPr>
+          <w:b/>
+          <w:bCs/>
+          <w:sz w:val="28"/>
+          <w:szCs w:val="32"/>
+        </w:rPr>
+        <w:t xml:space="preserve">  </w:t>
+      </w:r>
+      <w:r>
+        <w:rPr>
+          <w:rFonts w:hint="eastAsia"/>
+          <w:b/>
+          <w:bCs/>
+          <w:sz w:val="28"/>
+          <w:szCs w:val="32"/>
+        </w:rPr>
+        <w:t>基于云平台的无人机数据展示</w:t>
+      </w:r>
+    </w:p>
+    <w:p>
+      <w:pPr>
+        <w:rPr>
+          <w:sz w:val="28"/>
+          <w:szCs w:val="32"/>
+        </w:rPr>
+      </w:pPr>
+    </w:p>
+    <w:p>
+      <w:pPr>
+        <w:rPr>
+          <w:sz w:val="28"/>
+          <w:szCs w:val="32"/>
+        </w:rPr>
+      </w:pPr>
+    </w:p>
+    <w:p>
+      <w:pPr>
+        <w:rPr>
+          <w:sz w:val="28"/>
+          <w:szCs w:val="32"/>
+        </w:rPr>
+      </w:pPr>
+    </w:p>
+    <w:p>
+      <w:pPr>
+        <w:rPr>
+          <w:sz w:val="28"/>
+          <w:szCs w:val="32"/>
+        </w:rPr>
+      </w:pPr>
+    </w:p>
+    <w:p>
+      <w:pPr>
+        <w:rPr>
+          <w:sz w:val="28"/>
+          <w:szCs w:val="32"/>
+        </w:rPr>
+      </w:pPr>
+    </w:p>
+    <w:p>
+      <w:pPr>
+        <w:rPr>
+          <w:sz w:val="28"/>
+          <w:szCs w:val="32"/>
+        </w:rPr>
+      </w:pPr>
+    </w:p>
+    <w:p>
+      <w:pPr>
+        <w:rPr>
+          <w:sz w:val="28"/>
+          <w:szCs w:val="32"/>
+        </w:rPr>
+      </w:pPr>
+    </w:p>
+    <w:p>
+      <w:pPr>
+        <w:rPr>
+          <w:sz w:val="28"/>
+          <w:szCs w:val="32"/>
+        </w:rPr>
+      </w:pPr>
+    </w:p>
+    <w:p>
+      <w:pPr>
+        <w:rPr>
+          <w:sz w:val="28"/>
+          <w:szCs w:val="32"/>
+        </w:rPr>
+      </w:pPr>
+    </w:p>
+    <w:p>
+      <w:pPr>
+        <w:rPr>
+          <w:sz w:val="28"/>
+          <w:szCs w:val="32"/>
+        </w:rPr>
+      </w:pPr>
+    </w:p>
+    <w:p>
+      <w:pPr>
+        <w:rPr>
+          <w:sz w:val="28"/>
+          <w:szCs w:val="32"/>
+        </w:rPr>
+      </w:pPr>
+    </w:p>
+    <w:p>
+      <w:pPr>
+        <w:rPr>
+          <w:sz w:val="28"/>
+          <w:szCs w:val="32"/>
+        </w:rPr>
+      </w:pPr>
+    </w:p>
+    <w:p>
+      <w:pPr>
+        <w:rPr>
+          <w:sz w:val="28"/>
+          <w:szCs w:val="32"/>
+        </w:rPr>
+      </w:pPr>
+      <w:r>
+        <w:rPr>
+          <w:rFonts w:hint="eastAsia"/>
+          <w:sz w:val="28"/>
+          <w:szCs w:val="32"/>
+        </w:rPr>
+        <w:t>参考文献</w:t>
+      </w:r>
+    </w:p>
+    <w:p>
+      <w:pPr>
+        <w:rPr>
+          <w:sz w:val="28"/>
+          <w:szCs w:val="32"/>
+        </w:rPr>
+      </w:pPr>
+      <w:r>
+        <w:rPr>
+          <w:rFonts w:hint="eastAsia"/>
+          <w:sz w:val="28"/>
+          <w:szCs w:val="32"/>
+        </w:rPr>
+        <w:t>[</w:t>
+      </w:r>
+      <w:r>
+        <w:rPr>
+          <w:sz w:val="28"/>
+          <w:szCs w:val="32"/>
+        </w:rPr>
+        <w:t xml:space="preserve">1]. </w:t>
+      </w:r>
+      <w:r>
+        <w:rPr>
+          <w:rFonts w:hint="eastAsia"/>
+          <w:sz w:val="28"/>
+          <w:szCs w:val="32"/>
+        </w:rPr>
+        <w:t>何雨瑄</w:t>
+      </w:r>
+      <w:r>
+        <w:rPr>
+          <w:rFonts w:hint="eastAsia"/>
+          <w:sz w:val="28"/>
+          <w:szCs w:val="32"/>
+        </w:rPr>
+        <w:t>，</w:t>
+      </w:r>
+      <w:r>
+        <w:rPr>
+          <w:sz w:val="28"/>
+          <w:szCs w:val="32"/>
+        </w:rPr>
+        <w:t>杨涛</w:t>
+      </w:r>
+      <w:r>
+        <w:rPr>
+          <w:rFonts w:hint="eastAsia"/>
+          <w:sz w:val="28"/>
+          <w:szCs w:val="32"/>
+        </w:rPr>
+        <w:t>.</w:t>
+      </w:r>
+      <w:r>
+        <w:rPr>
+          <w:sz w:val="28"/>
+          <w:szCs w:val="32"/>
+        </w:rPr>
+        <w:t xml:space="preserve"> </w:t>
+      </w:r>
+      <w:r>
+        <w:rPr>
+          <w:rFonts w:hint="eastAsia"/>
+          <w:sz w:val="28"/>
+          <w:szCs w:val="32"/>
+        </w:rPr>
+        <w:t>无人机技术发展简况与分析</w:t>
+      </w:r>
+      <w:r>
+        <w:rPr>
+          <w:sz w:val="28"/>
+          <w:szCs w:val="32"/>
+        </w:rPr>
+        <w:t xml:space="preserve">[J]. </w:t>
+      </w:r>
+      <w:r>
+        <w:rPr>
+          <w:rFonts w:hint="eastAsia"/>
+          <w:sz w:val="28"/>
+          <w:szCs w:val="32"/>
+        </w:rPr>
+        <w:t>山东工业技术，2016（20）：285-286</w:t>
+      </w:r>
+    </w:p>
+    <w:p>
+      <w:pPr>
+        <w:rPr>
+          <w:sz w:val="28"/>
+          <w:szCs w:val="32"/>
+        </w:rPr>
+      </w:pPr>
+      <w:r>
+        <w:rPr>
+          <w:rFonts w:hint="eastAsia"/>
+          <w:sz w:val="28"/>
+          <w:szCs w:val="32"/>
+        </w:rPr>
+        <w:t>[</w:t>
+      </w:r>
+      <w:r>
+        <w:rPr>
+          <w:sz w:val="28"/>
+          <w:szCs w:val="32"/>
+        </w:rPr>
+        <w:t xml:space="preserve">2]. </w:t>
+      </w:r>
+      <w:r>
+        <w:rPr>
+          <w:sz w:val="28"/>
+          <w:szCs w:val="32"/>
+        </w:rPr>
+        <w:t>卢锐</w:t>
+      </w:r>
+      <w:r>
+        <w:rPr>
+          <w:rFonts w:hint="eastAsia"/>
+          <w:sz w:val="28"/>
+          <w:szCs w:val="32"/>
+        </w:rPr>
+        <w:t>.</w:t>
+      </w:r>
+      <w:r>
+        <w:rPr>
+          <w:sz w:val="28"/>
+          <w:szCs w:val="32"/>
+        </w:rPr>
+        <w:t xml:space="preserve"> </w:t>
+      </w:r>
+      <w:r>
+        <w:rPr>
+          <w:rFonts w:hint="eastAsia"/>
+          <w:sz w:val="28"/>
+          <w:szCs w:val="32"/>
+        </w:rPr>
+        <w:t>输电线路智能无人机巡检及应用</w:t>
+      </w:r>
+      <w:r>
+        <w:rPr>
+          <w:rFonts w:hint="eastAsia"/>
+          <w:sz w:val="28"/>
+          <w:szCs w:val="32"/>
+        </w:rPr>
+        <w:t>[</w:t>
+      </w:r>
+      <w:r>
+        <w:rPr>
+          <w:sz w:val="28"/>
+          <w:szCs w:val="32"/>
+        </w:rPr>
+        <w:t>J]</w:t>
+      </w:r>
+      <w:r>
+        <w:rPr>
+          <w:rFonts w:hint="eastAsia"/>
+          <w:sz w:val="28"/>
+          <w:szCs w:val="32"/>
+        </w:rPr>
+        <w:t xml:space="preserve"> </w:t>
+      </w:r>
+      <w:r>
+        <w:rPr>
+          <w:sz w:val="28"/>
+          <w:szCs w:val="32"/>
+        </w:rPr>
+        <w:t>L</w:t>
+      </w:r>
+      <w:r>
+        <w:rPr>
+          <w:rFonts w:hint="eastAsia"/>
+          <w:sz w:val="28"/>
+          <w:szCs w:val="32"/>
+        </w:rPr>
+        <w:t>ow</w:t>
+      </w:r>
+      <w:r>
+        <w:rPr>
+          <w:sz w:val="28"/>
+          <w:szCs w:val="32"/>
+        </w:rPr>
+        <w:t xml:space="preserve"> Carbon World 2019(12):2095-2066</w:t>
+      </w:r>
+    </w:p>
+    <w:p>
+      <w:pPr>
+        <w:rPr>
+          <w:sz w:val="28"/>
+          <w:szCs w:val="32"/>
+        </w:rPr>
+      </w:pPr>
+      <w:r>
+        <w:rPr>
+          <w:rFonts w:hint="eastAsia"/>
+          <w:sz w:val="28"/>
+          <w:szCs w:val="32"/>
+        </w:rPr>
+        <w:t>[</w:t>
+      </w:r>
+      <w:r>
+        <w:rPr>
+          <w:sz w:val="28"/>
+          <w:szCs w:val="32"/>
+        </w:rPr>
+        <w:t>3]</w:t>
+      </w:r>
+      <w:r>
+        <w:rPr>
+          <w:sz w:val="28"/>
+          <w:szCs w:val="32"/>
+        </w:rPr>
+        <w:t xml:space="preserve">. </w:t>
+      </w:r>
+      <w:r>
+        <w:rPr>
+          <w:rFonts w:hint="eastAsia"/>
+          <w:sz w:val="28"/>
+          <w:szCs w:val="32"/>
+        </w:rPr>
+        <w:t>刘磊</w:t>
+      </w:r>
+      <w:r>
+        <w:rPr>
+          <w:rFonts w:hint="eastAsia"/>
+          <w:sz w:val="28"/>
+          <w:szCs w:val="32"/>
+        </w:rPr>
+        <w:t>，</w:t>
+      </w:r>
+      <w:r>
+        <w:rPr>
+          <w:sz w:val="28"/>
+          <w:szCs w:val="32"/>
+        </w:rPr>
+        <w:t>李红艳</w:t>
+      </w:r>
+      <w:r>
+        <w:rPr>
+          <w:rFonts w:hint="eastAsia"/>
+          <w:sz w:val="28"/>
+          <w:szCs w:val="32"/>
+        </w:rPr>
+        <w:t>，</w:t>
+      </w:r>
+      <w:r>
+        <w:rPr>
+          <w:sz w:val="28"/>
+          <w:szCs w:val="32"/>
+        </w:rPr>
+        <w:t>张洪强</w:t>
+      </w:r>
+      <w:r>
+        <w:rPr>
+          <w:sz w:val="28"/>
+          <w:szCs w:val="32"/>
+        </w:rPr>
+        <w:t xml:space="preserve">. </w:t>
+      </w:r>
+      <w:r>
+        <w:rPr>
+          <w:rFonts w:hint="eastAsia"/>
+          <w:sz w:val="28"/>
+          <w:szCs w:val="32"/>
+        </w:rPr>
+        <w:t>工业无人机在施工环保中的应用研究</w:t>
+      </w:r>
+      <w:r>
+        <w:rPr>
+          <w:rFonts w:hint="eastAsia"/>
+          <w:sz w:val="28"/>
+          <w:szCs w:val="32"/>
+        </w:rPr>
+        <w:t>[</w:t>
+      </w:r>
+      <w:r>
+        <w:rPr>
+          <w:sz w:val="28"/>
+          <w:szCs w:val="32"/>
+        </w:rPr>
+        <w:t xml:space="preserve">J] </w:t>
+      </w:r>
+      <w:r>
+        <w:rPr>
+          <w:sz w:val="28"/>
+          <w:szCs w:val="32"/>
+        </w:rPr>
+        <w:t>建材与装饰</w:t>
+      </w:r>
+      <w:r>
+        <w:rPr>
+          <w:rFonts w:hint="eastAsia"/>
+          <w:sz w:val="28"/>
+          <w:szCs w:val="32"/>
+        </w:rPr>
+        <w:t>，2018（36）：1673-0038</w:t>
+      </w:r>
+    </w:p>
+    <w:p>
+      <w:pPr>
+        <w:rPr>
+          <w:sz w:val="28"/>
+          <w:szCs w:val="32"/>
+        </w:rPr>
+      </w:pPr>
+      <w:r>
+        <w:rPr>
+          <w:rFonts w:hint="eastAsia"/>
+          <w:sz w:val="28"/>
+          <w:szCs w:val="32"/>
+        </w:rPr>
+        <w:t>[</w:t>
+      </w:r>
+      <w:r>
+        <w:rPr>
+          <w:sz w:val="28"/>
+          <w:szCs w:val="32"/>
+        </w:rPr>
+        <w:t xml:space="preserve">4]. </w:t>
+      </w:r>
+      <w:r>
+        <w:rPr>
+          <w:sz w:val="28"/>
+          <w:szCs w:val="32"/>
+        </w:rPr>
+        <w:t>王中祥</w:t>
+      </w:r>
+      <w:r>
+        <w:rPr>
+          <w:rFonts w:hint="eastAsia"/>
+          <w:sz w:val="28"/>
+          <w:szCs w:val="32"/>
+        </w:rPr>
+        <w:t>，</w:t>
+      </w:r>
+      <w:r>
+        <w:rPr>
+          <w:sz w:val="28"/>
+          <w:szCs w:val="32"/>
+        </w:rPr>
+        <w:t>武昊</w:t>
+      </w:r>
+      <w:r>
+        <w:rPr>
+          <w:rFonts w:hint="eastAsia"/>
+          <w:sz w:val="28"/>
+          <w:szCs w:val="32"/>
+        </w:rPr>
+        <w:t>，</w:t>
+      </w:r>
+      <w:r>
+        <w:rPr>
+          <w:sz w:val="28"/>
+          <w:szCs w:val="32"/>
+        </w:rPr>
+        <w:t>朱杰</w:t>
+      </w:r>
+      <w:r>
+        <w:rPr>
+          <w:rFonts w:hint="eastAsia"/>
+          <w:sz w:val="28"/>
+          <w:szCs w:val="32"/>
+        </w:rPr>
+        <w:t>，</w:t>
+      </w:r>
+      <w:r>
+        <w:rPr>
+          <w:sz w:val="28"/>
+          <w:szCs w:val="32"/>
+        </w:rPr>
+        <w:t>张蓉晖</w:t>
+      </w:r>
+      <w:r>
+        <w:rPr>
+          <w:rFonts w:hint="eastAsia"/>
+          <w:sz w:val="28"/>
+          <w:szCs w:val="32"/>
+        </w:rPr>
+        <w:t>，</w:t>
+      </w:r>
+      <w:r>
+        <w:rPr>
+          <w:sz w:val="28"/>
+          <w:szCs w:val="32"/>
+        </w:rPr>
+        <w:t>何子豪</w:t>
+      </w:r>
+      <w:r>
+        <w:rPr>
+          <w:rFonts w:hint="eastAsia"/>
+          <w:sz w:val="28"/>
+          <w:szCs w:val="32"/>
+        </w:rPr>
+        <w:t>，</w:t>
+      </w:r>
+      <w:proofErr w:type="gramStart"/>
+      <w:r>
+        <w:rPr>
+          <w:sz w:val="28"/>
+          <w:szCs w:val="32"/>
+        </w:rPr>
+        <w:t>陈力宏</w:t>
+      </w:r>
+      <w:proofErr w:type="gramEnd"/>
+      <w:r>
+        <w:rPr>
+          <w:rFonts w:hint="eastAsia"/>
+          <w:sz w:val="28"/>
+          <w:szCs w:val="32"/>
+        </w:rPr>
+        <w:t>.</w:t>
+      </w:r>
+      <w:r>
+        <w:rPr>
+          <w:sz w:val="28"/>
+          <w:szCs w:val="32"/>
+        </w:rPr>
+        <w:t xml:space="preserve"> </w:t>
+      </w:r>
+      <w:r>
+        <w:rPr>
+          <w:rFonts w:hint="eastAsia"/>
+          <w:sz w:val="28"/>
+          <w:szCs w:val="32"/>
+        </w:rPr>
+        <w:t>工业级无人机应急测绘系统研究</w:t>
+      </w:r>
+      <w:r>
+        <w:rPr>
+          <w:sz w:val="28"/>
+          <w:szCs w:val="32"/>
+        </w:rPr>
+        <w:t xml:space="preserve">[J] </w:t>
+      </w:r>
+      <w:r>
+        <w:rPr>
+          <w:rFonts w:hint="eastAsia"/>
+          <w:sz w:val="28"/>
+          <w:szCs w:val="32"/>
+        </w:rPr>
+        <w:t>测绘科学，2019（07）：1009-2307</w:t>
+      </w:r>
+    </w:p>
+    <w:p>
+      <w:pPr>
+        <w:rPr>
+          <w:rFonts w:hint="eastAsia"/>
+          <w:sz w:val="28"/>
+          <w:szCs w:val="32"/>
+        </w:rPr>
+      </w:pPr>
+      <w:r>
+        <w:rPr>
+          <w:rFonts w:hint="eastAsia"/>
+          <w:sz w:val="28"/>
+          <w:szCs w:val="32"/>
+        </w:rPr>
+        <w:t>[</w:t>
+      </w:r>
+      <w:r>
+        <w:rPr>
+          <w:sz w:val="28"/>
+          <w:szCs w:val="32"/>
+        </w:rPr>
+        <w:t xml:space="preserve">5]. </w:t>
+      </w:r>
+      <w:r>
+        <w:rPr>
+          <w:rFonts w:hint="eastAsia"/>
+          <w:sz w:val="28"/>
+          <w:szCs w:val="32"/>
+        </w:rPr>
+        <w:t xml:space="preserve">刘平 </w:t>
+      </w:r>
+      <w:r>
+        <w:rPr>
+          <w:rFonts w:hint="eastAsia"/>
+          <w:sz w:val="28"/>
+          <w:szCs w:val="32"/>
+        </w:rPr>
+        <w:t>无人机送快递,助推物流业“智慧转型</w:t>
+      </w:r>
+      <w:r>
+        <w:rPr>
+          <w:sz w:val="28"/>
+          <w:szCs w:val="32"/>
+        </w:rPr>
+        <w:t xml:space="preserve">”[J] </w:t>
+      </w:r>
+      <w:r>
+        <w:rPr>
+          <w:rFonts w:hint="eastAsia"/>
+          <w:sz w:val="28"/>
+          <w:szCs w:val="32"/>
+        </w:rPr>
+        <w:t>金融经济</w:t>
+      </w:r>
+      <w:r>
+        <w:rPr>
+          <w:sz w:val="28"/>
+          <w:szCs w:val="32"/>
+        </w:rPr>
+        <w:t xml:space="preserve"> </w:t>
+      </w:r>
+      <w:r>
+        <w:rPr>
+          <w:rFonts w:hint="eastAsia"/>
+          <w:sz w:val="28"/>
+          <w:szCs w:val="32"/>
+        </w:rPr>
+        <w:t>2016（17）：1007-0753</w:t>
+      </w:r>
+    </w:p>
+    <w:p>
+      <w:pPr>
+        <w:rPr>
+          <w:sz w:val="28"/>
+          <w:szCs w:val="32"/>
+        </w:rPr>
+      </w:pPr>
+      <w:r>
+        <w:rPr>
+          <w:rFonts w:hint="eastAsia"/>
+          <w:sz w:val="28"/>
+          <w:szCs w:val="32"/>
+        </w:rPr>
+        <w:t>[</w:t>
+      </w:r>
+      <w:r>
+        <w:rPr>
+          <w:sz w:val="28"/>
+          <w:szCs w:val="32"/>
+        </w:rPr>
+        <w:t>6</w:t>
+      </w:r>
+      <w:r>
+        <w:rPr>
+          <w:sz w:val="28"/>
+          <w:szCs w:val="32"/>
+        </w:rPr>
+        <w:t xml:space="preserve">]. </w:t>
+      </w:r>
+      <w:r>
+        <w:rPr>
+          <w:sz w:val="28"/>
+          <w:szCs w:val="32"/>
+        </w:rPr>
+        <w:t>周钰婷</w:t>
+      </w:r>
+      <w:r>
+        <w:rPr>
+          <w:rFonts w:hint="eastAsia"/>
+          <w:sz w:val="28"/>
+          <w:szCs w:val="32"/>
+        </w:rPr>
+        <w:t>，</w:t>
+      </w:r>
+      <w:r>
+        <w:rPr>
+          <w:sz w:val="28"/>
+          <w:szCs w:val="32"/>
+        </w:rPr>
+        <w:t>郑健壮</w:t>
+      </w:r>
+      <w:r>
+        <w:rPr>
+          <w:rFonts w:hint="eastAsia"/>
+          <w:sz w:val="28"/>
+          <w:szCs w:val="32"/>
+        </w:rPr>
+        <w:t>.</w:t>
+      </w:r>
+      <w:r>
+        <w:rPr>
+          <w:sz w:val="28"/>
+          <w:szCs w:val="32"/>
+        </w:rPr>
+        <w:t xml:space="preserve"> </w:t>
+      </w:r>
+      <w:r>
+        <w:rPr>
+          <w:rFonts w:hint="eastAsia"/>
+          <w:sz w:val="28"/>
+          <w:szCs w:val="32"/>
+        </w:rPr>
+        <w:t>全球无人机产业:现状与趋势</w:t>
+      </w:r>
+      <w:r>
+        <w:rPr>
+          <w:sz w:val="28"/>
+          <w:szCs w:val="32"/>
+        </w:rPr>
+        <w:t xml:space="preserve">[J] </w:t>
+      </w:r>
+      <w:r>
+        <w:rPr>
+          <w:sz w:val="28"/>
+          <w:szCs w:val="32"/>
+        </w:rPr>
+        <w:t>经济研究导刊</w:t>
+      </w:r>
+      <w:r>
+        <w:rPr>
+          <w:rFonts w:hint="eastAsia"/>
+          <w:sz w:val="28"/>
+          <w:szCs w:val="32"/>
+        </w:rPr>
+        <w:t xml:space="preserve"> </w:t>
+      </w:r>
+      <w:r>
+        <w:rPr>
+          <w:sz w:val="28"/>
+          <w:szCs w:val="32"/>
+        </w:rPr>
+        <w:t>2016(26):1673-291X</w:t>
+      </w:r>
+    </w:p>
+    <w:p>
+      <w:pPr>
+        <w:rPr>
+          <w:rFonts w:hint="eastAsia"/>
+          <w:sz w:val="28"/>
+          <w:szCs w:val="32"/>
+        </w:rPr>
+      </w:pPr>
+      <w:r>
+        <w:rPr>
+          <w:rFonts w:hint="eastAsia"/>
+          <w:sz w:val="28"/>
+          <w:szCs w:val="32"/>
+        </w:rPr>
+        <w:t>[</w:t>
+      </w:r>
+      <w:r>
+        <w:rPr>
+          <w:sz w:val="28"/>
+          <w:szCs w:val="32"/>
+        </w:rPr>
+        <w:t xml:space="preserve">7]. </w:t>
+      </w:r>
+      <w:r>
+        <w:rPr>
+          <w:sz w:val="28"/>
+          <w:szCs w:val="32"/>
+        </w:rPr>
+        <w:t>杨凌, 高楠. 5G移动通信关键技术及应用趋势[J]. 电信技术, 2017(5).</w:t>
+      </w:r>
     </w:p>
     <w:sectPr>
       <w:pgSz w:w="11906" w:h="16838"/>

--- a/综述.docx
+++ b/综述.docx
@@ -644,31 +644,7 @@
           <w:sz w:val="28"/>
           <w:szCs w:val="32"/>
         </w:rPr>
-        <w:t>无人机本身</w:t>
-      </w:r>
-      <w:r>
-        <w:rPr>
-          <w:rFonts w:hint="eastAsia"/>
-          <w:sz w:val="28"/>
-          <w:szCs w:val="32"/>
-        </w:rPr>
-        <w:t>一般</w:t>
-      </w:r>
-      <w:r>
-        <w:rPr>
-          <w:rFonts w:hint="eastAsia"/>
-          <w:sz w:val="28"/>
-          <w:szCs w:val="32"/>
-        </w:rPr>
-        <w:t>不具备足够高的硬件计算能力</w:t>
-      </w:r>
-      <w:r>
-        <w:rPr>
-          <w:rFonts w:hint="eastAsia"/>
-          <w:sz w:val="28"/>
-          <w:szCs w:val="32"/>
-        </w:rPr>
-        <w:t>，通常情况下</w:t>
+        <w:t>无人机本身一般不具备足够高的硬件计算能力，通常情况下</w:t>
       </w:r>
       <w:r>
         <w:rPr>
@@ -1082,8 +1058,8 @@
     </w:p>
     <w:p>
       <w:pPr>
-        <w:rPr>
-          <w:rFonts w:hint="eastAsia"/>
+        <w:ind w:firstLine="555"/>
+        <w:rPr>
           <w:sz w:val="28"/>
           <w:szCs w:val="32"/>
         </w:rPr>
@@ -1095,22 +1071,56 @@
           <w:szCs w:val="32"/>
         </w:rPr>
         <w:lastRenderedPageBreak/>
-        <w:t xml:space="preserve"> </w:t>
-      </w:r>
-      <w:r>
-        <w:rPr>
-          <w:sz w:val="28"/>
-          <w:szCs w:val="32"/>
-        </w:rPr>
-        <w:t xml:space="preserve">   </w:t>
-      </w:r>
-      <w:r>
-        <w:rPr>
-          <w:rFonts w:hint="eastAsia"/>
-          <w:sz w:val="28"/>
-          <w:szCs w:val="32"/>
-        </w:rPr>
         <w:t>无人机系统主要包括</w:t>
+      </w:r>
+      <w:r>
+        <w:rPr>
+          <w:rFonts w:hint="eastAsia"/>
+          <w:sz w:val="28"/>
+          <w:szCs w:val="32"/>
+        </w:rPr>
+        <w:t>机体、控制站、无线数据链系统、发射与回收系统等</w:t>
+      </w:r>
+      <w:r>
+        <w:rPr>
+          <w:rFonts w:hint="eastAsia"/>
+          <w:sz w:val="28"/>
+          <w:szCs w:val="32"/>
+          <w:vertAlign w:val="superscript"/>
+        </w:rPr>
+        <w:t>[</w:t>
+      </w:r>
+      <w:r>
+        <w:rPr>
+          <w:sz w:val="28"/>
+          <w:szCs w:val="32"/>
+          <w:vertAlign w:val="superscript"/>
+        </w:rPr>
+        <w:t>8]</w:t>
+      </w:r>
+      <w:r>
+        <w:rPr>
+          <w:rFonts w:hint="eastAsia"/>
+          <w:sz w:val="28"/>
+          <w:szCs w:val="32"/>
+        </w:rPr>
+        <w:t>，大多数无人机</w:t>
+      </w:r>
+      <w:r>
+        <w:rPr>
+          <w:rFonts w:hint="eastAsia"/>
+          <w:sz w:val="28"/>
+          <w:szCs w:val="32"/>
+        </w:rPr>
+        <w:t>系统</w:t>
+      </w:r>
+      <w:r>
+        <w:rPr>
+          <w:rFonts w:hint="eastAsia"/>
+          <w:sz w:val="28"/>
+          <w:szCs w:val="32"/>
+        </w:rPr>
+        <w:t>结构如图所示：</w:t>
       </w:r>
     </w:p>
     <w:p>
@@ -1118,66 +1128,265 @@
         <w:ind w:firstLine="555"/>
         <w:jc w:val="center"/>
         <w:rPr>
-          <w:b/>
-          <w:bCs/>
           <w:sz w:val="28"/>
           <w:szCs w:val="32"/>
         </w:rPr>
       </w:pPr>
       <w:r>
         <w:rPr>
-          <w:b/>
-          <w:bCs/>
-          <w:sz w:val="28"/>
-          <w:szCs w:val="32"/>
-        </w:rPr>
-        <w:t>3</w:t>
-      </w:r>
-      <w:r>
-        <w:rPr>
-          <w:b/>
-          <w:bCs/>
-          <w:sz w:val="28"/>
-          <w:szCs w:val="32"/>
-        </w:rPr>
-        <w:t xml:space="preserve"> </w:t>
-      </w:r>
-      <w:proofErr w:type="gramStart"/>
-      <w:r>
-        <w:rPr>
-          <w:rFonts w:hint="eastAsia"/>
-          <w:b/>
-          <w:bCs/>
-          <w:sz w:val="28"/>
-          <w:szCs w:val="32"/>
-        </w:rPr>
-        <w:t>云</w:t>
-      </w:r>
-      <w:r>
-        <w:rPr>
-          <w:rFonts w:hint="eastAsia"/>
-          <w:b/>
-          <w:bCs/>
-          <w:sz w:val="28"/>
-          <w:szCs w:val="32"/>
-        </w:rPr>
-        <w:t>计算</w:t>
-      </w:r>
-      <w:proofErr w:type="gramEnd"/>
-      <w:r>
-        <w:rPr>
-          <w:rFonts w:hint="eastAsia"/>
-          <w:b/>
-          <w:bCs/>
-          <w:sz w:val="28"/>
-          <w:szCs w:val="32"/>
-        </w:rPr>
-        <w:t>的架构</w:t>
+          <w:noProof/>
+        </w:rPr>
+        <w:drawing>
+          <wp:inline distT="0" distB="0" distL="0" distR="0" wp14:anchorId="56230403" wp14:editId="29B7138C">
+            <wp:extent cx="3286125" cy="3368968"/>
+            <wp:effectExtent l="0" t="0" r="0" b="3175"/>
+            <wp:docPr id="7" name="图片 7"/>
+            <wp:cNvGraphicFramePr>
+              <a:graphicFrameLocks xmlns:a="http://schemas.openxmlformats.org/drawingml/2006/main" noChangeAspect="1"/>
+            </wp:cNvGraphicFramePr>
+            <a:graphic xmlns:a="http://schemas.openxmlformats.org/drawingml/2006/main">
+              <a:graphicData uri="http://schemas.openxmlformats.org/drawingml/2006/picture">
+                <pic:pic xmlns:pic="http://schemas.openxmlformats.org/drawingml/2006/picture">
+                  <pic:nvPicPr>
+                    <pic:cNvPr id="0" name="Picture 1"/>
+                    <pic:cNvPicPr>
+                      <a:picLocks noChangeAspect="1" noChangeArrowheads="1"/>
+                    </pic:cNvPicPr>
+                  </pic:nvPicPr>
+                  <pic:blipFill rotWithShape="1">
+                    <a:blip r:embed="rId6">
+                      <a:extLst>
+                        <a:ext uri="{28A0092B-C50C-407E-A947-70E740481C1C}">
+                          <a14:useLocalDpi xmlns:a14="http://schemas.microsoft.com/office/drawing/2010/main" val="0"/>
+                        </a:ext>
+                      </a:extLst>
+                    </a:blip>
+                    <a:srcRect l="8669" t="12526" r="48351" b="23799"/>
+                    <a:stretch/>
+                  </pic:blipFill>
+                  <pic:spPr bwMode="auto">
+                    <a:xfrm>
+                      <a:off x="0" y="0"/>
+                      <a:ext cx="3305701" cy="3389038"/>
+                    </a:xfrm>
+                    <a:prstGeom prst="rect">
+                      <a:avLst/>
+                    </a:prstGeom>
+                    <a:noFill/>
+                    <a:ln>
+                      <a:noFill/>
+                    </a:ln>
+                    <a:extLst>
+                      <a:ext uri="{53640926-AAD7-44D8-BBD7-CCE9431645EC}">
+                        <a14:shadowObscured xmlns:a14="http://schemas.microsoft.com/office/drawing/2010/main"/>
+                      </a:ext>
+                    </a:extLst>
+                  </pic:spPr>
+                </pic:pic>
+              </a:graphicData>
+            </a:graphic>
+          </wp:inline>
+        </w:drawing>
       </w:r>
     </w:p>
     <w:p>
       <w:pPr>
         <w:ind w:firstLine="555"/>
+        <w:jc w:val="center"/>
+        <w:rPr>
+          <w:sz w:val="28"/>
+          <w:szCs w:val="32"/>
+        </w:rPr>
+      </w:pPr>
+      <w:r>
+        <w:rPr>
+          <w:rFonts w:hint="eastAsia"/>
+          <w:sz w:val="28"/>
+          <w:szCs w:val="32"/>
+        </w:rPr>
+        <w:t>图</w:t>
+      </w:r>
+      <w:r>
+        <w:rPr>
+          <w:sz w:val="28"/>
+          <w:szCs w:val="32"/>
+        </w:rPr>
+        <w:t xml:space="preserve"> </w:t>
+      </w:r>
+      <w:r>
+        <w:rPr>
+          <w:rFonts w:hint="eastAsia"/>
+          <w:sz w:val="28"/>
+          <w:szCs w:val="32"/>
+        </w:rPr>
+        <w:t>无人机系统结构</w:t>
+      </w:r>
+    </w:p>
+    <w:p>
+      <w:pPr>
+        <w:ind w:firstLine="555"/>
+        <w:rPr>
+          <w:sz w:val="28"/>
+          <w:szCs w:val="32"/>
+        </w:rPr>
+      </w:pPr>
+      <w:r>
+        <w:rPr>
+          <w:rFonts w:hint="eastAsia"/>
+          <w:sz w:val="28"/>
+          <w:szCs w:val="32"/>
+        </w:rPr>
+        <w:t>图中的任务规划控制站是整个系统的控制核心，它负责分析处理无人机回传的各种数据，同时将</w:t>
+      </w:r>
+      <w:proofErr w:type="gramStart"/>
+      <w:r>
+        <w:rPr>
+          <w:rFonts w:hint="eastAsia"/>
+          <w:sz w:val="28"/>
+          <w:szCs w:val="32"/>
+        </w:rPr>
+        <w:t>相应飞控指令</w:t>
+      </w:r>
+      <w:proofErr w:type="gramEnd"/>
+      <w:r>
+        <w:rPr>
+          <w:rFonts w:hint="eastAsia"/>
+          <w:sz w:val="28"/>
+          <w:szCs w:val="32"/>
+        </w:rPr>
+        <w:t>回传，或者由操作员直接进行实时操作，它决定着无人机的性能稳定性、通信延迟大小、数据收发的准确性，最终决定了无人机能执行的任务的复杂程度。无人机控制站</w:t>
+      </w:r>
+      <w:r>
+        <w:rPr>
+          <w:rFonts w:hint="eastAsia"/>
+          <w:sz w:val="28"/>
+          <w:szCs w:val="32"/>
+        </w:rPr>
+        <w:t>中地面站居多。</w:t>
+      </w:r>
+    </w:p>
+    <w:p>
+      <w:pPr>
+        <w:rPr>
+          <w:sz w:val="28"/>
+          <w:szCs w:val="32"/>
+        </w:rPr>
+      </w:pPr>
+      <w:r>
+        <w:rPr>
+          <w:rFonts w:hint="eastAsia"/>
+          <w:sz w:val="28"/>
+          <w:szCs w:val="32"/>
+        </w:rPr>
+        <w:t>2.2</w:t>
+      </w:r>
+      <w:r>
+        <w:rPr>
+          <w:sz w:val="28"/>
+          <w:szCs w:val="32"/>
+        </w:rPr>
+        <w:t xml:space="preserve"> </w:t>
+      </w:r>
+      <w:r>
+        <w:rPr>
+          <w:rFonts w:hint="eastAsia"/>
+          <w:sz w:val="28"/>
+          <w:szCs w:val="32"/>
+        </w:rPr>
+        <w:t>地面站的发展</w:t>
+      </w:r>
+    </w:p>
+    <w:p>
+      <w:pPr>
+        <w:rPr>
+          <w:rFonts w:hint="eastAsia"/>
+          <w:sz w:val="28"/>
+          <w:szCs w:val="32"/>
+        </w:rPr>
+      </w:pPr>
+      <w:r>
+        <w:rPr>
+          <w:rFonts w:hint="eastAsia"/>
+          <w:sz w:val="28"/>
+          <w:szCs w:val="32"/>
+        </w:rPr>
+        <w:t xml:space="preserve"> </w:t>
+      </w:r>
+      <w:r>
+        <w:rPr>
+          <w:sz w:val="28"/>
+          <w:szCs w:val="32"/>
+        </w:rPr>
+        <w:t xml:space="preserve">   </w:t>
+      </w:r>
+      <w:bookmarkStart w:id="0" w:name="_GoBack"/>
+      <w:bookmarkEnd w:id="0"/>
+    </w:p>
+    <w:p>
+      <w:pPr>
+        <w:ind w:firstLine="555"/>
+        <w:jc w:val="center"/>
+        <w:rPr>
+          <w:b/>
+          <w:bCs/>
+          <w:sz w:val="28"/>
+          <w:szCs w:val="32"/>
+        </w:rPr>
+      </w:pPr>
+      <w:r>
+        <w:rPr>
+          <w:b/>
+          <w:bCs/>
+          <w:sz w:val="28"/>
+          <w:szCs w:val="32"/>
+        </w:rPr>
+        <w:t>3</w:t>
+      </w:r>
+      <w:r>
+        <w:rPr>
+          <w:b/>
+          <w:bCs/>
+          <w:sz w:val="28"/>
+          <w:szCs w:val="32"/>
+        </w:rPr>
+        <w:t xml:space="preserve"> </w:t>
+      </w:r>
+      <w:proofErr w:type="gramStart"/>
+      <w:r>
+        <w:rPr>
+          <w:rFonts w:hint="eastAsia"/>
+          <w:b/>
+          <w:bCs/>
+          <w:sz w:val="28"/>
+          <w:szCs w:val="32"/>
+        </w:rPr>
+        <w:t>云</w:t>
+      </w:r>
+      <w:r>
+        <w:rPr>
+          <w:rFonts w:hint="eastAsia"/>
+          <w:b/>
+          <w:bCs/>
+          <w:sz w:val="28"/>
+          <w:szCs w:val="32"/>
+        </w:rPr>
+        <w:t>计算</w:t>
+      </w:r>
+      <w:proofErr w:type="gramEnd"/>
+      <w:r>
+        <w:rPr>
+          <w:rFonts w:hint="eastAsia"/>
+          <w:b/>
+          <w:bCs/>
+          <w:sz w:val="28"/>
+          <w:szCs w:val="32"/>
+        </w:rPr>
+        <w:t>的架构</w:t>
+      </w:r>
+    </w:p>
+    <w:p>
+      <w:pPr>
+        <w:ind w:firstLine="555"/>
         <w:rPr>
           <w:sz w:val="28"/>
           <w:szCs w:val="32"/>
@@ -1252,7 +1461,16 @@
           <w:sz w:val="28"/>
           <w:szCs w:val="32"/>
         </w:rPr>
-        <w:t>这三层服务通过运维运营系统进行运营管理，</w:t>
+        <w:t>这三层服务通过运维运营系统进行运</w:t>
+      </w:r>
+      <w:r>
+        <w:rPr>
+          <w:rFonts w:hint="eastAsia"/>
+          <w:sz w:val="28"/>
+          <w:szCs w:val="32"/>
+        </w:rPr>
+        <w:lastRenderedPageBreak/>
+        <w:t>营管理，</w:t>
       </w:r>
       <w:r>
         <w:rPr>
@@ -2442,8 +2660,6 @@
           </mc:Fallback>
         </mc:AlternateContent>
       </w:r>
-      <w:bookmarkStart w:id="0" w:name="_GoBack"/>
-      <w:bookmarkEnd w:id="0"/>
     </w:p>
     <w:p>
       <w:pPr>
@@ -2512,6 +2728,7 @@
     <w:p>
       <w:pPr>
         <w:rPr>
+          <w:rFonts w:hint="eastAsia"/>
           <w:sz w:val="28"/>
           <w:szCs w:val="32"/>
         </w:rPr>
@@ -2524,6 +2741,14 @@
           <w:szCs w:val="32"/>
         </w:rPr>
       </w:pPr>
+      <w:r>
+        <w:rPr>
+          <w:rFonts w:hint="eastAsia"/>
+          <w:sz w:val="28"/>
+          <w:szCs w:val="32"/>
+        </w:rPr>
+        <w:t>参考文献</w:t>
+      </w:r>
     </w:p>
     <w:p>
       <w:pPr>
@@ -2532,6 +2757,82 @@
           <w:szCs w:val="32"/>
         </w:rPr>
       </w:pPr>
+      <w:r>
+        <w:rPr>
+          <w:rFonts w:hint="eastAsia"/>
+          <w:sz w:val="28"/>
+          <w:szCs w:val="32"/>
+        </w:rPr>
+        <w:t>[</w:t>
+      </w:r>
+      <w:r>
+        <w:rPr>
+          <w:sz w:val="28"/>
+          <w:szCs w:val="32"/>
+        </w:rPr>
+        <w:t xml:space="preserve">1]. </w:t>
+      </w:r>
+      <w:r>
+        <w:rPr>
+          <w:rFonts w:hint="eastAsia"/>
+          <w:sz w:val="28"/>
+          <w:szCs w:val="32"/>
+        </w:rPr>
+        <w:t>何雨瑄</w:t>
+      </w:r>
+      <w:r>
+        <w:rPr>
+          <w:rFonts w:hint="eastAsia"/>
+          <w:sz w:val="28"/>
+          <w:szCs w:val="32"/>
+        </w:rPr>
+        <w:t>，</w:t>
+      </w:r>
+      <w:r>
+        <w:rPr>
+          <w:sz w:val="28"/>
+          <w:szCs w:val="32"/>
+        </w:rPr>
+        <w:t>杨涛</w:t>
+      </w:r>
+      <w:r>
+        <w:rPr>
+          <w:rFonts w:hint="eastAsia"/>
+          <w:sz w:val="28"/>
+          <w:szCs w:val="32"/>
+        </w:rPr>
+        <w:t>.</w:t>
+      </w:r>
+      <w:r>
+        <w:rPr>
+          <w:sz w:val="28"/>
+          <w:szCs w:val="32"/>
+        </w:rPr>
+        <w:t xml:space="preserve"> </w:t>
+      </w:r>
+      <w:r>
+        <w:rPr>
+          <w:rFonts w:hint="eastAsia"/>
+          <w:sz w:val="28"/>
+          <w:szCs w:val="32"/>
+        </w:rPr>
+        <w:t>无人机技术发展简况与分析</w:t>
+      </w:r>
+      <w:r>
+        <w:rPr>
+          <w:sz w:val="28"/>
+          <w:szCs w:val="32"/>
+        </w:rPr>
+        <w:t xml:space="preserve">[J]. </w:t>
+      </w:r>
+      <w:r>
+        <w:rPr>
+          <w:rFonts w:hint="eastAsia"/>
+          <w:sz w:val="28"/>
+          <w:szCs w:val="32"/>
+        </w:rPr>
+        <w:t>山东工业技术，2016（20）：285-286</w:t>
+      </w:r>
     </w:p>
     <w:p>
       <w:pPr>
@@ -2540,6 +2841,96 @@
           <w:szCs w:val="32"/>
         </w:rPr>
       </w:pPr>
+      <w:r>
+        <w:rPr>
+          <w:rFonts w:hint="eastAsia"/>
+          <w:sz w:val="28"/>
+          <w:szCs w:val="32"/>
+        </w:rPr>
+        <w:t>[</w:t>
+      </w:r>
+      <w:r>
+        <w:rPr>
+          <w:sz w:val="28"/>
+          <w:szCs w:val="32"/>
+        </w:rPr>
+        <w:t xml:space="preserve">2]. </w:t>
+      </w:r>
+      <w:r>
+        <w:rPr>
+          <w:sz w:val="28"/>
+          <w:szCs w:val="32"/>
+        </w:rPr>
+        <w:t>卢锐</w:t>
+      </w:r>
+      <w:r>
+        <w:rPr>
+          <w:rFonts w:hint="eastAsia"/>
+          <w:sz w:val="28"/>
+          <w:szCs w:val="32"/>
+        </w:rPr>
+        <w:t>.</w:t>
+      </w:r>
+      <w:r>
+        <w:rPr>
+          <w:sz w:val="28"/>
+          <w:szCs w:val="32"/>
+        </w:rPr>
+        <w:t xml:space="preserve"> </w:t>
+      </w:r>
+      <w:r>
+        <w:rPr>
+          <w:rFonts w:hint="eastAsia"/>
+          <w:sz w:val="28"/>
+          <w:szCs w:val="32"/>
+        </w:rPr>
+        <w:t>输电线路智能无人机巡检及应用</w:t>
+      </w:r>
+      <w:r>
+        <w:rPr>
+          <w:rFonts w:hint="eastAsia"/>
+          <w:sz w:val="28"/>
+          <w:szCs w:val="32"/>
+        </w:rPr>
+        <w:t>[</w:t>
+      </w:r>
+      <w:r>
+        <w:rPr>
+          <w:sz w:val="28"/>
+          <w:szCs w:val="32"/>
+        </w:rPr>
+        <w:t>J]</w:t>
+      </w:r>
+      <w:r>
+        <w:rPr>
+          <w:rFonts w:hint="eastAsia"/>
+          <w:sz w:val="28"/>
+          <w:szCs w:val="32"/>
+        </w:rPr>
+        <w:t xml:space="preserve"> </w:t>
+      </w:r>
+      <w:r>
+        <w:rPr>
+          <w:sz w:val="28"/>
+          <w:szCs w:val="32"/>
+        </w:rPr>
+        <w:t>L</w:t>
+      </w:r>
+      <w:r>
+        <w:rPr>
+          <w:rFonts w:hint="eastAsia"/>
+          <w:sz w:val="28"/>
+          <w:szCs w:val="32"/>
+        </w:rPr>
+        <w:t>ow</w:t>
+      </w:r>
+      <w:r>
+        <w:rPr>
+          <w:sz w:val="28"/>
+          <w:szCs w:val="32"/>
+        </w:rPr>
+        <w:t xml:space="preserve"> Carbon World 2019(12):2095-2066</w:t>
+      </w:r>
     </w:p>
     <w:p>
       <w:pPr>
@@ -2548,6 +2939,111 @@
           <w:szCs w:val="32"/>
         </w:rPr>
       </w:pPr>
+      <w:r>
+        <w:rPr>
+          <w:rFonts w:hint="eastAsia"/>
+          <w:sz w:val="28"/>
+          <w:szCs w:val="32"/>
+        </w:rPr>
+        <w:t>[</w:t>
+      </w:r>
+      <w:r>
+        <w:rPr>
+          <w:sz w:val="28"/>
+          <w:szCs w:val="32"/>
+        </w:rPr>
+        <w:t>3]</w:t>
+      </w:r>
+      <w:r>
+        <w:rPr>
+          <w:sz w:val="28"/>
+          <w:szCs w:val="32"/>
+        </w:rPr>
+        <w:t xml:space="preserve">. </w:t>
+      </w:r>
+      <w:r>
+        <w:rPr>
+          <w:rFonts w:hint="eastAsia"/>
+          <w:sz w:val="28"/>
+          <w:szCs w:val="32"/>
+        </w:rPr>
+        <w:t>刘磊</w:t>
+      </w:r>
+      <w:r>
+        <w:rPr>
+          <w:rFonts w:hint="eastAsia"/>
+          <w:sz w:val="28"/>
+          <w:szCs w:val="32"/>
+        </w:rPr>
+        <w:t>，</w:t>
+      </w:r>
+      <w:r>
+        <w:rPr>
+          <w:sz w:val="28"/>
+          <w:szCs w:val="32"/>
+        </w:rPr>
+        <w:t>李红艳</w:t>
+      </w:r>
+      <w:r>
+        <w:rPr>
+          <w:rFonts w:hint="eastAsia"/>
+          <w:sz w:val="28"/>
+          <w:szCs w:val="32"/>
+        </w:rPr>
+        <w:t>，</w:t>
+      </w:r>
+      <w:r>
+        <w:rPr>
+          <w:sz w:val="28"/>
+          <w:szCs w:val="32"/>
+        </w:rPr>
+        <w:t>张洪强</w:t>
+      </w:r>
+      <w:r>
+        <w:rPr>
+          <w:sz w:val="28"/>
+          <w:szCs w:val="32"/>
+        </w:rPr>
+        <w:t xml:space="preserve">. </w:t>
+      </w:r>
+      <w:r>
+        <w:rPr>
+          <w:rFonts w:hint="eastAsia"/>
+          <w:sz w:val="28"/>
+          <w:szCs w:val="32"/>
+        </w:rPr>
+        <w:t>工业无人机在施工环保中的应用研究</w:t>
+      </w:r>
+      <w:r>
+        <w:rPr>
+          <w:rFonts w:hint="eastAsia"/>
+          <w:sz w:val="28"/>
+          <w:szCs w:val="32"/>
+        </w:rPr>
+        <w:t>[</w:t>
+      </w:r>
+      <w:r>
+        <w:rPr>
+          <w:sz w:val="28"/>
+          <w:szCs w:val="32"/>
+        </w:rPr>
+        <w:t xml:space="preserve">J] </w:t>
+      </w:r>
+      <w:r>
+        <w:rPr>
+          <w:sz w:val="28"/>
+          <w:szCs w:val="32"/>
+        </w:rPr>
+        <w:t>建材与装饰</w:t>
+      </w:r>
+      <w:r>
+        <w:rPr>
+          <w:rFonts w:hint="eastAsia"/>
+          <w:sz w:val="28"/>
+          <w:szCs w:val="32"/>
+        </w:rPr>
+        <w:t>，2018（36）：1673-0038</w:t>
+      </w:r>
     </w:p>
     <w:p>
       <w:pPr>
@@ -2556,6 +3052,143 @@
           <w:szCs w:val="32"/>
         </w:rPr>
       </w:pPr>
+      <w:r>
+        <w:rPr>
+          <w:rFonts w:hint="eastAsia"/>
+          <w:sz w:val="28"/>
+          <w:szCs w:val="32"/>
+        </w:rPr>
+        <w:t>[</w:t>
+      </w:r>
+      <w:r>
+        <w:rPr>
+          <w:sz w:val="28"/>
+          <w:szCs w:val="32"/>
+        </w:rPr>
+        <w:t xml:space="preserve">4]. </w:t>
+      </w:r>
+      <w:r>
+        <w:rPr>
+          <w:sz w:val="28"/>
+          <w:szCs w:val="32"/>
+        </w:rPr>
+        <w:t>王中祥</w:t>
+      </w:r>
+      <w:r>
+        <w:rPr>
+          <w:rFonts w:hint="eastAsia"/>
+          <w:sz w:val="28"/>
+          <w:szCs w:val="32"/>
+        </w:rPr>
+        <w:t>，</w:t>
+      </w:r>
+      <w:r>
+        <w:rPr>
+          <w:sz w:val="28"/>
+          <w:szCs w:val="32"/>
+        </w:rPr>
+        <w:t>武昊</w:t>
+      </w:r>
+      <w:r>
+        <w:rPr>
+          <w:rFonts w:hint="eastAsia"/>
+          <w:sz w:val="28"/>
+          <w:szCs w:val="32"/>
+        </w:rPr>
+        <w:t>，</w:t>
+      </w:r>
+      <w:r>
+        <w:rPr>
+          <w:sz w:val="28"/>
+          <w:szCs w:val="32"/>
+        </w:rPr>
+        <w:t>朱杰</w:t>
+      </w:r>
+      <w:r>
+        <w:rPr>
+          <w:rFonts w:hint="eastAsia"/>
+          <w:sz w:val="28"/>
+          <w:szCs w:val="32"/>
+        </w:rPr>
+        <w:t>，</w:t>
+      </w:r>
+      <w:r>
+        <w:rPr>
+          <w:sz w:val="28"/>
+          <w:szCs w:val="32"/>
+        </w:rPr>
+        <w:t>张蓉晖</w:t>
+      </w:r>
+      <w:r>
+        <w:rPr>
+          <w:rFonts w:hint="eastAsia"/>
+          <w:sz w:val="28"/>
+          <w:szCs w:val="32"/>
+        </w:rPr>
+        <w:t>，</w:t>
+      </w:r>
+      <w:r>
+        <w:rPr>
+          <w:sz w:val="28"/>
+          <w:szCs w:val="32"/>
+        </w:rPr>
+        <w:t>何子豪</w:t>
+      </w:r>
+      <w:r>
+        <w:rPr>
+          <w:rFonts w:hint="eastAsia"/>
+          <w:sz w:val="28"/>
+          <w:szCs w:val="32"/>
+        </w:rPr>
+        <w:t>，</w:t>
+      </w:r>
+      <w:proofErr w:type="gramStart"/>
+      <w:r>
+        <w:rPr>
+          <w:sz w:val="28"/>
+          <w:szCs w:val="32"/>
+        </w:rPr>
+        <w:t>陈力宏</w:t>
+      </w:r>
+      <w:proofErr w:type="gramEnd"/>
+      <w:r>
+        <w:rPr>
+          <w:rFonts w:hint="eastAsia"/>
+          <w:sz w:val="28"/>
+          <w:szCs w:val="32"/>
+        </w:rPr>
+        <w:t>.</w:t>
+      </w:r>
+      <w:r>
+        <w:rPr>
+          <w:sz w:val="28"/>
+          <w:szCs w:val="32"/>
+        </w:rPr>
+        <w:t xml:space="preserve"> </w:t>
+      </w:r>
+      <w:r>
+        <w:rPr>
+          <w:rFonts w:hint="eastAsia"/>
+          <w:sz w:val="28"/>
+          <w:szCs w:val="32"/>
+        </w:rPr>
+        <w:t>工业级无人机应急测绘系统研究</w:t>
+      </w:r>
+      <w:r>
+        <w:rPr>
+          <w:sz w:val="28"/>
+          <w:szCs w:val="32"/>
+        </w:rPr>
+        <w:t xml:space="preserve">[J] </w:t>
+      </w:r>
+      <w:r>
+        <w:rPr>
+          <w:rFonts w:hint="eastAsia"/>
+          <w:sz w:val="28"/>
+          <w:szCs w:val="32"/>
+        </w:rPr>
+        <w:t>测绘科学，2019（07）：1009-2307</w:t>
+      </w:r>
     </w:p>
     <w:p>
       <w:pPr>
@@ -2564,6 +3197,76 @@
           <w:szCs w:val="32"/>
         </w:rPr>
       </w:pPr>
+      <w:r>
+        <w:rPr>
+          <w:rFonts w:hint="eastAsia"/>
+          <w:sz w:val="28"/>
+          <w:szCs w:val="32"/>
+        </w:rPr>
+        <w:t>[</w:t>
+      </w:r>
+      <w:r>
+        <w:rPr>
+          <w:sz w:val="28"/>
+          <w:szCs w:val="32"/>
+        </w:rPr>
+        <w:t xml:space="preserve">5]. </w:t>
+      </w:r>
+      <w:r>
+        <w:rPr>
+          <w:rFonts w:hint="eastAsia"/>
+          <w:sz w:val="28"/>
+          <w:szCs w:val="32"/>
+        </w:rPr>
+        <w:t xml:space="preserve">刘平 </w:t>
+      </w:r>
+      <w:r>
+        <w:rPr>
+          <w:rFonts w:hint="eastAsia"/>
+          <w:sz w:val="28"/>
+          <w:szCs w:val="32"/>
+        </w:rPr>
+        <w:t>无人机送快递,助推物流业“智慧转型</w:t>
+      </w:r>
+      <w:r>
+        <w:rPr>
+          <w:sz w:val="28"/>
+          <w:szCs w:val="32"/>
+        </w:rPr>
+        <w:t xml:space="preserve">”[J] </w:t>
+      </w:r>
+      <w:r>
+        <w:rPr>
+          <w:rFonts w:hint="eastAsia"/>
+          <w:sz w:val="28"/>
+          <w:szCs w:val="32"/>
+        </w:rPr>
+        <w:t>金融经济</w:t>
+      </w:r>
+      <w:r>
+        <w:rPr>
+          <w:sz w:val="28"/>
+          <w:szCs w:val="32"/>
+        </w:rPr>
+        <w:t xml:space="preserve"> </w:t>
+      </w:r>
+      <w:r>
+        <w:rPr>
+          <w:rFonts w:hint="eastAsia"/>
+          <w:sz w:val="28"/>
+          <w:szCs w:val="32"/>
+        </w:rPr>
+        <w:t>2016</w:t>
+      </w:r>
+      <w:r>
+        <w:rPr>
+          <w:rFonts w:hint="eastAsia"/>
+          <w:sz w:val="28"/>
+          <w:szCs w:val="32"/>
+        </w:rPr>
+        <w:lastRenderedPageBreak/>
+        <w:t>（17）：1007-0753</w:t>
+      </w:r>
     </w:p>
     <w:p>
       <w:pPr>
@@ -2572,6 +3275,95 @@
           <w:szCs w:val="32"/>
         </w:rPr>
       </w:pPr>
+      <w:r>
+        <w:rPr>
+          <w:rFonts w:hint="eastAsia"/>
+          <w:sz w:val="28"/>
+          <w:szCs w:val="32"/>
+        </w:rPr>
+        <w:t>[</w:t>
+      </w:r>
+      <w:r>
+        <w:rPr>
+          <w:sz w:val="28"/>
+          <w:szCs w:val="32"/>
+        </w:rPr>
+        <w:t>6</w:t>
+      </w:r>
+      <w:r>
+        <w:rPr>
+          <w:sz w:val="28"/>
+          <w:szCs w:val="32"/>
+        </w:rPr>
+        <w:t xml:space="preserve">]. </w:t>
+      </w:r>
+      <w:r>
+        <w:rPr>
+          <w:sz w:val="28"/>
+          <w:szCs w:val="32"/>
+        </w:rPr>
+        <w:t>周钰婷</w:t>
+      </w:r>
+      <w:r>
+        <w:rPr>
+          <w:rFonts w:hint="eastAsia"/>
+          <w:sz w:val="28"/>
+          <w:szCs w:val="32"/>
+        </w:rPr>
+        <w:t>，</w:t>
+      </w:r>
+      <w:r>
+        <w:rPr>
+          <w:sz w:val="28"/>
+          <w:szCs w:val="32"/>
+        </w:rPr>
+        <w:t>郑健壮</w:t>
+      </w:r>
+      <w:r>
+        <w:rPr>
+          <w:rFonts w:hint="eastAsia"/>
+          <w:sz w:val="28"/>
+          <w:szCs w:val="32"/>
+        </w:rPr>
+        <w:t>.</w:t>
+      </w:r>
+      <w:r>
+        <w:rPr>
+          <w:sz w:val="28"/>
+          <w:szCs w:val="32"/>
+        </w:rPr>
+        <w:t xml:space="preserve"> </w:t>
+      </w:r>
+      <w:r>
+        <w:rPr>
+          <w:rFonts w:hint="eastAsia"/>
+          <w:sz w:val="28"/>
+          <w:szCs w:val="32"/>
+        </w:rPr>
+        <w:t>全球无人机产业:现状与趋势</w:t>
+      </w:r>
+      <w:r>
+        <w:rPr>
+          <w:sz w:val="28"/>
+          <w:szCs w:val="32"/>
+        </w:rPr>
+        <w:t>[J] 经济研究导刊</w:t>
+      </w:r>
+      <w:r>
+        <w:rPr>
+          <w:rFonts w:hint="eastAsia"/>
+          <w:sz w:val="28"/>
+          <w:szCs w:val="32"/>
+        </w:rPr>
+        <w:t xml:space="preserve"> </w:t>
+      </w:r>
+      <w:r>
+        <w:rPr>
+          <w:sz w:val="28"/>
+          <w:szCs w:val="32"/>
+        </w:rPr>
+        <w:t>2016(26):1673-291X</w:t>
+      </w:r>
     </w:p>
     <w:p>
       <w:pPr>
@@ -2580,6 +3372,28 @@
           <w:szCs w:val="32"/>
         </w:rPr>
       </w:pPr>
+      <w:r>
+        <w:rPr>
+          <w:rFonts w:hint="eastAsia"/>
+          <w:sz w:val="28"/>
+          <w:szCs w:val="32"/>
+        </w:rPr>
+        <w:t>[</w:t>
+      </w:r>
+      <w:r>
+        <w:rPr>
+          <w:sz w:val="28"/>
+          <w:szCs w:val="32"/>
+        </w:rPr>
+        <w:t xml:space="preserve">7]. </w:t>
+      </w:r>
+      <w:r>
+        <w:rPr>
+          <w:sz w:val="28"/>
+          <w:szCs w:val="32"/>
+        </w:rPr>
+        <w:t>杨凌, 高楠. 5G移动通信关键技术及应用趋势[J]. 电信技术, 2017(5).</w:t>
+      </w:r>
     </w:p>
     <w:p>
       <w:pPr>
@@ -2594,22 +3408,6 @@
           <w:sz w:val="28"/>
           <w:szCs w:val="32"/>
         </w:rPr>
-        <w:t>参考文献</w:t>
-      </w:r>
-    </w:p>
-    <w:p>
-      <w:pPr>
-        <w:rPr>
-          <w:sz w:val="28"/>
-          <w:szCs w:val="32"/>
-        </w:rPr>
-      </w:pPr>
-      <w:r>
-        <w:rPr>
-          <w:rFonts w:hint="eastAsia"/>
-          <w:sz w:val="28"/>
-          <w:szCs w:val="32"/>
-        </w:rPr>
         <w:t>[</w:t>
       </w:r>
       <w:r>
@@ -2617,15 +3415,14 @@
           <w:sz w:val="28"/>
           <w:szCs w:val="32"/>
         </w:rPr>
-        <w:t xml:space="preserve">1]. </w:t>
-      </w:r>
-      <w:r>
-        <w:rPr>
-          <w:rFonts w:hint="eastAsia"/>
-          <w:sz w:val="28"/>
-          <w:szCs w:val="32"/>
-        </w:rPr>
-        <w:t>何雨瑄</w:t>
+        <w:t xml:space="preserve">8]. </w:t>
+      </w:r>
+      <w:r>
+        <w:rPr>
+          <w:sz w:val="28"/>
+          <w:szCs w:val="32"/>
+        </w:rPr>
+        <w:t>甄云卉</w:t>
       </w:r>
       <w:r>
         <w:rPr>
@@ -2640,7 +3437,7 @@
           <w:sz w:val="28"/>
           <w:szCs w:val="32"/>
         </w:rPr>
-        <w:t>杨涛</w:t>
+        <w:t>路平</w:t>
       </w:r>
       <w:r>
         <w:rPr>
@@ -2663,31 +3460,8 @@
           <w:sz w:val="28"/>
           <w:szCs w:val="32"/>
         </w:rPr>
-        <w:t>无人机技术发展简况与分析</w:t>
-      </w:r>
-      <w:r>
-        <w:rPr>
-          <w:sz w:val="28"/>
-          <w:szCs w:val="32"/>
-        </w:rPr>
-        <w:t xml:space="preserve">[J]. </w:t>
-      </w:r>
-      <w:r>
-        <w:rPr>
-          <w:rFonts w:hint="eastAsia"/>
-          <w:sz w:val="28"/>
-          <w:szCs w:val="32"/>
-        </w:rPr>
-        <w:t>山东工业技术，2016（20）：285-286</w:t>
-      </w:r>
-    </w:p>
-    <w:p>
-      <w:pPr>
-        <w:rPr>
-          <w:sz w:val="28"/>
-          <w:szCs w:val="32"/>
-        </w:rPr>
-      </w:pPr>
+        <w:t>无人机相关技术与发展趋势</w:t>
+      </w:r>
       <w:r>
         <w:rPr>
           <w:rFonts w:hint="eastAsia"/>
@@ -2701,25 +3475,18 @@
           <w:sz w:val="28"/>
           <w:szCs w:val="32"/>
         </w:rPr>
-        <w:t xml:space="preserve">2]. </w:t>
-      </w:r>
-      <w:r>
-        <w:rPr>
-          <w:sz w:val="28"/>
-          <w:szCs w:val="32"/>
-        </w:rPr>
-        <w:t>卢锐</w:t>
-      </w:r>
-      <w:r>
-        <w:rPr>
-          <w:rFonts w:hint="eastAsia"/>
-          <w:sz w:val="28"/>
-          <w:szCs w:val="32"/>
-        </w:rPr>
-        <w:t>.</w:t>
-      </w:r>
-      <w:r>
-        <w:rPr>
+        <w:t xml:space="preserve">J]. </w:t>
+      </w:r>
+      <w:r>
+        <w:rPr>
+          <w:sz w:val="28"/>
+          <w:szCs w:val="32"/>
+        </w:rPr>
+        <w:t>兵工自动化</w:t>
+      </w:r>
+      <w:r>
+        <w:rPr>
+          <w:rFonts w:hint="eastAsia"/>
           <w:sz w:val="28"/>
           <w:szCs w:val="32"/>
         </w:rPr>
@@ -2727,519 +3494,10 @@
       </w:r>
       <w:r>
         <w:rPr>
-          <w:rFonts w:hint="eastAsia"/>
-          <w:sz w:val="28"/>
-          <w:szCs w:val="32"/>
-        </w:rPr>
-        <w:t>输电线路智能无人机巡检及应用</w:t>
-      </w:r>
-      <w:r>
-        <w:rPr>
-          <w:rFonts w:hint="eastAsia"/>
-          <w:sz w:val="28"/>
-          <w:szCs w:val="32"/>
-        </w:rPr>
-        <w:t>[</w:t>
-      </w:r>
-      <w:r>
-        <w:rPr>
-          <w:sz w:val="28"/>
-          <w:szCs w:val="32"/>
-        </w:rPr>
-        <w:t>J]</w:t>
-      </w:r>
-      <w:r>
-        <w:rPr>
-          <w:rFonts w:hint="eastAsia"/>
-          <w:sz w:val="28"/>
-          <w:szCs w:val="32"/>
-        </w:rPr>
-        <w:t xml:space="preserve"> </w:t>
-      </w:r>
-      <w:r>
-        <w:rPr>
-          <w:sz w:val="28"/>
-          <w:szCs w:val="32"/>
-        </w:rPr>
-        <w:t>L</w:t>
-      </w:r>
-      <w:r>
-        <w:rPr>
-          <w:rFonts w:hint="eastAsia"/>
-          <w:sz w:val="28"/>
-          <w:szCs w:val="32"/>
-        </w:rPr>
-        <w:t>ow</w:t>
-      </w:r>
-      <w:r>
-        <w:rPr>
-          <w:sz w:val="28"/>
-          <w:szCs w:val="32"/>
-        </w:rPr>
-        <w:t xml:space="preserve"> Carbon World 2019(12):2095-2066</w:t>
-      </w:r>
-    </w:p>
-    <w:p>
-      <w:pPr>
-        <w:rPr>
-          <w:sz w:val="28"/>
-          <w:szCs w:val="32"/>
-        </w:rPr>
-      </w:pPr>
-      <w:r>
-        <w:rPr>
-          <w:rFonts w:hint="eastAsia"/>
-          <w:sz w:val="28"/>
-          <w:szCs w:val="32"/>
-        </w:rPr>
-        <w:t>[</w:t>
-      </w:r>
-      <w:r>
-        <w:rPr>
-          <w:sz w:val="28"/>
-          <w:szCs w:val="32"/>
-        </w:rPr>
-        <w:t>3]</w:t>
-      </w:r>
-      <w:r>
-        <w:rPr>
-          <w:sz w:val="28"/>
-          <w:szCs w:val="32"/>
-        </w:rPr>
-        <w:t xml:space="preserve">. </w:t>
-      </w:r>
-      <w:r>
-        <w:rPr>
-          <w:rFonts w:hint="eastAsia"/>
-          <w:sz w:val="28"/>
-          <w:szCs w:val="32"/>
-        </w:rPr>
-        <w:t>刘磊</w:t>
-      </w:r>
-      <w:r>
-        <w:rPr>
-          <w:rFonts w:hint="eastAsia"/>
-          <w:sz w:val="28"/>
-          <w:szCs w:val="32"/>
-        </w:rPr>
-        <w:t>，</w:t>
-      </w:r>
-      <w:r>
-        <w:rPr>
-          <w:sz w:val="28"/>
-          <w:szCs w:val="32"/>
-        </w:rPr>
-        <w:t>李红艳</w:t>
-      </w:r>
-      <w:r>
-        <w:rPr>
-          <w:rFonts w:hint="eastAsia"/>
-          <w:sz w:val="28"/>
-          <w:szCs w:val="32"/>
-        </w:rPr>
-        <w:t>，</w:t>
-      </w:r>
-      <w:r>
-        <w:rPr>
-          <w:sz w:val="28"/>
-          <w:szCs w:val="32"/>
-        </w:rPr>
-        <w:t>张洪强</w:t>
-      </w:r>
-      <w:r>
-        <w:rPr>
-          <w:sz w:val="28"/>
-          <w:szCs w:val="32"/>
-        </w:rPr>
-        <w:t xml:space="preserve">. </w:t>
-      </w:r>
-      <w:r>
-        <w:rPr>
-          <w:rFonts w:hint="eastAsia"/>
-          <w:sz w:val="28"/>
-          <w:szCs w:val="32"/>
-        </w:rPr>
-        <w:t>工业无人机在施工环保中的应用研究</w:t>
-      </w:r>
-      <w:r>
-        <w:rPr>
-          <w:rFonts w:hint="eastAsia"/>
-          <w:sz w:val="28"/>
-          <w:szCs w:val="32"/>
-        </w:rPr>
-        <w:t>[</w:t>
-      </w:r>
-      <w:r>
-        <w:rPr>
-          <w:sz w:val="28"/>
-          <w:szCs w:val="32"/>
-        </w:rPr>
-        <w:t xml:space="preserve">J] </w:t>
-      </w:r>
-      <w:r>
-        <w:rPr>
-          <w:sz w:val="28"/>
-          <w:szCs w:val="32"/>
-        </w:rPr>
-        <w:t>建材与装饰</w:t>
-      </w:r>
-      <w:r>
-        <w:rPr>
-          <w:rFonts w:hint="eastAsia"/>
-          <w:sz w:val="28"/>
-          <w:szCs w:val="32"/>
-        </w:rPr>
-        <w:t>，2018（36）：1673-0038</w:t>
-      </w:r>
-    </w:p>
-    <w:p>
-      <w:pPr>
-        <w:rPr>
-          <w:sz w:val="28"/>
-          <w:szCs w:val="32"/>
-        </w:rPr>
-      </w:pPr>
-      <w:r>
-        <w:rPr>
-          <w:rFonts w:hint="eastAsia"/>
-          <w:sz w:val="28"/>
-          <w:szCs w:val="32"/>
-        </w:rPr>
-        <w:t>[</w:t>
-      </w:r>
-      <w:r>
-        <w:rPr>
-          <w:sz w:val="28"/>
-          <w:szCs w:val="32"/>
-        </w:rPr>
-        <w:t xml:space="preserve">4]. </w:t>
-      </w:r>
-      <w:r>
-        <w:rPr>
-          <w:sz w:val="28"/>
-          <w:szCs w:val="32"/>
-        </w:rPr>
-        <w:t>王中祥</w:t>
-      </w:r>
-      <w:r>
-        <w:rPr>
-          <w:rFonts w:hint="eastAsia"/>
-          <w:sz w:val="28"/>
-          <w:szCs w:val="32"/>
-        </w:rPr>
-        <w:t>，</w:t>
-      </w:r>
-      <w:r>
-        <w:rPr>
-          <w:sz w:val="28"/>
-          <w:szCs w:val="32"/>
-        </w:rPr>
-        <w:t>武昊</w:t>
-      </w:r>
-      <w:r>
-        <w:rPr>
-          <w:rFonts w:hint="eastAsia"/>
-          <w:sz w:val="28"/>
-          <w:szCs w:val="32"/>
-        </w:rPr>
-        <w:t>，</w:t>
-      </w:r>
-      <w:r>
-        <w:rPr>
-          <w:sz w:val="28"/>
-          <w:szCs w:val="32"/>
-        </w:rPr>
-        <w:t>朱杰</w:t>
-      </w:r>
-      <w:r>
-        <w:rPr>
-          <w:rFonts w:hint="eastAsia"/>
-          <w:sz w:val="28"/>
-          <w:szCs w:val="32"/>
-        </w:rPr>
-        <w:t>，</w:t>
-      </w:r>
-      <w:r>
-        <w:rPr>
-          <w:sz w:val="28"/>
-          <w:szCs w:val="32"/>
-        </w:rPr>
-        <w:t>张蓉晖</w:t>
-      </w:r>
-      <w:r>
-        <w:rPr>
-          <w:rFonts w:hint="eastAsia"/>
-          <w:sz w:val="28"/>
-          <w:szCs w:val="32"/>
-        </w:rPr>
-        <w:t>，</w:t>
-      </w:r>
-      <w:r>
-        <w:rPr>
-          <w:sz w:val="28"/>
-          <w:szCs w:val="32"/>
-        </w:rPr>
-        <w:t>何子豪</w:t>
-      </w:r>
-      <w:r>
-        <w:rPr>
-          <w:rFonts w:hint="eastAsia"/>
-          <w:sz w:val="28"/>
-          <w:szCs w:val="32"/>
-        </w:rPr>
-        <w:t>，</w:t>
-      </w:r>
-      <w:proofErr w:type="gramStart"/>
-      <w:r>
-        <w:rPr>
-          <w:sz w:val="28"/>
-          <w:szCs w:val="32"/>
-        </w:rPr>
-        <w:t>陈力宏</w:t>
-      </w:r>
-      <w:proofErr w:type="gramEnd"/>
-      <w:r>
-        <w:rPr>
-          <w:rFonts w:hint="eastAsia"/>
-          <w:sz w:val="28"/>
-          <w:szCs w:val="32"/>
-        </w:rPr>
-        <w:t>.</w:t>
-      </w:r>
-      <w:r>
-        <w:rPr>
-          <w:sz w:val="28"/>
-          <w:szCs w:val="32"/>
-        </w:rPr>
-        <w:t xml:space="preserve"> </w:t>
-      </w:r>
-      <w:r>
-        <w:rPr>
-          <w:rFonts w:hint="eastAsia"/>
-          <w:sz w:val="28"/>
-          <w:szCs w:val="32"/>
-        </w:rPr>
-        <w:t>工业级无人机应急测绘系统研究</w:t>
-      </w:r>
-      <w:r>
-        <w:rPr>
-          <w:sz w:val="28"/>
-          <w:szCs w:val="32"/>
-        </w:rPr>
-        <w:t xml:space="preserve">[J] </w:t>
-      </w:r>
-      <w:r>
-        <w:rPr>
-          <w:rFonts w:hint="eastAsia"/>
-          <w:sz w:val="28"/>
-          <w:szCs w:val="32"/>
-        </w:rPr>
-        <w:t>测绘科学，2019（07）：1009-2307</w:t>
-      </w:r>
-    </w:p>
-    <w:p>
-      <w:pPr>
-        <w:rPr>
-          <w:rFonts w:hint="eastAsia"/>
-          <w:sz w:val="28"/>
-          <w:szCs w:val="32"/>
-        </w:rPr>
-      </w:pPr>
-      <w:r>
-        <w:rPr>
-          <w:rFonts w:hint="eastAsia"/>
-          <w:sz w:val="28"/>
-          <w:szCs w:val="32"/>
-        </w:rPr>
-        <w:t>[</w:t>
-      </w:r>
-      <w:r>
-        <w:rPr>
-          <w:sz w:val="28"/>
-          <w:szCs w:val="32"/>
-        </w:rPr>
-        <w:t xml:space="preserve">5]. </w:t>
-      </w:r>
-      <w:r>
-        <w:rPr>
-          <w:rFonts w:hint="eastAsia"/>
-          <w:sz w:val="28"/>
-          <w:szCs w:val="32"/>
-        </w:rPr>
-        <w:t xml:space="preserve">刘平 </w:t>
-      </w:r>
-      <w:r>
-        <w:rPr>
-          <w:rFonts w:hint="eastAsia"/>
-          <w:sz w:val="28"/>
-          <w:szCs w:val="32"/>
-        </w:rPr>
-        <w:t>无人机送快递,助推物流业“智慧转型</w:t>
-      </w:r>
-      <w:r>
-        <w:rPr>
-          <w:sz w:val="28"/>
-          <w:szCs w:val="32"/>
-        </w:rPr>
-        <w:t xml:space="preserve">”[J] </w:t>
-      </w:r>
-      <w:r>
-        <w:rPr>
-          <w:rFonts w:hint="eastAsia"/>
-          <w:sz w:val="28"/>
-          <w:szCs w:val="32"/>
-        </w:rPr>
-        <w:t>金融经济</w:t>
-      </w:r>
-      <w:r>
-        <w:rPr>
-          <w:sz w:val="28"/>
-          <w:szCs w:val="32"/>
-        </w:rPr>
-        <w:t xml:space="preserve"> </w:t>
-      </w:r>
-      <w:r>
-        <w:rPr>
-          <w:rFonts w:hint="eastAsia"/>
-          <w:sz w:val="28"/>
-          <w:szCs w:val="32"/>
-        </w:rPr>
-        <w:t>2016（17）：1007-0753</w:t>
-      </w:r>
-    </w:p>
-    <w:p>
-      <w:pPr>
-        <w:rPr>
-          <w:sz w:val="28"/>
-          <w:szCs w:val="32"/>
-        </w:rPr>
-      </w:pPr>
-      <w:r>
-        <w:rPr>
-          <w:rFonts w:hint="eastAsia"/>
-          <w:sz w:val="28"/>
-          <w:szCs w:val="32"/>
-        </w:rPr>
-        <w:t>[</w:t>
-      </w:r>
-      <w:r>
-        <w:rPr>
-          <w:sz w:val="28"/>
-          <w:szCs w:val="32"/>
-        </w:rPr>
-        <w:t>6</w:t>
-      </w:r>
-      <w:r>
-        <w:rPr>
-          <w:sz w:val="28"/>
-          <w:szCs w:val="32"/>
-        </w:rPr>
-        <w:t xml:space="preserve">]. </w:t>
-      </w:r>
-      <w:r>
-        <w:rPr>
-          <w:sz w:val="28"/>
-          <w:szCs w:val="32"/>
-        </w:rPr>
-        <w:t>周钰婷</w:t>
-      </w:r>
-      <w:r>
-        <w:rPr>
-          <w:rFonts w:hint="eastAsia"/>
-          <w:sz w:val="28"/>
-          <w:szCs w:val="32"/>
-        </w:rPr>
-        <w:t>，</w:t>
-      </w:r>
-      <w:r>
-        <w:rPr>
-          <w:sz w:val="28"/>
-          <w:szCs w:val="32"/>
-        </w:rPr>
-        <w:t>郑健壮</w:t>
-      </w:r>
-      <w:r>
-        <w:rPr>
-          <w:rFonts w:hint="eastAsia"/>
-          <w:sz w:val="28"/>
-          <w:szCs w:val="32"/>
-        </w:rPr>
-        <w:t>.</w:t>
-      </w:r>
-      <w:r>
-        <w:rPr>
-          <w:sz w:val="28"/>
-          <w:szCs w:val="32"/>
-        </w:rPr>
-        <w:t xml:space="preserve"> </w:t>
-      </w:r>
-      <w:r>
-        <w:rPr>
-          <w:rFonts w:hint="eastAsia"/>
-          <w:sz w:val="28"/>
-          <w:szCs w:val="32"/>
-        </w:rPr>
-        <w:t>全球无人机产业:现状与趋势</w:t>
-      </w:r>
-      <w:r>
-        <w:rPr>
-          <w:sz w:val="28"/>
-          <w:szCs w:val="32"/>
-        </w:rPr>
-        <w:t xml:space="preserve">[J] </w:t>
-      </w:r>
-      <w:r>
-        <w:rPr>
-          <w:sz w:val="28"/>
-          <w:szCs w:val="32"/>
-        </w:rPr>
-        <w:t>经济研究导刊</w:t>
-      </w:r>
-      <w:r>
-        <w:rPr>
-          <w:rFonts w:hint="eastAsia"/>
-          <w:sz w:val="28"/>
-          <w:szCs w:val="32"/>
-        </w:rPr>
-        <w:t xml:space="preserve"> </w:t>
-      </w:r>
-      <w:r>
-        <w:rPr>
-          <w:sz w:val="28"/>
-          <w:szCs w:val="32"/>
-        </w:rPr>
-        <w:t>2016(26):1673-291X</w:t>
-      </w:r>
-    </w:p>
-    <w:p>
-      <w:pPr>
-        <w:rPr>
-          <w:rFonts w:hint="eastAsia"/>
-          <w:sz w:val="28"/>
-          <w:szCs w:val="32"/>
-        </w:rPr>
-      </w:pPr>
-      <w:r>
-        <w:rPr>
-          <w:rFonts w:hint="eastAsia"/>
-          <w:sz w:val="28"/>
-          <w:szCs w:val="32"/>
-        </w:rPr>
-        <w:t>[</w:t>
-      </w:r>
-      <w:r>
-        <w:rPr>
-          <w:sz w:val="28"/>
-          <w:szCs w:val="32"/>
-        </w:rPr>
-        <w:t xml:space="preserve">7]. </w:t>
-      </w:r>
-      <w:r>
-        <w:rPr>
-          <w:sz w:val="28"/>
-          <w:szCs w:val="32"/>
-        </w:rPr>
-        <w:t>杨凌, 高楠. 5G移动通信关键技术及应用趋势[J]. 电信技术, 2017(5).</w:t>
+          <w:sz w:val="28"/>
+          <w:szCs w:val="32"/>
+        </w:rPr>
+        <w:t>2009(01)1006-1576</w:t>
       </w:r>
     </w:p>
     <w:sectPr>

--- a/综述.docx
+++ b/综述.docx
@@ -122,7 +122,6 @@
         </w:rPr>
         <w:t>近几年来，常用的民用无人机大部分通过局域网与移动地面站进行数据交换，</w:t>
       </w:r>
-      <w:proofErr w:type="gramStart"/>
       <w:r>
         <w:rPr>
           <w:rFonts w:hint="eastAsia"/>
@@ -145,16 +144,7 @@
           <w:sz w:val="28"/>
           <w:szCs w:val="32"/>
         </w:rPr>
-        <w:t>能够</w:t>
-      </w:r>
-      <w:proofErr w:type="gramEnd"/>
-      <w:r>
-        <w:rPr>
-          <w:rFonts w:hint="eastAsia"/>
-          <w:sz w:val="28"/>
-          <w:szCs w:val="32"/>
-        </w:rPr>
-        <w:t>实时控制无人机并接收图像</w:t>
+        <w:t>能够实时控制无人机并接收图像</w:t>
       </w:r>
       <w:r>
         <w:rPr>
@@ -225,25 +215,7 @@
           <w:sz w:val="28"/>
           <w:szCs w:val="32"/>
         </w:rPr>
-        <w:t>并且通过使用云平台提供的强大的</w:t>
-      </w:r>
-      <w:proofErr w:type="gramStart"/>
-      <w:r>
-        <w:rPr>
-          <w:rFonts w:hint="eastAsia"/>
-          <w:sz w:val="28"/>
-          <w:szCs w:val="32"/>
-        </w:rPr>
-        <w:t>云计算</w:t>
-      </w:r>
-      <w:proofErr w:type="gramEnd"/>
-      <w:r>
-        <w:rPr>
-          <w:rFonts w:hint="eastAsia"/>
-          <w:sz w:val="28"/>
-          <w:szCs w:val="32"/>
-        </w:rPr>
-        <w:t>能力，能够极大的降低无人机硬件成本和功耗，赋予无人机更多的可能，因此通过广域网实现移动网络控制无人机具有深刻的研究价值，</w:t>
+        <w:t>并且通过使用云平台提供的强大的云计算能力，能够极大的降低无人机硬件成本和功耗，赋予无人机更多的可能，因此通过广域网实现移动网络控制无人机具有深刻的研究价值，</w:t>
       </w:r>
       <w:r>
         <w:rPr>
@@ -804,25 +776,7 @@
           <w:sz w:val="28"/>
           <w:szCs w:val="32"/>
         </w:rPr>
-        <w:t>电脑充当移动地面站，只能进行简单</w:t>
-      </w:r>
-      <w:proofErr w:type="gramStart"/>
-      <w:r>
-        <w:rPr>
-          <w:rFonts w:hint="eastAsia"/>
-          <w:sz w:val="28"/>
-          <w:szCs w:val="32"/>
-        </w:rPr>
-        <w:t>的飞控和</w:t>
-      </w:r>
-      <w:proofErr w:type="gramEnd"/>
-      <w:r>
-        <w:rPr>
-          <w:rFonts w:hint="eastAsia"/>
-          <w:sz w:val="28"/>
-          <w:szCs w:val="32"/>
-        </w:rPr>
-        <w:t>图传，不能实现复杂的航行任务。</w:t>
+        <w:t>电脑充当移动地面站，只能进行简单的飞控和图传，不能实现复杂的航行任务。</w:t>
       </w:r>
     </w:p>
     <w:p>
@@ -856,23 +810,13 @@
         </w:rPr>
         <w:t>I</w:t>
       </w:r>
-      <w:proofErr w:type="gramStart"/>
-      <w:r>
-        <w:rPr>
-          <w:rFonts w:hint="eastAsia"/>
-          <w:sz w:val="28"/>
-          <w:szCs w:val="32"/>
-        </w:rPr>
-        <w:t>云服务</w:t>
-      </w:r>
-      <w:proofErr w:type="gramEnd"/>
-      <w:r>
-        <w:rPr>
-          <w:rFonts w:hint="eastAsia"/>
-          <w:sz w:val="28"/>
-          <w:szCs w:val="32"/>
-        </w:rPr>
-        <w:t>轻松的应用在无人机控制上，这会使无人机的发展充满活力。</w:t>
+      <w:r>
+        <w:rPr>
+          <w:rFonts w:hint="eastAsia"/>
+          <w:sz w:val="28"/>
+          <w:szCs w:val="32"/>
+        </w:rPr>
+        <w:t>云服务轻松的应用在无人机控制上，这会使无人机的发展充满活力。</w:t>
       </w:r>
     </w:p>
     <w:p>
@@ -1236,25 +1180,39 @@
           <w:sz w:val="28"/>
           <w:szCs w:val="32"/>
         </w:rPr>
-        <w:t>图中的任务规划控制站是整个系统的控制核心，它负责分析处理无人机回传的各种数据，同时将</w:t>
-      </w:r>
-      <w:proofErr w:type="gramStart"/>
-      <w:r>
-        <w:rPr>
-          <w:rFonts w:hint="eastAsia"/>
-          <w:sz w:val="28"/>
-          <w:szCs w:val="32"/>
-        </w:rPr>
-        <w:t>相应飞控指令</w:t>
-      </w:r>
-      <w:proofErr w:type="gramEnd"/>
-      <w:r>
-        <w:rPr>
-          <w:rFonts w:hint="eastAsia"/>
-          <w:sz w:val="28"/>
-          <w:szCs w:val="32"/>
-        </w:rPr>
-        <w:t>回传，或者由操作员直接进行实时操作，它决定着无人机的性能稳定性、通信延迟大小、数据收发的准确性，最终决定了无人机能执行的任务的复杂程度。无人机控制站</w:t>
+        <w:t>图中的任务规划控制站是整个系统的控制核心，</w:t>
+      </w:r>
+      <w:r>
+        <w:rPr>
+          <w:rFonts w:hint="eastAsia"/>
+          <w:sz w:val="28"/>
+          <w:szCs w:val="32"/>
+        </w:rPr>
+        <w:t>无人机一般只负责采集探测数据，执行控制站下达的飞控命令，控制站负责</w:t>
+      </w:r>
+      <w:r>
+        <w:rPr>
+          <w:rFonts w:hint="eastAsia"/>
+          <w:sz w:val="28"/>
+          <w:szCs w:val="32"/>
+        </w:rPr>
+        <w:t>分析处理无人机回传的各种数据，同时将相应飞控指令回传，或者由操作员直接进行操作，</w:t>
+      </w:r>
+      <w:r>
+        <w:rPr>
+          <w:rFonts w:hint="eastAsia"/>
+          <w:sz w:val="28"/>
+          <w:szCs w:val="32"/>
+        </w:rPr>
+        <w:t>控制站</w:t>
+      </w:r>
+      <w:r>
+        <w:rPr>
+          <w:rFonts w:hint="eastAsia"/>
+          <w:sz w:val="28"/>
+          <w:szCs w:val="32"/>
+        </w:rPr>
+        <w:t>决定着无人机的性能稳定性、通信延迟大小、数据收发的准确性，最终决定了无人机能执行的任务的复杂程度。无人机控制站</w:t>
       </w:r>
       <w:r>
         <w:rPr>
@@ -1318,97 +1276,263 @@
           <w:szCs w:val="32"/>
         </w:rPr>
         <w:t xml:space="preserve">   </w:t>
+      </w:r>
+      <w:r>
+        <w:rPr>
+          <w:rFonts w:hint="eastAsia"/>
+          <w:sz w:val="28"/>
+          <w:szCs w:val="32"/>
+        </w:rPr>
+        <w:t>地面站是无人机系统的指挥中心，它应当具有飞行监控功能、地图导航功能、任务回放功能</w:t>
+      </w:r>
+      <w:r>
+        <w:rPr>
+          <w:rFonts w:hint="eastAsia"/>
+          <w:sz w:val="28"/>
+          <w:szCs w:val="32"/>
+        </w:rPr>
+        <w:t>和</w:t>
+      </w:r>
+      <w:r>
+        <w:rPr>
+          <w:rFonts w:hint="eastAsia"/>
+          <w:sz w:val="28"/>
+          <w:szCs w:val="32"/>
+        </w:rPr>
+        <w:t>天线控制功能</w:t>
+      </w:r>
+      <w:r>
+        <w:rPr>
+          <w:rFonts w:hint="eastAsia"/>
+          <w:sz w:val="28"/>
+          <w:szCs w:val="32"/>
+          <w:vertAlign w:val="superscript"/>
+        </w:rPr>
+        <w:t>[</w:t>
+      </w:r>
+      <w:r>
+        <w:rPr>
+          <w:sz w:val="28"/>
+          <w:szCs w:val="32"/>
+          <w:vertAlign w:val="superscript"/>
+        </w:rPr>
+        <w:t>9]</w:t>
+      </w:r>
+      <w:r>
+        <w:rPr>
+          <w:rFonts w:hint="eastAsia"/>
+          <w:sz w:val="28"/>
+          <w:szCs w:val="32"/>
+        </w:rPr>
+        <w:t>。最初的地面站系统出现在美国军方无人机装备系统，美国军方利用地面站完成了一系列作</w:t>
+      </w:r>
+      <w:r>
+        <w:rPr>
+          <w:rFonts w:hint="eastAsia"/>
+          <w:sz w:val="28"/>
+          <w:szCs w:val="32"/>
+        </w:rPr>
+        <w:lastRenderedPageBreak/>
+        <w:t>战任务，如超低空侦察拍摄、无线电干扰等</w:t>
+      </w:r>
+      <w:r>
+        <w:rPr>
+          <w:rFonts w:hint="eastAsia"/>
+          <w:sz w:val="28"/>
+          <w:szCs w:val="32"/>
+          <w:vertAlign w:val="superscript"/>
+        </w:rPr>
+        <w:t>[</w:t>
+      </w:r>
+      <w:r>
+        <w:rPr>
+          <w:sz w:val="28"/>
+          <w:szCs w:val="32"/>
+          <w:vertAlign w:val="superscript"/>
+        </w:rPr>
+        <w:t>10]</w:t>
+      </w:r>
+      <w:r>
+        <w:rPr>
+          <w:rFonts w:hint="eastAsia"/>
+          <w:sz w:val="28"/>
+          <w:szCs w:val="32"/>
+        </w:rPr>
+        <w:t>。进入20世纪90年代，地面站系统技术不断成熟，开始向智能化发展，西方国家设计出以“捕食者”为典型代表的多功能无人机地面站</w:t>
+      </w:r>
+      <w:r>
+        <w:rPr>
+          <w:rFonts w:hint="eastAsia"/>
+          <w:sz w:val="28"/>
+          <w:szCs w:val="32"/>
+          <w:vertAlign w:val="superscript"/>
+        </w:rPr>
+        <w:t>[</w:t>
+      </w:r>
+      <w:r>
+        <w:rPr>
+          <w:sz w:val="28"/>
+          <w:szCs w:val="32"/>
+          <w:vertAlign w:val="superscript"/>
+        </w:rPr>
+        <w:t>11]</w:t>
+      </w:r>
+      <w:r>
+        <w:rPr>
+          <w:rFonts w:hint="eastAsia"/>
+          <w:sz w:val="28"/>
+          <w:szCs w:val="32"/>
+        </w:rPr>
+        <w:t>。随着无人机小型化的发展，无人机在民用领域逐渐兴起，</w:t>
+      </w:r>
+      <w:r>
+        <w:rPr>
+          <w:rFonts w:hint="eastAsia"/>
+          <w:sz w:val="28"/>
+          <w:szCs w:val="32"/>
+        </w:rPr>
+        <w:t>无人机地面站进入高速发展时期，2010年Michael</w:t>
+      </w:r>
+      <w:r>
+        <w:rPr>
+          <w:sz w:val="28"/>
+          <w:szCs w:val="32"/>
+        </w:rPr>
+        <w:t xml:space="preserve"> </w:t>
+      </w:r>
+      <w:proofErr w:type="spellStart"/>
+      <w:r>
+        <w:rPr>
+          <w:sz w:val="28"/>
+          <w:szCs w:val="32"/>
+        </w:rPr>
+        <w:t>O</w:t>
+      </w:r>
+      <w:r>
+        <w:rPr>
+          <w:rFonts w:hint="eastAsia"/>
+          <w:sz w:val="28"/>
+          <w:szCs w:val="32"/>
+        </w:rPr>
+        <w:t>borne</w:t>
+      </w:r>
+      <w:proofErr w:type="spellEnd"/>
+      <w:r>
+        <w:rPr>
+          <w:rFonts w:hint="eastAsia"/>
+          <w:sz w:val="28"/>
+          <w:szCs w:val="32"/>
+        </w:rPr>
+        <w:t>发布了开源地面站软件Mission</w:t>
+      </w:r>
+      <w:r>
+        <w:rPr>
+          <w:sz w:val="28"/>
+          <w:szCs w:val="32"/>
+        </w:rPr>
+        <w:t xml:space="preserve"> </w:t>
       </w:r>
       <w:bookmarkStart w:id="0" w:name="_GoBack"/>
       <w:bookmarkEnd w:id="0"/>
     </w:p>
     <w:p>
       <w:pPr>
-        <w:ind w:firstLine="555"/>
-        <w:jc w:val="center"/>
-        <w:rPr>
-          <w:b/>
-          <w:bCs/>
+        <w:rPr>
           <w:sz w:val="28"/>
           <w:szCs w:val="32"/>
         </w:rPr>
       </w:pPr>
       <w:r>
         <w:rPr>
-          <w:b/>
-          <w:bCs/>
-          <w:sz w:val="28"/>
-          <w:szCs w:val="32"/>
-        </w:rPr>
-        <w:t>3</w:t>
-      </w:r>
-      <w:r>
-        <w:rPr>
-          <w:b/>
-          <w:bCs/>
+          <w:rFonts w:hint="eastAsia"/>
           <w:sz w:val="28"/>
           <w:szCs w:val="32"/>
         </w:rPr>
         <w:t xml:space="preserve"> </w:t>
       </w:r>
-      <w:proofErr w:type="gramStart"/>
-      <w:r>
-        <w:rPr>
-          <w:rFonts w:hint="eastAsia"/>
-          <w:b/>
-          <w:bCs/>
-          <w:sz w:val="28"/>
-          <w:szCs w:val="32"/>
-        </w:rPr>
-        <w:t>云</w:t>
-      </w:r>
-      <w:r>
-        <w:rPr>
-          <w:rFonts w:hint="eastAsia"/>
-          <w:b/>
-          <w:bCs/>
-          <w:sz w:val="28"/>
-          <w:szCs w:val="32"/>
-        </w:rPr>
-        <w:t>计算</w:t>
-      </w:r>
-      <w:proofErr w:type="gramEnd"/>
-      <w:r>
-        <w:rPr>
-          <w:rFonts w:hint="eastAsia"/>
-          <w:b/>
-          <w:bCs/>
-          <w:sz w:val="28"/>
-          <w:szCs w:val="32"/>
-        </w:rPr>
-        <w:t>的架构</w:t>
+      <w:r>
+        <w:rPr>
+          <w:sz w:val="28"/>
+          <w:szCs w:val="32"/>
+        </w:rPr>
+        <w:t xml:space="preserve">   </w:t>
       </w:r>
     </w:p>
     <w:p>
       <w:pPr>
         <w:ind w:firstLine="555"/>
-        <w:rPr>
+        <w:jc w:val="center"/>
+        <w:rPr>
+          <w:b/>
+          <w:bCs/>
           <w:sz w:val="28"/>
           <w:szCs w:val="32"/>
         </w:rPr>
       </w:pPr>
-      <w:proofErr w:type="gramStart"/>
-      <w:r>
-        <w:rPr>
-          <w:rFonts w:hint="eastAsia"/>
-          <w:sz w:val="28"/>
-          <w:szCs w:val="32"/>
-        </w:rPr>
-        <w:t>云计算</w:t>
-      </w:r>
-      <w:proofErr w:type="gramEnd"/>
-      <w:r>
-        <w:rPr>
-          <w:rFonts w:hint="eastAsia"/>
-          <w:sz w:val="28"/>
-          <w:szCs w:val="32"/>
-        </w:rPr>
-        <w:t>的架构分为纵向三层，即基础设施服务（</w:t>
+      <w:r>
+        <w:rPr>
+          <w:b/>
+          <w:bCs/>
+          <w:sz w:val="28"/>
+          <w:szCs w:val="32"/>
+        </w:rPr>
+        <w:t>3</w:t>
+      </w:r>
+      <w:r>
+        <w:rPr>
+          <w:b/>
+          <w:bCs/>
+          <w:sz w:val="28"/>
+          <w:szCs w:val="32"/>
+        </w:rPr>
+        <w:t xml:space="preserve"> </w:t>
+      </w:r>
+      <w:r>
+        <w:rPr>
+          <w:rFonts w:hint="eastAsia"/>
+          <w:b/>
+          <w:bCs/>
+          <w:sz w:val="28"/>
+          <w:szCs w:val="32"/>
+        </w:rPr>
+        <w:t>云</w:t>
+      </w:r>
+      <w:r>
+        <w:rPr>
+          <w:rFonts w:hint="eastAsia"/>
+          <w:b/>
+          <w:bCs/>
+          <w:sz w:val="28"/>
+          <w:szCs w:val="32"/>
+        </w:rPr>
+        <w:t>计算</w:t>
+      </w:r>
+      <w:r>
+        <w:rPr>
+          <w:rFonts w:hint="eastAsia"/>
+          <w:b/>
+          <w:bCs/>
+          <w:sz w:val="28"/>
+          <w:szCs w:val="32"/>
+        </w:rPr>
+        <w:t>的架构</w:t>
+      </w:r>
+    </w:p>
+    <w:p>
+      <w:pPr>
+        <w:ind w:firstLine="555"/>
+        <w:rPr>
+          <w:sz w:val="28"/>
+          <w:szCs w:val="32"/>
+        </w:rPr>
+      </w:pPr>
+      <w:r>
+        <w:rPr>
+          <w:rFonts w:hint="eastAsia"/>
+          <w:sz w:val="28"/>
+          <w:szCs w:val="32"/>
+        </w:rPr>
+        <w:t>云计算的架构分为纵向三层，即基础设施服务（</w:t>
       </w:r>
       <w:r>
         <w:rPr>
@@ -1461,16 +1585,7 @@
           <w:sz w:val="28"/>
           <w:szCs w:val="32"/>
         </w:rPr>
-        <w:t>这三层服务通过运维运营系统进行运</w:t>
-      </w:r>
-      <w:r>
-        <w:rPr>
-          <w:rFonts w:hint="eastAsia"/>
-          <w:sz w:val="28"/>
-          <w:szCs w:val="32"/>
-        </w:rPr>
-        <w:lastRenderedPageBreak/>
-        <w:t>营管理，</w:t>
+        <w:t>这三层服务通过运维运营系统进行运营管理，</w:t>
       </w:r>
       <w:r>
         <w:rPr>
@@ -1686,23 +1801,7 @@
                                   <w:rFonts w:hint="eastAsia"/>
                                   <w:color w:val="000000" w:themeColor="text1"/>
                                 </w:rPr>
-                                <w:t>关系型数据库、</w:t>
-                              </w:r>
-                              <w:proofErr w:type="gramStart"/>
-                              <w:r>
-                                <w:rPr>
-                                  <w:rFonts w:hint="eastAsia"/>
-                                  <w:color w:val="000000" w:themeColor="text1"/>
-                                </w:rPr>
-                                <w:t>云应用</w:t>
-                              </w:r>
-                              <w:proofErr w:type="gramEnd"/>
-                              <w:r>
-                                <w:rPr>
-                                  <w:rFonts w:hint="eastAsia"/>
-                                  <w:color w:val="000000" w:themeColor="text1"/>
-                                </w:rPr>
-                                <w:t>引擎、云容器引擎等</w:t>
+                                <w:t>关系型数据库、云应用引擎、云容器引擎等</w:t>
                               </w:r>
                             </w:p>
                             <w:p>
@@ -2296,23 +2395,7 @@
                             <w:rFonts w:hint="eastAsia"/>
                             <w:color w:val="000000" w:themeColor="text1"/>
                           </w:rPr>
-                          <w:t>关系型数据库、</w:t>
-                        </w:r>
-                        <w:proofErr w:type="gramStart"/>
-                        <w:r>
-                          <w:rPr>
-                            <w:rFonts w:hint="eastAsia"/>
-                            <w:color w:val="000000" w:themeColor="text1"/>
-                          </w:rPr>
-                          <w:t>云应用</w:t>
-                        </w:r>
-                        <w:proofErr w:type="gramEnd"/>
-                        <w:r>
-                          <w:rPr>
-                            <w:rFonts w:hint="eastAsia"/>
-                            <w:color w:val="000000" w:themeColor="text1"/>
-                          </w:rPr>
-                          <w:t>引擎、云容器引擎等</w:t>
+                          <w:t>关系型数据库、云应用引擎、云容器引擎等</w:t>
                         </w:r>
                       </w:p>
                       <w:p>
@@ -2728,7 +2811,6 @@
     <w:p>
       <w:pPr>
         <w:rPr>
-          <w:rFonts w:hint="eastAsia"/>
           <w:sz w:val="28"/>
           <w:szCs w:val="32"/>
         </w:rPr>
@@ -2763,6 +2845,7 @@
           <w:sz w:val="28"/>
           <w:szCs w:val="32"/>
         </w:rPr>
+        <w:lastRenderedPageBreak/>
         <w:t>[</w:t>
       </w:r>
       <w:r>
@@ -3142,7 +3225,6 @@
         </w:rPr>
         <w:t>，</w:t>
       </w:r>
-      <w:proofErr w:type="gramStart"/>
       <w:r>
         <w:rPr>
           <w:sz w:val="28"/>
@@ -3150,7 +3232,6 @@
         </w:rPr>
         <w:t>陈力宏</w:t>
       </w:r>
-      <w:proofErr w:type="gramEnd"/>
       <w:r>
         <w:rPr>
           <w:rFonts w:hint="eastAsia"/>
@@ -3256,16 +3337,7 @@
           <w:sz w:val="28"/>
           <w:szCs w:val="32"/>
         </w:rPr>
-        <w:t>2016</w:t>
-      </w:r>
-      <w:r>
-        <w:rPr>
-          <w:rFonts w:hint="eastAsia"/>
-          <w:sz w:val="28"/>
-          <w:szCs w:val="32"/>
-        </w:rPr>
-        <w:lastRenderedPageBreak/>
-        <w:t>（17）：1007-0753</w:t>
+        <w:t>2016（17）：1007-0753</w:t>
       </w:r>
     </w:p>
     <w:p>
@@ -3460,8 +3532,38 @@
           <w:sz w:val="28"/>
           <w:szCs w:val="32"/>
         </w:rPr>
-        <w:t>无人机相关技术与发展趋势</w:t>
-      </w:r>
+        <w:t>无人机相关技术与发展趋势[</w:t>
+      </w:r>
+      <w:r>
+        <w:rPr>
+          <w:sz w:val="28"/>
+          <w:szCs w:val="32"/>
+        </w:rPr>
+        <w:t>J]. 兵工自动化</w:t>
+      </w:r>
+      <w:r>
+        <w:rPr>
+          <w:rFonts w:hint="eastAsia"/>
+          <w:sz w:val="28"/>
+          <w:szCs w:val="32"/>
+        </w:rPr>
+        <w:t xml:space="preserve"> </w:t>
+      </w:r>
+      <w:r>
+        <w:rPr>
+          <w:sz w:val="28"/>
+          <w:szCs w:val="32"/>
+        </w:rPr>
+        <w:t>2009(01)1006-1576</w:t>
+      </w:r>
+    </w:p>
+    <w:p>
+      <w:pPr>
+        <w:rPr>
+          <w:sz w:val="28"/>
+          <w:szCs w:val="32"/>
+        </w:rPr>
+      </w:pPr>
       <w:r>
         <w:rPr>
           <w:rFonts w:hint="eastAsia"/>
@@ -3475,14 +3577,14 @@
           <w:sz w:val="28"/>
           <w:szCs w:val="32"/>
         </w:rPr>
-        <w:t xml:space="preserve">J]. </w:t>
-      </w:r>
-      <w:r>
-        <w:rPr>
-          <w:sz w:val="28"/>
-          <w:szCs w:val="32"/>
-        </w:rPr>
-        <w:t>兵工自动化</w:t>
+        <w:t xml:space="preserve">9]. </w:t>
+      </w:r>
+      <w:r>
+        <w:rPr>
+          <w:sz w:val="28"/>
+          <w:szCs w:val="32"/>
+        </w:rPr>
+        <w:t>袁继来</w:t>
       </w:r>
       <w:r>
         <w:rPr>
@@ -3494,11 +3596,246 @@
       </w:r>
       <w:r>
         <w:rPr>
-          <w:sz w:val="28"/>
-          <w:szCs w:val="32"/>
-        </w:rPr>
-        <w:t>2009(01)1006-1576</w:t>
-      </w:r>
+          <w:rFonts w:hint="eastAsia"/>
+          <w:sz w:val="28"/>
+          <w:szCs w:val="32"/>
+        </w:rPr>
+        <w:t>无人机地面控制站软件的研究与设计</w:t>
+      </w:r>
+      <w:r>
+        <w:rPr>
+          <w:sz w:val="28"/>
+          <w:szCs w:val="32"/>
+        </w:rPr>
+        <w:t xml:space="preserve">[D]. </w:t>
+      </w:r>
+      <w:r>
+        <w:rPr>
+          <w:sz w:val="28"/>
+          <w:szCs w:val="32"/>
+        </w:rPr>
+        <w:t>浙江大学</w:t>
+      </w:r>
+    </w:p>
+    <w:p>
+      <w:pPr>
+        <w:rPr>
+          <w:sz w:val="28"/>
+          <w:szCs w:val="32"/>
+        </w:rPr>
+      </w:pPr>
+      <w:r>
+        <w:rPr>
+          <w:rFonts w:hint="eastAsia"/>
+          <w:sz w:val="28"/>
+          <w:szCs w:val="32"/>
+        </w:rPr>
+        <w:t>[</w:t>
+      </w:r>
+      <w:r>
+        <w:rPr>
+          <w:sz w:val="28"/>
+          <w:szCs w:val="32"/>
+        </w:rPr>
+        <w:t xml:space="preserve">10]. </w:t>
+      </w:r>
+      <w:r>
+        <w:rPr>
+          <w:sz w:val="28"/>
+          <w:szCs w:val="32"/>
+        </w:rPr>
+        <w:t>卢艳军</w:t>
+      </w:r>
+      <w:r>
+        <w:rPr>
+          <w:rFonts w:hint="eastAsia"/>
+          <w:sz w:val="28"/>
+          <w:szCs w:val="32"/>
+        </w:rPr>
+        <w:t>，</w:t>
+      </w:r>
+      <w:r>
+        <w:rPr>
+          <w:sz w:val="28"/>
+          <w:szCs w:val="32"/>
+        </w:rPr>
+        <w:t>刘季为</w:t>
+      </w:r>
+      <w:r>
+        <w:rPr>
+          <w:rFonts w:hint="eastAsia"/>
+          <w:sz w:val="28"/>
+          <w:szCs w:val="32"/>
+        </w:rPr>
+        <w:t>，</w:t>
+      </w:r>
+      <w:r>
+        <w:rPr>
+          <w:sz w:val="28"/>
+          <w:szCs w:val="32"/>
+        </w:rPr>
+        <w:t>张晓东</w:t>
+      </w:r>
+      <w:r>
+        <w:rPr>
+          <w:rFonts w:hint="eastAsia"/>
+          <w:sz w:val="28"/>
+          <w:szCs w:val="32"/>
+        </w:rPr>
+        <w:t>.</w:t>
+      </w:r>
+      <w:r>
+        <w:rPr>
+          <w:sz w:val="28"/>
+          <w:szCs w:val="32"/>
+        </w:rPr>
+        <w:t xml:space="preserve"> </w:t>
+      </w:r>
+      <w:r>
+        <w:rPr>
+          <w:rFonts w:hint="eastAsia"/>
+          <w:sz w:val="28"/>
+          <w:szCs w:val="32"/>
+        </w:rPr>
+        <w:t>无人机地面站发展的分析研究</w:t>
+      </w:r>
+      <w:r>
+        <w:rPr>
+          <w:rFonts w:hint="eastAsia"/>
+          <w:sz w:val="28"/>
+          <w:szCs w:val="32"/>
+        </w:rPr>
+        <w:t>[</w:t>
+      </w:r>
+      <w:r>
+        <w:rPr>
+          <w:sz w:val="28"/>
+          <w:szCs w:val="32"/>
+        </w:rPr>
+        <w:t>J].</w:t>
+      </w:r>
+      <w:r>
+        <w:rPr>
+          <w:rFonts w:hint="eastAsia"/>
+          <w:sz w:val="28"/>
+          <w:szCs w:val="32"/>
+        </w:rPr>
+        <w:t>沈阳航空航天大学学报，2014，31（03）：60-64</w:t>
+      </w:r>
+    </w:p>
+    <w:p>
+      <w:pPr>
+        <w:rPr>
+          <w:sz w:val="28"/>
+          <w:szCs w:val="32"/>
+        </w:rPr>
+      </w:pPr>
+      <w:r>
+        <w:rPr>
+          <w:rFonts w:hint="eastAsia"/>
+          <w:sz w:val="28"/>
+          <w:szCs w:val="32"/>
+        </w:rPr>
+        <w:t>[</w:t>
+      </w:r>
+      <w:r>
+        <w:rPr>
+          <w:sz w:val="28"/>
+          <w:szCs w:val="32"/>
+        </w:rPr>
+        <w:t xml:space="preserve">11]. </w:t>
+      </w:r>
+      <w:r>
+        <w:rPr>
+          <w:sz w:val="28"/>
+          <w:szCs w:val="32"/>
+        </w:rPr>
+        <w:t>骆训纪</w:t>
+      </w:r>
+      <w:r>
+        <w:rPr>
+          <w:rFonts w:hint="eastAsia"/>
+          <w:sz w:val="28"/>
+          <w:szCs w:val="32"/>
+        </w:rPr>
+        <w:t>，</w:t>
+      </w:r>
+      <w:r>
+        <w:rPr>
+          <w:sz w:val="28"/>
+          <w:szCs w:val="32"/>
+        </w:rPr>
+        <w:t>朱纪洪</w:t>
+      </w:r>
+      <w:r>
+        <w:rPr>
+          <w:rFonts w:hint="eastAsia"/>
+          <w:sz w:val="28"/>
+          <w:szCs w:val="32"/>
+        </w:rPr>
+        <w:t>，</w:t>
+      </w:r>
+      <w:r>
+        <w:rPr>
+          <w:sz w:val="28"/>
+          <w:szCs w:val="32"/>
+        </w:rPr>
+        <w:t>孙增圻</w:t>
+      </w:r>
+      <w:r>
+        <w:rPr>
+          <w:rFonts w:hint="eastAsia"/>
+          <w:sz w:val="28"/>
+          <w:szCs w:val="32"/>
+        </w:rPr>
+        <w:t>.</w:t>
+      </w:r>
+      <w:r>
+        <w:rPr>
+          <w:sz w:val="28"/>
+          <w:szCs w:val="32"/>
+        </w:rPr>
+        <w:t xml:space="preserve"> </w:t>
+      </w:r>
+      <w:r>
+        <w:rPr>
+          <w:rFonts w:hint="eastAsia"/>
+          <w:sz w:val="28"/>
+          <w:szCs w:val="32"/>
+        </w:rPr>
+        <w:t>无人机航迹系统研究</w:t>
+      </w:r>
+      <w:r>
+        <w:rPr>
+          <w:sz w:val="28"/>
+          <w:szCs w:val="32"/>
+        </w:rPr>
+        <w:t xml:space="preserve">[J]. </w:t>
+      </w:r>
+      <w:r>
+        <w:rPr>
+          <w:sz w:val="28"/>
+          <w:szCs w:val="32"/>
+        </w:rPr>
+        <w:t>测控技术</w:t>
+      </w:r>
+      <w:r>
+        <w:rPr>
+          <w:rFonts w:hint="eastAsia"/>
+          <w:sz w:val="28"/>
+          <w:szCs w:val="32"/>
+        </w:rPr>
+        <w:t>，2002（11）：47-50</w:t>
+      </w:r>
+    </w:p>
+    <w:p>
+      <w:pPr>
+        <w:rPr>
+          <w:rFonts w:hint="eastAsia"/>
+          <w:sz w:val="28"/>
+          <w:szCs w:val="32"/>
+        </w:rPr>
+      </w:pPr>
     </w:p>
     <w:sectPr>
       <w:pgSz w:w="11906" w:h="16838"/>

--- a/综述.docx
+++ b/综述.docx
@@ -24,7 +24,7 @@
                 <w:tab w:val="left" w:pos="5940"/>
               </w:tabs>
               <w:rPr>
-                <w:rFonts w:ascii="黑体" w:eastAsia="黑体" w:hAnsi="黑体" w:hint="eastAsia"/>
+                <w:rFonts w:ascii="黑体" w:eastAsia="黑体" w:hAnsi="黑体"/>
                 <w:b/>
                 <w:spacing w:val="6"/>
                 <w:sz w:val="24"/>
@@ -98,7 +98,7 @@
               </w:tabs>
               <w:ind w:firstLineChars="49" w:firstLine="118"/>
               <w:rPr>
-                <w:rFonts w:ascii="黑体" w:eastAsia="黑体" w:hAnsi="黑体" w:hint="eastAsia"/>
+                <w:rFonts w:ascii="黑体" w:eastAsia="黑体" w:hAnsi="黑体"/>
                 <w:b/>
                 <w:sz w:val="24"/>
               </w:rPr>
@@ -154,7 +154,7 @@
               </w:tabs>
               <w:ind w:firstLineChars="49" w:firstLine="124"/>
               <w:rPr>
-                <w:rFonts w:ascii="黑体" w:eastAsia="黑体" w:hAnsi="黑体" w:hint="eastAsia"/>
+                <w:rFonts w:ascii="黑体" w:eastAsia="黑体" w:hAnsi="黑体"/>
                 <w:b/>
                 <w:spacing w:val="6"/>
                 <w:sz w:val="24"/>
@@ -232,27 +232,9 @@
         </w:drawing>
       </w:r>
     </w:p>
-    <w:p>
-      <w:pPr>
-        <w:rPr>
-          <w:rFonts w:hint="eastAsia"/>
-        </w:rPr>
-      </w:pPr>
-    </w:p>
-    <w:p>
-      <w:pPr>
-        <w:rPr>
-          <w:rFonts w:hint="eastAsia"/>
-        </w:rPr>
-      </w:pPr>
-    </w:p>
-    <w:p>
-      <w:pPr>
-        <w:rPr>
-          <w:rFonts w:hint="eastAsia"/>
-        </w:rPr>
-      </w:pPr>
-    </w:p>
+    <w:p/>
+    <w:p/>
+    <w:p/>
     <w:p>
       <w:pPr>
         <w:jc w:val="center"/>
@@ -271,19 +253,13 @@
         <w:t>Hefei University of Technology</w:t>
       </w:r>
     </w:p>
-    <w:p>
-      <w:pPr>
-        <w:rPr>
-          <w:rFonts w:hint="eastAsia"/>
-        </w:rPr>
-      </w:pPr>
-    </w:p>
+    <w:p/>
     <w:p>
       <w:pPr>
         <w:ind w:leftChars="-50" w:left="-105" w:rightChars="-50" w:right="-105"/>
         <w:jc w:val="center"/>
         <w:rPr>
-          <w:rFonts w:ascii="黑体" w:eastAsia="黑体" w:hAnsi="黑体" w:hint="eastAsia"/>
+          <w:rFonts w:ascii="黑体" w:eastAsia="黑体" w:hAnsi="黑体"/>
           <w:b/>
           <w:bCs/>
           <w:sz w:val="84"/>
@@ -351,18 +327,11 @@
         <w:t>UNDERGRADUATE THESIS</w:t>
       </w:r>
     </w:p>
-    <w:p>
-      <w:pPr>
-        <w:rPr>
-          <w:rFonts w:hint="eastAsia"/>
-        </w:rPr>
-      </w:pPr>
-    </w:p>
+    <w:p/>
     <w:p>
       <w:pPr>
         <w:ind w:firstLineChars="1500" w:firstLine="3150"/>
         <w:rPr>
-          <w:rFonts w:hint="eastAsia"/>
           <w:sz w:val="80"/>
           <w:szCs w:val="80"/>
         </w:rPr>
@@ -517,7 +486,6 @@
       <w:pPr>
         <w:ind w:firstLineChars="300" w:firstLine="960"/>
         <w:rPr>
-          <w:rFonts w:hint="eastAsia"/>
           <w:sz w:val="32"/>
           <w:u w:val="single"/>
         </w:rPr>
@@ -676,7 +644,6 @@
       <w:pPr>
         <w:ind w:firstLineChars="300" w:firstLine="960"/>
         <w:rPr>
-          <w:rFonts w:hint="eastAsia"/>
           <w:sz w:val="32"/>
           <w:u w:val="single"/>
         </w:rPr>
@@ -893,7 +860,6 @@
         </w:rPr>
         <w:t xml:space="preserve">   </w:t>
       </w:r>
-      <w:proofErr w:type="gramStart"/>
       <w:r>
         <w:rPr>
           <w:rFonts w:hint="eastAsia"/>
@@ -902,7 +868,6 @@
         </w:rPr>
         <w:t>程心</w:t>
       </w:r>
-      <w:proofErr w:type="gramEnd"/>
       <w:r>
         <w:rPr>
           <w:rFonts w:hint="eastAsia"/>
@@ -947,7 +912,6 @@
       <w:pPr>
         <w:ind w:firstLineChars="300" w:firstLine="960"/>
         <w:rPr>
-          <w:rFonts w:hint="eastAsia"/>
           <w:b/>
           <w:sz w:val="32"/>
           <w:u w:val="single"/>
@@ -1038,15 +1002,7 @@
           <w:sz w:val="32"/>
           <w:u w:val="single"/>
         </w:rPr>
-        <w:t>2020年3月</w:t>
-      </w:r>
-      <w:r>
-        <w:rPr>
-          <w:rFonts w:hint="eastAsia"/>
-          <w:sz w:val="32"/>
-          <w:u w:val="single"/>
-        </w:rPr>
-        <w:t xml:space="preserve">  </w:t>
+        <w:t xml:space="preserve">2020年3月  </w:t>
       </w:r>
       <w:r>
         <w:rPr>
@@ -1092,22 +1048,22 @@
         <w:spacing w:beforeLines="50" w:before="156" w:afterLines="50" w:after="156"/>
         <w:jc w:val="center"/>
         <w:rPr>
+          <w:rFonts w:ascii="黑体" w:eastAsia="黑体"/>
+          <w:sz w:val="44"/>
+        </w:rPr>
+      </w:pPr>
+      <w:r>
+        <w:rPr>
+          <w:sz w:val="32"/>
+          <w:u w:val="single"/>
+        </w:rPr>
+        <w:br w:type="page"/>
+      </w:r>
+      <w:r>
+        <w:rPr>
           <w:rFonts w:ascii="黑体" w:eastAsia="黑体" w:hint="eastAsia"/>
           <w:sz w:val="44"/>
         </w:rPr>
-      </w:pPr>
-      <w:r>
-        <w:rPr>
-          <w:sz w:val="32"/>
-          <w:u w:val="single"/>
-        </w:rPr>
-        <w:br w:type="page"/>
-      </w:r>
-      <w:r>
-        <w:rPr>
-          <w:rFonts w:ascii="黑体" w:eastAsia="黑体" w:hint="eastAsia"/>
-          <w:sz w:val="44"/>
-        </w:rPr>
         <w:lastRenderedPageBreak/>
         <w:t>合   肥   工   业   大   学</w:t>
       </w:r>
@@ -1116,7 +1072,6 @@
       <w:pPr>
         <w:jc w:val="center"/>
         <w:rPr>
-          <w:rFonts w:hint="eastAsia"/>
           <w:b/>
           <w:color w:val="FF0000"/>
         </w:rPr>
@@ -1145,7 +1100,7 @@
         <w:spacing w:beforeLines="50" w:before="156" w:afterLines="50" w:after="156"/>
         <w:jc w:val="center"/>
         <w:rPr>
-          <w:rFonts w:ascii="黑体" w:eastAsia="黑体" w:hint="eastAsia"/>
+          <w:rFonts w:ascii="黑体" w:eastAsia="黑体"/>
           <w:b/>
           <w:sz w:val="44"/>
           <w:szCs w:val="44"/>
@@ -1176,7 +1131,6 @@
         <w:spacing w:beforeLines="50" w:before="156" w:afterLines="50" w:after="156"/>
         <w:jc w:val="center"/>
         <w:rPr>
-          <w:rFonts w:hint="eastAsia"/>
           <w:b/>
           <w:bCs/>
           <w:spacing w:val="10"/>
@@ -1212,7 +1166,6 @@
         <w:pStyle w:val="aa"/>
         <w:jc w:val="center"/>
         <w:rPr>
-          <w:rFonts w:hint="eastAsia"/>
           <w:b/>
           <w:color w:val="FF0000"/>
           <w:lang w:eastAsia="zh-CN"/>
@@ -1220,12 +1173,6 @@
       </w:pPr>
       <w:r>
         <w:rPr>
-          <w:rStyle w:val="a9"/>
-        </w:rPr>
-        <w:t/>
-      </w:r>
-      <w:r>
-        <w:rPr>
           <w:rFonts w:hint="eastAsia"/>
           <w:b/>
           <w:color w:val="FF0000"/>
@@ -1248,7 +1195,6 @@
       <w:pPr>
         <w:spacing w:beforeLines="50" w:before="156" w:afterLines="50" w:after="156"/>
         <w:rPr>
-          <w:rFonts w:hint="eastAsia"/>
           <w:b/>
           <w:bCs/>
           <w:sz w:val="32"/>
@@ -1318,7 +1264,6 @@
         <w:spacing w:beforeLines="50" w:before="156" w:afterLines="50" w:after="156"/>
         <w:ind w:firstLineChars="500" w:firstLine="1600"/>
         <w:rPr>
-          <w:rFonts w:hint="eastAsia"/>
           <w:sz w:val="32"/>
           <w:u w:val="single"/>
         </w:rPr>
@@ -1401,7 +1346,6 @@
         </w:rPr>
         <w:t xml:space="preserve">  </w:t>
       </w:r>
-      <w:proofErr w:type="gramStart"/>
       <w:r>
         <w:rPr>
           <w:rFonts w:hint="eastAsia"/>
@@ -1410,7 +1354,6 @@
         </w:rPr>
         <w:t>程心</w:t>
       </w:r>
-      <w:proofErr w:type="gramEnd"/>
       <w:r>
         <w:rPr>
           <w:rFonts w:hint="eastAsia"/>
@@ -1618,7 +1561,6 @@
         <w:spacing w:beforeLines="50" w:before="156" w:afterLines="50" w:after="156"/>
         <w:jc w:val="center"/>
         <w:rPr>
-          <w:rFonts w:hint="eastAsia"/>
           <w:sz w:val="32"/>
           <w:szCs w:val="32"/>
         </w:rPr>
@@ -1629,7 +1571,6 @@
         <w:spacing w:beforeLines="50" w:before="156" w:afterLines="50" w:after="156"/>
         <w:jc w:val="center"/>
         <w:rPr>
-          <w:rFonts w:hint="eastAsia"/>
           <w:sz w:val="30"/>
           <w:szCs w:val="30"/>
         </w:rPr>
@@ -1764,7 +1705,7 @@
         <w:spacing w:beforeLines="50" w:before="156" w:afterLines="50" w:after="156"/>
         <w:jc w:val="center"/>
         <w:rPr>
-          <w:rFonts w:ascii="宋体" w:eastAsia="宋体" w:hAnsi="宋体" w:hint="eastAsia"/>
+          <w:rFonts w:ascii="宋体" w:eastAsia="宋体" w:hAnsi="宋体"/>
           <w:szCs w:val="21"/>
         </w:rPr>
       </w:pPr>
@@ -1847,9 +1788,76 @@
           <w:sz w:val="24"/>
           <w:szCs w:val="24"/>
         </w:rPr>
-        <w:t>时代的到来，通过云平台对无人机进行广域网实时控制成为可能，并且通过使用云平台提供的强大的</w:t>
-      </w:r>
-      <w:proofErr w:type="gramStart"/>
+        <w:t>时代的到来，通过云平台对无人机进行广域网实时控制成为可能，并且通过使用云平台提供的强大的云计算能力，能够极大的降低无人机硬件成本和功耗，赋予无人机更大的发展空间，因此基于云平台的无人机数据展示和控制具有深刻的研究价值，本文在分析国内外</w:t>
+      </w:r>
+      <w:r>
+        <w:rPr>
+          <w:rFonts w:ascii="宋体" w:eastAsia="宋体" w:hAnsi="宋体" w:hint="eastAsia"/>
+          <w:sz w:val="24"/>
+          <w:szCs w:val="24"/>
+        </w:rPr>
+        <w:t>无人机</w:t>
+      </w:r>
+      <w:r>
+        <w:rPr>
+          <w:rFonts w:ascii="宋体" w:eastAsia="宋体" w:hAnsi="宋体" w:hint="eastAsia"/>
+          <w:sz w:val="24"/>
+          <w:szCs w:val="24"/>
+        </w:rPr>
+        <w:t>研究现状</w:t>
+      </w:r>
+      <w:r>
+        <w:rPr>
+          <w:rFonts w:ascii="宋体" w:eastAsia="宋体" w:hAnsi="宋体" w:hint="eastAsia"/>
+          <w:sz w:val="24"/>
+          <w:szCs w:val="24"/>
+        </w:rPr>
+        <w:t>和云计算的模式架构</w:t>
+      </w:r>
+      <w:r>
+        <w:rPr>
+          <w:rFonts w:ascii="宋体" w:eastAsia="宋体" w:hAnsi="宋体" w:hint="eastAsia"/>
+          <w:sz w:val="24"/>
+          <w:szCs w:val="24"/>
+        </w:rPr>
+        <w:t>的基础上，给出了基于云平台的无人机数据展示和图像识别方案。</w:t>
+      </w:r>
+    </w:p>
+    <w:p>
+      <w:pPr>
+        <w:spacing w:beforeLines="100" w:before="312"/>
+        <w:rPr>
+          <w:rFonts w:ascii="宋体" w:eastAsia="宋体" w:hAnsi="宋体"/>
+          <w:sz w:val="24"/>
+          <w:szCs w:val="24"/>
+        </w:rPr>
+      </w:pPr>
+      <w:r>
+        <w:rPr>
+          <w:rFonts w:ascii="宋体" w:eastAsia="宋体" w:hAnsi="宋体" w:hint="eastAsia"/>
+          <w:b/>
+          <w:bCs/>
+          <w:sz w:val="24"/>
+          <w:szCs w:val="24"/>
+        </w:rPr>
+        <w:t>关键字：</w:t>
+      </w:r>
+      <w:r>
+        <w:rPr>
+          <w:rFonts w:ascii="宋体" w:eastAsia="宋体" w:hAnsi="宋体" w:hint="eastAsia"/>
+          <w:sz w:val="24"/>
+          <w:szCs w:val="24"/>
+        </w:rPr>
+        <w:t>无人机</w:t>
+      </w:r>
+      <w:r>
+        <w:rPr>
+          <w:rFonts w:ascii="宋体" w:eastAsia="宋体" w:hAnsi="宋体" w:hint="eastAsia"/>
+          <w:sz w:val="24"/>
+          <w:szCs w:val="24"/>
+        </w:rPr>
+        <w:t>；</w:t>
+      </w:r>
       <w:r>
         <w:rPr>
           <w:rFonts w:ascii="宋体" w:eastAsia="宋体" w:hAnsi="宋体" w:hint="eastAsia"/>
@@ -1858,64 +1866,31 @@
         </w:rPr>
         <w:t>云计算</w:t>
       </w:r>
-      <w:proofErr w:type="gramEnd"/>
-      <w:r>
-        <w:rPr>
-          <w:rFonts w:ascii="宋体" w:eastAsia="宋体" w:hAnsi="宋体" w:hint="eastAsia"/>
-          <w:sz w:val="24"/>
-          <w:szCs w:val="24"/>
-        </w:rPr>
-        <w:t>能力，能够极大的降低无人机硬件成本和功耗，赋予无人机更大的发展空间，因此基于云平台的无人机数据展示和控制具有深刻的研究价值，本文在分析国内外</w:t>
-      </w:r>
-      <w:r>
-        <w:rPr>
-          <w:rFonts w:ascii="宋体" w:eastAsia="宋体" w:hAnsi="宋体" w:hint="eastAsia"/>
-          <w:sz w:val="24"/>
-          <w:szCs w:val="24"/>
-        </w:rPr>
-        <w:t>无人机</w:t>
-      </w:r>
-      <w:r>
-        <w:rPr>
-          <w:rFonts w:ascii="宋体" w:eastAsia="宋体" w:hAnsi="宋体" w:hint="eastAsia"/>
-          <w:sz w:val="24"/>
-          <w:szCs w:val="24"/>
-        </w:rPr>
-        <w:t>研究现状</w:t>
-      </w:r>
-      <w:r>
-        <w:rPr>
-          <w:rFonts w:ascii="宋体" w:eastAsia="宋体" w:hAnsi="宋体" w:hint="eastAsia"/>
-          <w:sz w:val="24"/>
-          <w:szCs w:val="24"/>
-        </w:rPr>
-        <w:t>和</w:t>
-      </w:r>
-      <w:proofErr w:type="gramStart"/>
-      <w:r>
-        <w:rPr>
-          <w:rFonts w:ascii="宋体" w:eastAsia="宋体" w:hAnsi="宋体" w:hint="eastAsia"/>
-          <w:sz w:val="24"/>
-          <w:szCs w:val="24"/>
-        </w:rPr>
-        <w:t>云计算</w:t>
-      </w:r>
-      <w:proofErr w:type="gramEnd"/>
-      <w:r>
-        <w:rPr>
-          <w:rFonts w:ascii="宋体" w:eastAsia="宋体" w:hAnsi="宋体" w:hint="eastAsia"/>
-          <w:sz w:val="24"/>
-          <w:szCs w:val="24"/>
-        </w:rPr>
-        <w:t>的模式架构</w:t>
-      </w:r>
-      <w:r>
-        <w:rPr>
-          <w:rFonts w:ascii="宋体" w:eastAsia="宋体" w:hAnsi="宋体" w:hint="eastAsia"/>
-          <w:sz w:val="24"/>
-          <w:szCs w:val="24"/>
-        </w:rPr>
-        <w:t>的基础上，给出了基于云平台的无人机数据展示和图像识别方案。</w:t>
+      <w:r>
+        <w:rPr>
+          <w:rFonts w:ascii="宋体" w:eastAsia="宋体" w:hAnsi="宋体" w:hint="eastAsia"/>
+          <w:sz w:val="24"/>
+          <w:szCs w:val="24"/>
+        </w:rPr>
+        <w:t>；</w:t>
+      </w:r>
+      <w:r>
+        <w:rPr>
+          <w:rFonts w:ascii="宋体" w:eastAsia="宋体" w:hAnsi="宋体" w:hint="eastAsia"/>
+          <w:sz w:val="24"/>
+          <w:szCs w:val="24"/>
+        </w:rPr>
+        <w:t>图像识别；</w:t>
+      </w:r>
+      <w:bookmarkStart w:id="0" w:name="_GoBack"/>
+      <w:bookmarkEnd w:id="0"/>
+      <w:r>
+        <w:rPr>
+          <w:rFonts w:ascii="宋体" w:eastAsia="宋体" w:hAnsi="宋体" w:hint="eastAsia"/>
+          <w:sz w:val="24"/>
+          <w:szCs w:val="24"/>
+        </w:rPr>
+        <w:t>数据展示</w:t>
       </w:r>
     </w:p>
     <w:p>
@@ -1927,72 +1902,6 @@
           <w:szCs w:val="24"/>
         </w:rPr>
       </w:pPr>
-      <w:r>
-        <w:rPr>
-          <w:rFonts w:ascii="宋体" w:eastAsia="宋体" w:hAnsi="宋体" w:hint="eastAsia"/>
-          <w:b/>
-          <w:bCs/>
-          <w:sz w:val="24"/>
-          <w:szCs w:val="24"/>
-        </w:rPr>
-        <w:t>关键字：</w:t>
-      </w:r>
-      <w:r>
-        <w:rPr>
-          <w:rFonts w:ascii="宋体" w:eastAsia="宋体" w:hAnsi="宋体" w:hint="eastAsia"/>
-          <w:sz w:val="24"/>
-          <w:szCs w:val="24"/>
-        </w:rPr>
-        <w:t>无人机</w:t>
-      </w:r>
-      <w:r>
-        <w:rPr>
-          <w:rFonts w:ascii="宋体" w:eastAsia="宋体" w:hAnsi="宋体" w:hint="eastAsia"/>
-          <w:sz w:val="24"/>
-          <w:szCs w:val="24"/>
-        </w:rPr>
-        <w:t>；</w:t>
-      </w:r>
-      <w:r>
-        <w:rPr>
-          <w:rFonts w:ascii="宋体" w:eastAsia="宋体" w:hAnsi="宋体" w:hint="eastAsia"/>
-          <w:sz w:val="24"/>
-          <w:szCs w:val="24"/>
-        </w:rPr>
-        <w:t>云计算</w:t>
-      </w:r>
-      <w:r>
-        <w:rPr>
-          <w:rFonts w:ascii="宋体" w:eastAsia="宋体" w:hAnsi="宋体" w:hint="eastAsia"/>
-          <w:sz w:val="24"/>
-          <w:szCs w:val="24"/>
-        </w:rPr>
-        <w:t>；</w:t>
-      </w:r>
-      <w:r>
-        <w:rPr>
-          <w:rFonts w:ascii="宋体" w:eastAsia="宋体" w:hAnsi="宋体" w:hint="eastAsia"/>
-          <w:sz w:val="24"/>
-          <w:szCs w:val="24"/>
-        </w:rPr>
-        <w:t>图像识别</w:t>
-      </w:r>
-      <w:r>
-        <w:rPr>
-          <w:rFonts w:ascii="宋体" w:eastAsia="宋体" w:hAnsi="宋体" w:hint="eastAsia"/>
-          <w:sz w:val="24"/>
-          <w:szCs w:val="24"/>
-        </w:rPr>
-        <w:t>；</w:t>
-      </w:r>
-      <w:r>
-        <w:rPr>
-          <w:rFonts w:ascii="宋体" w:eastAsia="宋体" w:hAnsi="宋体" w:hint="eastAsia"/>
-          <w:sz w:val="24"/>
-          <w:szCs w:val="24"/>
-        </w:rPr>
-        <w:t>数据展示</w:t>
-      </w:r>
     </w:p>
     <w:p>
       <w:pPr>
@@ -2079,16 +1988,6 @@
         <w:spacing w:beforeLines="100" w:before="312"/>
         <w:rPr>
           <w:rFonts w:ascii="宋体" w:eastAsia="宋体" w:hAnsi="宋体"/>
-          <w:sz w:val="24"/>
-          <w:szCs w:val="24"/>
-        </w:rPr>
-      </w:pPr>
-    </w:p>
-    <w:p>
-      <w:pPr>
-        <w:spacing w:beforeLines="100" w:before="312"/>
-        <w:rPr>
-          <w:rFonts w:ascii="宋体" w:eastAsia="宋体" w:hAnsi="宋体" w:hint="eastAsia"/>
           <w:sz w:val="24"/>
           <w:szCs w:val="24"/>
         </w:rPr>
@@ -2127,7 +2026,6 @@
           <w:szCs w:val="21"/>
         </w:rPr>
       </w:pPr>
-      <w:proofErr w:type="spellStart"/>
       <w:r>
         <w:rPr>
           <w:rFonts w:ascii="Times New Roman" w:eastAsia="宋体" w:hAnsi="Times New Roman" w:cs="Times New Roman"/>
@@ -2142,21 +2040,12 @@
         </w:rPr>
         <w:t>ifan</w:t>
       </w:r>
-      <w:proofErr w:type="spellEnd"/>
       <w:r>
         <w:rPr>
           <w:rFonts w:ascii="Times New Roman" w:eastAsia="宋体" w:hAnsi="Times New Roman" w:cs="Times New Roman"/>
           <w:szCs w:val="21"/>
         </w:rPr>
-        <w:t xml:space="preserve"> </w:t>
-      </w:r>
-      <w:proofErr w:type="spellStart"/>
-      <w:r>
-        <w:rPr>
-          <w:rFonts w:ascii="Times New Roman" w:eastAsia="宋体" w:hAnsi="Times New Roman" w:cs="Times New Roman"/>
-          <w:szCs w:val="21"/>
-        </w:rPr>
-        <w:t>N</w:t>
+        <w:t xml:space="preserve"> N</w:t>
       </w:r>
       <w:r>
         <w:rPr>
@@ -2165,14 +2054,13 @@
         </w:rPr>
         <w:t>iu</w:t>
       </w:r>
-      <w:proofErr w:type="spellEnd"/>
     </w:p>
     <w:p>
       <w:pPr>
         <w:spacing w:beforeLines="50" w:before="156" w:afterLines="50" w:after="156"/>
         <w:jc w:val="center"/>
         <w:rPr>
-          <w:rFonts w:ascii="Times New Roman" w:eastAsia="宋体" w:hAnsi="Times New Roman" w:cs="Times New Roman" w:hint="eastAsia"/>
+          <w:rFonts w:ascii="Times New Roman" w:eastAsia="宋体" w:hAnsi="Times New Roman" w:cs="Times New Roman"/>
           <w:szCs w:val="21"/>
         </w:rPr>
       </w:pPr>
@@ -2237,25 +2125,7 @@
           <w:sz w:val="24"/>
           <w:szCs w:val="24"/>
         </w:rPr>
-        <w:t xml:space="preserve">With the rapid development of drone technology, the application of drones has developed from the traditional military field to the civilian </w:t>
-      </w:r>
-      <w:proofErr w:type="gramStart"/>
-      <w:r>
-        <w:rPr>
-          <w:rFonts w:ascii="Times New Roman" w:eastAsia="宋体" w:hAnsi="Times New Roman" w:cs="Times New Roman"/>
-          <w:sz w:val="24"/>
-          <w:szCs w:val="24"/>
-        </w:rPr>
-        <w:t>field, and</w:t>
-      </w:r>
-      <w:proofErr w:type="gramEnd"/>
-      <w:r>
-        <w:rPr>
-          <w:rFonts w:ascii="Times New Roman" w:eastAsia="宋体" w:hAnsi="Times New Roman" w:cs="Times New Roman"/>
-          <w:sz w:val="24"/>
-          <w:szCs w:val="24"/>
-        </w:rPr>
-        <w:t xml:space="preserve"> has penetrated into all aspects of the civilian field. In recent years, most of the commonly used civilian drones exchange data with ground control stations through LANs. The ground stations can control the drones to complete a series of flight reconnaissance tasks. With the maturity of cloud computing technology and the advent of the 5G era, real-time WAN control of drones through cloud platforms has become possible, and by using the powerful cloud computing capabilities provided by cloud platforms, drone hardware can be greatly reduced The cost and power consumption give the UAV more development space. Therefore, the display and control of UAV data based on cloud platforms has profound research value. This article analyzes the status of UAV research at home and abroad and the model architecture of cloud computing. Based on this, a cloud platform-based drone data display and image recognition scheme is presented.</w:t>
+        <w:t>With the rapid development of drone technology, the application of drones has developed from the traditional military field to the civilian field, and has penetrated into all aspects of the civilian field. In recent years, most of the commonly used civilian drones exchange data with ground control stations through LANs. The ground stations can control the drones to complete a series of flight reconnaissance tasks. With the maturity of cloud computing technology and the advent of the 5G era, real-time WAN control of drones through cloud platforms has become possible, and by using the powerful cloud computing capabilities provided by cloud platforms, drone hardware can be greatly reduced The cost and power consumption give the UAV more development space. Therefore, the display and control of UAV data based on cloud platforms has profound research value. This article analyzes the status of UAV research at home and abroad and the model architecture of cloud computing. Based on this, a cloud platform-based drone data display and image recognition scheme is presented.</w:t>
       </w:r>
     </w:p>
     <w:p>
@@ -2358,7 +2228,7 @@
       <w:pPr>
         <w:jc w:val="center"/>
         <w:rPr>
-          <w:rFonts w:ascii="Times New Roman" w:eastAsia="宋体" w:hAnsi="Times New Roman" w:cs="Times New Roman" w:hint="eastAsia"/>
+          <w:rFonts w:ascii="Times New Roman" w:eastAsia="宋体" w:hAnsi="Times New Roman" w:cs="Times New Roman"/>
           <w:bCs/>
           <w:sz w:val="24"/>
           <w:szCs w:val="24"/>
@@ -2873,25 +2743,7 @@
           <w:sz w:val="24"/>
           <w:szCs w:val="24"/>
         </w:rPr>
-        <w:t>电脑充当移动地面站，只能进行简单</w:t>
-      </w:r>
-      <w:proofErr w:type="gramStart"/>
-      <w:r>
-        <w:rPr>
-          <w:rFonts w:ascii="宋体" w:eastAsia="宋体" w:hAnsi="宋体" w:hint="eastAsia"/>
-          <w:sz w:val="24"/>
-          <w:szCs w:val="24"/>
-        </w:rPr>
-        <w:t>的飞控和</w:t>
-      </w:r>
-      <w:proofErr w:type="gramEnd"/>
-      <w:r>
-        <w:rPr>
-          <w:rFonts w:ascii="宋体" w:eastAsia="宋体" w:hAnsi="宋体" w:hint="eastAsia"/>
-          <w:sz w:val="24"/>
-          <w:szCs w:val="24"/>
-        </w:rPr>
-        <w:t>图传，不能实现复杂的航行任务。</w:t>
+        <w:t>电脑充当移动地面站，只能进行简单的飞控和图传，不能实现复杂的航行任务。</w:t>
       </w:r>
     </w:p>
     <w:p>
@@ -2928,23 +2780,13 @@
         </w:rPr>
         <w:t>I</w:t>
       </w:r>
-      <w:proofErr w:type="gramStart"/>
-      <w:r>
-        <w:rPr>
-          <w:rFonts w:ascii="宋体" w:eastAsia="宋体" w:hAnsi="宋体" w:hint="eastAsia"/>
-          <w:sz w:val="24"/>
-          <w:szCs w:val="24"/>
-        </w:rPr>
-        <w:t>云服务</w:t>
-      </w:r>
-      <w:proofErr w:type="gramEnd"/>
-      <w:r>
-        <w:rPr>
-          <w:rFonts w:ascii="宋体" w:eastAsia="宋体" w:hAnsi="宋体" w:hint="eastAsia"/>
-          <w:sz w:val="24"/>
-          <w:szCs w:val="24"/>
-        </w:rPr>
-        <w:t>轻松的应用在无人机控制上，这会使无人机的发展充满活力。</w:t>
+      <w:r>
+        <w:rPr>
+          <w:rFonts w:ascii="宋体" w:eastAsia="宋体" w:hAnsi="宋体" w:hint="eastAsia"/>
+          <w:sz w:val="24"/>
+          <w:szCs w:val="24"/>
+        </w:rPr>
+        <w:t>云服务轻松的应用在无人机控制上，这会使无人机的发展充满活力。</w:t>
       </w:r>
     </w:p>
     <w:p>
@@ -2987,25 +2829,7 @@
           <w:sz w:val="24"/>
           <w:szCs w:val="24"/>
         </w:rPr>
-        <w:t>数据传输达到</w:t>
-      </w:r>
-      <w:proofErr w:type="spellStart"/>
-      <w:r>
-        <w:rPr>
-          <w:rFonts w:ascii="宋体" w:eastAsia="宋体" w:hAnsi="宋体" w:hint="eastAsia"/>
-          <w:sz w:val="24"/>
-          <w:szCs w:val="24"/>
-        </w:rPr>
-        <w:t>Gbits</w:t>
-      </w:r>
-      <w:proofErr w:type="spellEnd"/>
-      <w:r>
-        <w:rPr>
-          <w:rFonts w:ascii="宋体" w:eastAsia="宋体" w:hAnsi="宋体" w:hint="eastAsia"/>
-          <w:sz w:val="24"/>
-          <w:szCs w:val="24"/>
-        </w:rPr>
-        <w:t>/s的标准，空中接口延时水平</w:t>
+        <w:t>数据传输达到Gbits/s的标准，空中接口延时水平</w:t>
       </w:r>
       <w:r>
         <w:rPr>
@@ -3362,18 +3186,8 @@
           <w:sz w:val="24"/>
           <w:szCs w:val="24"/>
         </w:rPr>
-        <w:t>无人机一般只负责采集探测数据，执行控制站下达</w:t>
-      </w:r>
-      <w:proofErr w:type="gramStart"/>
-      <w:r>
-        <w:rPr>
-          <w:rFonts w:ascii="宋体" w:eastAsia="宋体" w:hAnsi="宋体" w:hint="eastAsia"/>
-          <w:sz w:val="24"/>
-          <w:szCs w:val="24"/>
-        </w:rPr>
-        <w:t>的飞控命令</w:t>
-      </w:r>
-      <w:proofErr w:type="gramEnd"/>
+        <w:t>无人机一般只负责采集探测数据，执行控制站下达的飞控命令</w:t>
+      </w:r>
       <w:r>
         <w:rPr>
           <w:rFonts w:ascii="宋体" w:eastAsia="宋体" w:hAnsi="宋体" w:hint="eastAsia"/>
@@ -3396,25 +3210,7 @@
           <w:sz w:val="24"/>
           <w:szCs w:val="24"/>
         </w:rPr>
-        <w:t>分析处理无人机回传的各种数据，同时将</w:t>
-      </w:r>
-      <w:proofErr w:type="gramStart"/>
-      <w:r>
-        <w:rPr>
-          <w:rFonts w:ascii="宋体" w:eastAsia="宋体" w:hAnsi="宋体" w:hint="eastAsia"/>
-          <w:sz w:val="24"/>
-          <w:szCs w:val="24"/>
-        </w:rPr>
-        <w:t>相应飞控指令</w:t>
-      </w:r>
-      <w:proofErr w:type="gramEnd"/>
-      <w:r>
-        <w:rPr>
-          <w:rFonts w:ascii="宋体" w:eastAsia="宋体" w:hAnsi="宋体" w:hint="eastAsia"/>
-          <w:sz w:val="24"/>
-          <w:szCs w:val="24"/>
-        </w:rPr>
-        <w:t>回传，或者由操作员直接进行操作，</w:t>
+        <w:t>分析处理无人机回传的各种数据，同时将相应飞控指令回传，或者由操作员直接进行操作，</w:t>
       </w:r>
       <w:r>
         <w:rPr>
@@ -3722,33 +3518,15 @@
           <w:sz w:val="24"/>
           <w:szCs w:val="24"/>
         </w:rPr>
-        <w:t xml:space="preserve"> </w:t>
-      </w:r>
-      <w:proofErr w:type="spellStart"/>
-      <w:r>
-        <w:rPr>
-          <w:rFonts w:ascii="宋体" w:eastAsia="宋体" w:hAnsi="宋体"/>
-          <w:sz w:val="24"/>
-          <w:szCs w:val="24"/>
-        </w:rPr>
-        <w:t>O</w:t>
-      </w:r>
-      <w:r>
-        <w:rPr>
-          <w:rFonts w:ascii="宋体" w:eastAsia="宋体" w:hAnsi="宋体" w:hint="eastAsia"/>
-          <w:sz w:val="24"/>
-          <w:szCs w:val="24"/>
-        </w:rPr>
-        <w:t>borne</w:t>
-      </w:r>
-      <w:proofErr w:type="spellEnd"/>
-      <w:r>
-        <w:rPr>
-          <w:rFonts w:ascii="宋体" w:eastAsia="宋体" w:hAnsi="宋体" w:hint="eastAsia"/>
-          <w:sz w:val="24"/>
-          <w:szCs w:val="24"/>
-        </w:rPr>
-        <w:t>发布了开源地面站软件Mission</w:t>
+        <w:t xml:space="preserve"> O</w:t>
+      </w:r>
+      <w:r>
+        <w:rPr>
+          <w:rFonts w:ascii="宋体" w:eastAsia="宋体" w:hAnsi="宋体" w:hint="eastAsia"/>
+          <w:sz w:val="24"/>
+          <w:szCs w:val="24"/>
+        </w:rPr>
+        <w:t>borne发布了开源地面站软件Mission</w:t>
       </w:r>
       <w:r>
         <w:rPr>
@@ -3780,16 +3558,7 @@
           <w:sz w:val="24"/>
           <w:szCs w:val="24"/>
         </w:rPr>
-        <w:t>，2011年现在常用的</w:t>
-      </w:r>
-      <w:proofErr w:type="spellStart"/>
-      <w:r>
-        <w:rPr>
-          <w:rFonts w:ascii="宋体" w:eastAsia="宋体" w:hAnsi="宋体" w:hint="eastAsia"/>
-          <w:sz w:val="24"/>
-          <w:szCs w:val="24"/>
-        </w:rPr>
-        <w:t>Q</w:t>
+        <w:t>，2011年现在常用的Q</w:t>
       </w:r>
       <w:r>
         <w:rPr>
@@ -3807,7 +3576,6 @@
         </w:rPr>
         <w:t>round</w:t>
       </w:r>
-      <w:proofErr w:type="spellEnd"/>
       <w:r>
         <w:rPr>
           <w:rFonts w:ascii="宋体" w:eastAsia="宋体" w:hAnsi="宋体"/>
@@ -3846,43 +3614,7 @@
           <w:sz w:val="24"/>
           <w:szCs w:val="24"/>
         </w:rPr>
-        <w:t>占领</w:t>
-      </w:r>
-      <w:proofErr w:type="gramStart"/>
-      <w:r>
-        <w:rPr>
-          <w:rFonts w:ascii="宋体" w:eastAsia="宋体" w:hAnsi="宋体" w:hint="eastAsia"/>
-          <w:sz w:val="24"/>
-          <w:szCs w:val="24"/>
-        </w:rPr>
-        <w:t>国内很大</w:t>
-      </w:r>
-      <w:proofErr w:type="gramEnd"/>
-      <w:r>
-        <w:rPr>
-          <w:rFonts w:ascii="宋体" w:eastAsia="宋体" w:hAnsi="宋体" w:hint="eastAsia"/>
-          <w:sz w:val="24"/>
-          <w:szCs w:val="24"/>
-        </w:rPr>
-        <w:t>一部分消费市场的</w:t>
-      </w:r>
-      <w:proofErr w:type="gramStart"/>
-      <w:r>
-        <w:rPr>
-          <w:rFonts w:ascii="宋体" w:eastAsia="宋体" w:hAnsi="宋体" w:hint="eastAsia"/>
-          <w:sz w:val="24"/>
-          <w:szCs w:val="24"/>
-        </w:rPr>
-        <w:t>大疆创新</w:t>
-      </w:r>
-      <w:proofErr w:type="gramEnd"/>
-      <w:r>
-        <w:rPr>
-          <w:rFonts w:ascii="宋体" w:eastAsia="宋体" w:hAnsi="宋体" w:hint="eastAsia"/>
-          <w:sz w:val="24"/>
-          <w:szCs w:val="24"/>
-        </w:rPr>
-        <w:t>公司，在2017年发布的D</w:t>
+        <w:t>占领国内很大一部分消费市场的大疆创新公司，在2017年发布的D</w:t>
       </w:r>
       <w:r>
         <w:rPr>
@@ -4006,28 +3738,17 @@
         <w:spacing w:line="440" w:lineRule="exact"/>
         <w:ind w:firstLine="555"/>
         <w:rPr>
-          <w:rFonts w:hint="eastAsia"/>
           <w:sz w:val="28"/>
           <w:szCs w:val="32"/>
         </w:rPr>
       </w:pPr>
-      <w:proofErr w:type="gramStart"/>
-      <w:r>
-        <w:rPr>
-          <w:rFonts w:ascii="宋体" w:eastAsia="宋体" w:hAnsi="宋体" w:hint="eastAsia"/>
-          <w:sz w:val="24"/>
-          <w:szCs w:val="24"/>
-        </w:rPr>
-        <w:t>大疆公司</w:t>
-      </w:r>
-      <w:proofErr w:type="gramEnd"/>
-      <w:r>
-        <w:rPr>
-          <w:rFonts w:ascii="宋体" w:eastAsia="宋体" w:hAnsi="宋体" w:hint="eastAsia"/>
-          <w:sz w:val="24"/>
-          <w:szCs w:val="24"/>
-        </w:rPr>
-        <w:t>在2019年11月5日发布了新款植保无人机T</w:t>
+      <w:r>
+        <w:rPr>
+          <w:rFonts w:ascii="宋体" w:eastAsia="宋体" w:hAnsi="宋体" w:hint="eastAsia"/>
+          <w:sz w:val="24"/>
+          <w:szCs w:val="24"/>
+        </w:rPr>
+        <w:t>大疆公司在2019年11月5日发布了新款植保无人机T</w:t>
       </w:r>
       <w:r>
         <w:rPr>
@@ -4171,16 +3892,7 @@
           <w:sz w:val="24"/>
           <w:szCs w:val="24"/>
         </w:rPr>
-        <w:t>其</w:t>
-      </w:r>
-      <w:proofErr w:type="spellStart"/>
-      <w:r>
-        <w:rPr>
-          <w:rFonts w:ascii="宋体" w:eastAsia="宋体" w:hAnsi="宋体" w:hint="eastAsia"/>
-          <w:sz w:val="24"/>
-          <w:szCs w:val="24"/>
-        </w:rPr>
-        <w:t>Ocu</w:t>
+        <w:t>其Ocu</w:t>
       </w:r>
       <w:r>
         <w:rPr>
@@ -4196,16 +3908,7 @@
           <w:sz w:val="24"/>
           <w:szCs w:val="24"/>
         </w:rPr>
-        <w:t>ync</w:t>
-      </w:r>
-      <w:proofErr w:type="spellEnd"/>
-      <w:r>
-        <w:rPr>
-          <w:rFonts w:ascii="宋体" w:eastAsia="宋体" w:hAnsi="宋体" w:hint="eastAsia"/>
-          <w:sz w:val="24"/>
-          <w:szCs w:val="24"/>
-        </w:rPr>
-        <w:t>信号有效距离在3-5km。</w:t>
+        <w:t>ync信号有效距离在3-5km。</w:t>
       </w:r>
     </w:p>
     <w:p>
@@ -4374,7 +4077,7 @@
         <w:ind w:firstLine="556"/>
         <w:jc w:val="center"/>
         <w:rPr>
-          <w:rFonts w:ascii="宋体" w:eastAsia="宋体" w:hAnsi="宋体" w:hint="eastAsia"/>
+          <w:rFonts w:ascii="宋体" w:eastAsia="宋体" w:hAnsi="宋体"/>
           <w:szCs w:val="21"/>
         </w:rPr>
       </w:pPr>
@@ -4424,23 +4127,13 @@
           <w:szCs w:val="24"/>
         </w:rPr>
       </w:pPr>
-      <w:proofErr w:type="gramStart"/>
-      <w:r>
-        <w:rPr>
-          <w:rFonts w:ascii="宋体" w:eastAsia="宋体" w:hAnsi="宋体" w:hint="eastAsia"/>
-          <w:sz w:val="24"/>
-          <w:szCs w:val="24"/>
-        </w:rPr>
-        <w:t>大疆公司</w:t>
-      </w:r>
-      <w:proofErr w:type="gramEnd"/>
-      <w:r>
-        <w:rPr>
-          <w:rFonts w:ascii="宋体" w:eastAsia="宋体" w:hAnsi="宋体" w:hint="eastAsia"/>
-          <w:sz w:val="24"/>
-          <w:szCs w:val="24"/>
-        </w:rPr>
-        <w:t>推出的D</w:t>
+      <w:r>
+        <w:rPr>
+          <w:rFonts w:ascii="宋体" w:eastAsia="宋体" w:hAnsi="宋体" w:hint="eastAsia"/>
+          <w:sz w:val="24"/>
+          <w:szCs w:val="24"/>
+        </w:rPr>
+        <w:t>大疆公司推出的D</w:t>
       </w:r>
       <w:r>
         <w:rPr>
@@ -4569,7 +4262,7 @@
         <w:ind w:firstLine="556"/>
         <w:jc w:val="center"/>
         <w:rPr>
-          <w:rFonts w:ascii="宋体" w:eastAsia="宋体" w:hAnsi="宋体" w:hint="eastAsia"/>
+          <w:rFonts w:ascii="宋体" w:eastAsia="宋体" w:hAnsi="宋体"/>
           <w:szCs w:val="21"/>
         </w:rPr>
       </w:pPr>
@@ -4641,27 +4334,8 @@
           <w:sz w:val="24"/>
           <w:szCs w:val="24"/>
         </w:rPr>
-        <w:t>地面站是一款基于</w:t>
-      </w:r>
-      <w:proofErr w:type="spellStart"/>
-      <w:r>
-        <w:rPr>
-          <w:rFonts w:ascii="宋体" w:eastAsia="宋体" w:hAnsi="宋体" w:hint="eastAsia"/>
-          <w:sz w:val="24"/>
-          <w:szCs w:val="24"/>
-        </w:rPr>
-        <w:t>Mavlink</w:t>
-      </w:r>
-      <w:proofErr w:type="spellEnd"/>
-      <w:r>
-        <w:rPr>
-          <w:rFonts w:ascii="宋体" w:eastAsia="宋体" w:hAnsi="宋体" w:hint="eastAsia"/>
-          <w:sz w:val="24"/>
-          <w:szCs w:val="24"/>
-        </w:rPr>
-        <w:t>通信协议的开源地面站软件，支持各种类型无人机的驾驶操作，当地面站通过</w:t>
-      </w:r>
-      <w:proofErr w:type="spellStart"/>
+        <w:t>地面站是一款基于Mavlink通信协议的开源地面站软件，支持各种类型无人机的驾驶操作，当地面站通过</w:t>
+      </w:r>
       <w:r>
         <w:rPr>
           <w:rFonts w:ascii="宋体" w:eastAsia="宋体" w:hAnsi="宋体"/>
@@ -4676,26 +4350,7 @@
           <w:sz w:val="24"/>
           <w:szCs w:val="24"/>
         </w:rPr>
-        <w:t>bee</w:t>
-      </w:r>
-      <w:proofErr w:type="spellEnd"/>
-      <w:proofErr w:type="gramStart"/>
-      <w:r>
-        <w:rPr>
-          <w:rFonts w:ascii="宋体" w:eastAsia="宋体" w:hAnsi="宋体" w:hint="eastAsia"/>
-          <w:sz w:val="24"/>
-          <w:szCs w:val="24"/>
-        </w:rPr>
-        <w:t>无线数传电台</w:t>
-      </w:r>
-      <w:proofErr w:type="gramEnd"/>
-      <w:r>
-        <w:rPr>
-          <w:rFonts w:ascii="宋体" w:eastAsia="宋体" w:hAnsi="宋体" w:hint="eastAsia"/>
-          <w:sz w:val="24"/>
-          <w:szCs w:val="24"/>
-        </w:rPr>
-        <w:t>与无人机相连时，控制范围能够达到1600米</w:t>
+        <w:t>bee无线数传电台与无人机相连时，控制范围能够达到1600米</w:t>
       </w:r>
       <w:r>
         <w:rPr>
@@ -4794,7 +4449,7 @@
         <w:ind w:firstLine="556"/>
         <w:jc w:val="center"/>
         <w:rPr>
-          <w:rFonts w:ascii="宋体" w:eastAsia="宋体" w:hAnsi="宋体" w:hint="eastAsia"/>
+          <w:rFonts w:ascii="宋体" w:eastAsia="宋体" w:hAnsi="宋体"/>
           <w:szCs w:val="21"/>
         </w:rPr>
       </w:pPr>
@@ -4817,14 +4472,7 @@
           <w:rFonts w:ascii="宋体" w:eastAsia="宋体" w:hAnsi="宋体" w:hint="eastAsia"/>
           <w:szCs w:val="21"/>
         </w:rPr>
-        <w:t xml:space="preserve"> </w:t>
-      </w:r>
-      <w:r>
-        <w:rPr>
-          <w:rFonts w:ascii="宋体" w:eastAsia="宋体" w:hAnsi="宋体" w:hint="eastAsia"/>
-          <w:szCs w:val="21"/>
-        </w:rPr>
-        <w:t>Mission</w:t>
+        <w:t xml:space="preserve"> Mission</w:t>
       </w:r>
       <w:r>
         <w:rPr>
@@ -4846,7 +4494,7 @@
         <w:spacing w:line="440" w:lineRule="exact"/>
         <w:ind w:firstLine="555"/>
         <w:rPr>
-          <w:rFonts w:ascii="宋体" w:eastAsia="宋体" w:hAnsi="宋体" w:hint="eastAsia"/>
+          <w:rFonts w:ascii="宋体" w:eastAsia="宋体" w:hAnsi="宋体"/>
           <w:sz w:val="24"/>
           <w:szCs w:val="24"/>
         </w:rPr>
@@ -4889,13 +4537,33 @@
         <w:spacing w:beforeLines="100" w:before="312" w:afterLines="100" w:after="312"/>
         <w:jc w:val="center"/>
         <w:rPr>
+          <w:rFonts w:ascii="黑体" w:eastAsia="黑体" w:hAnsi="黑体" w:hint="eastAsia"/>
+          <w:b/>
+          <w:bCs/>
+          <w:sz w:val="32"/>
+          <w:szCs w:val="32"/>
+        </w:rPr>
+      </w:pPr>
+      <w:r>
+        <w:rPr>
+          <w:rFonts w:ascii="黑体" w:eastAsia="黑体" w:hAnsi="黑体" w:hint="eastAsia"/>
+          <w:b/>
+          <w:bCs/>
+          <w:sz w:val="32"/>
+          <w:szCs w:val="32"/>
+        </w:rPr>
+        <w:t>3</w:t>
+      </w:r>
+      <w:r>
+        <w:rPr>
           <w:rFonts w:ascii="黑体" w:eastAsia="黑体" w:hAnsi="黑体"/>
           <w:b/>
           <w:bCs/>
           <w:sz w:val="32"/>
           <w:szCs w:val="32"/>
         </w:rPr>
-      </w:pPr>
+        <w:t xml:space="preserve"> </w:t>
+      </w:r>
       <w:r>
         <w:rPr>
           <w:rFonts w:ascii="黑体" w:eastAsia="黑体" w:hAnsi="黑体" w:hint="eastAsia"/>
@@ -4904,93 +4572,17 @@
           <w:sz w:val="32"/>
           <w:szCs w:val="32"/>
         </w:rPr>
-        <w:t>3</w:t>
-      </w:r>
-      <w:r>
-        <w:rPr>
-          <w:rFonts w:ascii="黑体" w:eastAsia="黑体" w:hAnsi="黑体"/>
+        <w:t>云</w:t>
+      </w:r>
+      <w:r>
+        <w:rPr>
+          <w:rFonts w:ascii="黑体" w:eastAsia="黑体" w:hAnsi="黑体" w:hint="eastAsia"/>
           <w:b/>
           <w:bCs/>
           <w:sz w:val="32"/>
           <w:szCs w:val="32"/>
         </w:rPr>
-        <w:t xml:space="preserve"> </w:t>
-      </w:r>
-      <w:proofErr w:type="gramStart"/>
-      <w:r>
-        <w:rPr>
-          <w:rFonts w:ascii="黑体" w:eastAsia="黑体" w:hAnsi="黑体" w:hint="eastAsia"/>
-          <w:b/>
-          <w:bCs/>
-          <w:sz w:val="32"/>
-          <w:szCs w:val="32"/>
-        </w:rPr>
-        <w:t>云</w:t>
-      </w:r>
-      <w:r>
-        <w:rPr>
-          <w:rFonts w:ascii="黑体" w:eastAsia="黑体" w:hAnsi="黑体" w:hint="eastAsia"/>
-          <w:b/>
-          <w:bCs/>
-          <w:sz w:val="32"/>
-          <w:szCs w:val="32"/>
-        </w:rPr>
-        <w:t>服务</w:t>
-      </w:r>
-      <w:proofErr w:type="gramEnd"/>
-      <w:r>
-        <w:rPr>
-          <w:rFonts w:ascii="黑体" w:eastAsia="黑体" w:hAnsi="黑体" w:hint="eastAsia"/>
-          <w:b/>
-          <w:bCs/>
-          <w:sz w:val="32"/>
-          <w:szCs w:val="32"/>
-        </w:rPr>
-        <w:t>的现状</w:t>
-      </w:r>
-    </w:p>
-    <w:p>
-      <w:pPr>
-        <w:spacing w:beforeLines="50" w:before="156" w:afterLines="50" w:after="156"/>
-        <w:rPr>
-          <w:rFonts w:ascii="黑体" w:eastAsia="黑体" w:hAnsi="黑体"/>
-          <w:b/>
-          <w:bCs/>
-          <w:sz w:val="24"/>
-          <w:szCs w:val="24"/>
-        </w:rPr>
-      </w:pPr>
-      <w:r>
-        <w:rPr>
-          <w:rFonts w:ascii="黑体" w:eastAsia="黑体" w:hAnsi="黑体" w:hint="eastAsia"/>
-          <w:b/>
-          <w:bCs/>
-          <w:sz w:val="24"/>
-          <w:szCs w:val="24"/>
-        </w:rPr>
-        <w:t>3.1</w:t>
-      </w:r>
-      <w:proofErr w:type="gramStart"/>
-      <w:r>
-        <w:rPr>
-          <w:rFonts w:ascii="黑体" w:eastAsia="黑体" w:hAnsi="黑体" w:hint="eastAsia"/>
-          <w:b/>
-          <w:bCs/>
-          <w:sz w:val="24"/>
-          <w:szCs w:val="24"/>
-        </w:rPr>
-        <w:t>云计算</w:t>
-      </w:r>
-      <w:proofErr w:type="gramEnd"/>
-      <w:r>
-        <w:rPr>
-          <w:rFonts w:ascii="黑体" w:eastAsia="黑体" w:hAnsi="黑体" w:hint="eastAsia"/>
-          <w:b/>
-          <w:bCs/>
-          <w:sz w:val="24"/>
-          <w:szCs w:val="24"/>
-        </w:rPr>
-        <w:t>的架构</w:t>
+        <w:t>平台的现状和优势</w:t>
       </w:r>
     </w:p>
     <w:p>
@@ -5003,23 +4595,99 @@
           <w:szCs w:val="24"/>
         </w:rPr>
       </w:pPr>
-      <w:proofErr w:type="gramStart"/>
-      <w:r>
-        <w:rPr>
-          <w:rFonts w:ascii="宋体" w:eastAsia="宋体" w:hAnsi="宋体" w:hint="eastAsia"/>
-          <w:sz w:val="24"/>
-          <w:szCs w:val="24"/>
-        </w:rPr>
-        <w:t>云计算</w:t>
-      </w:r>
-      <w:proofErr w:type="gramEnd"/>
-      <w:r>
-        <w:rPr>
-          <w:rFonts w:ascii="宋体" w:eastAsia="宋体" w:hAnsi="宋体" w:hint="eastAsia"/>
-          <w:sz w:val="24"/>
-          <w:szCs w:val="24"/>
-        </w:rPr>
-        <w:t>的架构分为纵向三层，即基础设施服务（</w:t>
+      <w:r>
+        <w:rPr>
+          <w:rFonts w:ascii="宋体" w:eastAsia="宋体" w:hAnsi="宋体" w:hint="eastAsia"/>
+          <w:sz w:val="24"/>
+          <w:szCs w:val="24"/>
+        </w:rPr>
+        <w:t>云平台是在云服务中面向开发者服务的一层，云平台的服务能力和云计算的发展密切相关，美国国家标准与技术研究院给出了云计算的定义</w:t>
+      </w:r>
+      <w:r>
+        <w:rPr>
+          <w:rFonts w:ascii="宋体" w:eastAsia="宋体" w:hAnsi="宋体" w:hint="eastAsia"/>
+          <w:sz w:val="24"/>
+          <w:szCs w:val="24"/>
+          <w:vertAlign w:val="superscript"/>
+        </w:rPr>
+        <w:t>[</w:t>
+      </w:r>
+      <w:r>
+        <w:rPr>
+          <w:rFonts w:ascii="宋体" w:eastAsia="宋体" w:hAnsi="宋体"/>
+          <w:sz w:val="24"/>
+          <w:szCs w:val="24"/>
+          <w:vertAlign w:val="superscript"/>
+        </w:rPr>
+        <w:t>14]</w:t>
+      </w:r>
+      <w:r>
+        <w:rPr>
+          <w:rFonts w:ascii="宋体" w:eastAsia="宋体" w:hAnsi="宋体" w:hint="eastAsia"/>
+          <w:sz w:val="24"/>
+          <w:szCs w:val="24"/>
+        </w:rPr>
+        <w:t>，云计算是一种</w:t>
+      </w:r>
+      <w:r>
+        <w:rPr>
+          <w:rFonts w:ascii="宋体" w:eastAsia="宋体" w:hAnsi="宋体" w:hint="eastAsia"/>
+          <w:sz w:val="24"/>
+          <w:szCs w:val="24"/>
+        </w:rPr>
+        <w:lastRenderedPageBreak/>
+        <w:t>用来对已经配置好的计算资源进行随时高效的按需访问的模型，访问的资源包括很多层面，包括云平台提供的性能强大的计算设备、海量存储设备、网络，也包括通用性强的基础应用服务，或者是已经发展成熟的A</w:t>
+      </w:r>
+      <w:r>
+        <w:rPr>
+          <w:rFonts w:ascii="宋体" w:eastAsia="宋体" w:hAnsi="宋体"/>
+          <w:sz w:val="24"/>
+          <w:szCs w:val="24"/>
+        </w:rPr>
+        <w:t>I</w:t>
+      </w:r>
+      <w:r>
+        <w:rPr>
+          <w:rFonts w:ascii="宋体" w:eastAsia="宋体" w:hAnsi="宋体" w:hint="eastAsia"/>
+          <w:sz w:val="24"/>
+          <w:szCs w:val="24"/>
+        </w:rPr>
+        <w:t>应用程序等。</w:t>
+      </w:r>
+    </w:p>
+    <w:p>
+      <w:pPr>
+        <w:spacing w:line="440" w:lineRule="exact"/>
+        <w:ind w:firstLine="555"/>
+        <w:rPr>
+          <w:rFonts w:ascii="宋体" w:eastAsia="宋体" w:hAnsi="宋体"/>
+          <w:sz w:val="24"/>
+          <w:szCs w:val="24"/>
+        </w:rPr>
+      </w:pPr>
+      <w:r>
+        <w:rPr>
+          <w:rFonts w:ascii="宋体" w:eastAsia="宋体" w:hAnsi="宋体" w:hint="eastAsia"/>
+          <w:sz w:val="24"/>
+          <w:szCs w:val="24"/>
+        </w:rPr>
+        <w:t>通常</w:t>
+      </w:r>
+      <w:r>
+        <w:rPr>
+          <w:rFonts w:ascii="宋体" w:eastAsia="宋体" w:hAnsi="宋体" w:hint="eastAsia"/>
+          <w:sz w:val="24"/>
+          <w:szCs w:val="24"/>
+        </w:rPr>
+        <w:t>公有云的</w:t>
+      </w:r>
+      <w:r>
+        <w:rPr>
+          <w:rFonts w:ascii="宋体" w:eastAsia="宋体" w:hAnsi="宋体" w:hint="eastAsia"/>
+          <w:sz w:val="24"/>
+          <w:szCs w:val="24"/>
+        </w:rPr>
+        <w:t>架构分为纵向三层，即基础设施服务（</w:t>
       </w:r>
       <w:r>
         <w:rPr>
@@ -5051,16 +4719,7 @@
           <w:sz w:val="24"/>
           <w:szCs w:val="24"/>
         </w:rPr>
-        <w:t>）和</w:t>
-      </w:r>
-      <w:r>
-        <w:rPr>
-          <w:rFonts w:ascii="宋体" w:eastAsia="宋体" w:hAnsi="宋体" w:hint="eastAsia"/>
-          <w:sz w:val="24"/>
-          <w:szCs w:val="24"/>
-        </w:rPr>
-        <w:lastRenderedPageBreak/>
-        <w:t>应用服务(</w:t>
+        <w:t>）和应用服务(</w:t>
       </w:r>
       <w:r>
         <w:rPr>
@@ -5381,23 +5040,7 @@
                                   <w:rFonts w:hint="eastAsia"/>
                                   <w:color w:val="000000" w:themeColor="text1"/>
                                 </w:rPr>
-                                <w:t>关系型数据库、</w:t>
-                              </w:r>
-                              <w:proofErr w:type="gramStart"/>
-                              <w:r>
-                                <w:rPr>
-                                  <w:rFonts w:hint="eastAsia"/>
-                                  <w:color w:val="000000" w:themeColor="text1"/>
-                                </w:rPr>
-                                <w:t>云应用</w:t>
-                              </w:r>
-                              <w:proofErr w:type="gramEnd"/>
-                              <w:r>
-                                <w:rPr>
-                                  <w:rFonts w:hint="eastAsia"/>
-                                  <w:color w:val="000000" w:themeColor="text1"/>
-                                </w:rPr>
-                                <w:t>引擎、云容器引擎等</w:t>
+                                <w:t>关系型数据库、云应用引擎、云容器引擎等</w:t>
                               </w:r>
                             </w:p>
                             <w:p>
@@ -5991,23 +5634,7 @@
                             <w:rFonts w:hint="eastAsia"/>
                             <w:color w:val="000000" w:themeColor="text1"/>
                           </w:rPr>
-                          <w:t>关系型数据库、</w:t>
-                        </w:r>
-                        <w:proofErr w:type="gramStart"/>
-                        <w:r>
-                          <w:rPr>
-                            <w:rFonts w:hint="eastAsia"/>
-                            <w:color w:val="000000" w:themeColor="text1"/>
-                          </w:rPr>
-                          <w:t>云应用</w:t>
-                        </w:r>
-                        <w:proofErr w:type="gramEnd"/>
-                        <w:r>
-                          <w:rPr>
-                            <w:rFonts w:hint="eastAsia"/>
-                            <w:color w:val="000000" w:themeColor="text1"/>
-                          </w:rPr>
-                          <w:t>引擎、云容器引擎等</w:t>
+                          <w:t>关系型数据库、云应用引擎、云容器引擎等</w:t>
                         </w:r>
                       </w:p>
                       <w:p>
@@ -6362,7 +5989,7 @@
         <w:ind w:firstLine="556"/>
         <w:jc w:val="center"/>
         <w:rPr>
-          <w:rFonts w:ascii="宋体" w:eastAsia="宋体" w:hAnsi="宋体" w:hint="eastAsia"/>
+          <w:rFonts w:ascii="宋体" w:eastAsia="宋体" w:hAnsi="宋体"/>
           <w:szCs w:val="21"/>
         </w:rPr>
       </w:pPr>
@@ -6387,107 +6014,87 @@
         </w:rPr>
         <w:t xml:space="preserve"> </w:t>
       </w:r>
-      <w:proofErr w:type="gramStart"/>
-      <w:r>
-        <w:rPr>
-          <w:rFonts w:ascii="宋体" w:eastAsia="宋体" w:hAnsi="宋体" w:hint="eastAsia"/>
-          <w:szCs w:val="21"/>
-        </w:rPr>
-        <w:t>云服务</w:t>
-      </w:r>
-      <w:proofErr w:type="gramEnd"/>
-      <w:r>
-        <w:rPr>
-          <w:rFonts w:ascii="宋体" w:eastAsia="宋体" w:hAnsi="宋体" w:hint="eastAsia"/>
-          <w:szCs w:val="21"/>
-        </w:rPr>
-        <w:t>的模式架构</w:t>
-      </w:r>
-    </w:p>
-    <w:p>
-      <w:pPr>
-        <w:spacing w:beforeLines="50" w:before="156" w:afterLines="50" w:after="156"/>
-        <w:rPr>
-          <w:rFonts w:ascii="黑体" w:eastAsia="黑体" w:hAnsi="黑体"/>
-          <w:b/>
-          <w:bCs/>
-          <w:sz w:val="24"/>
-          <w:szCs w:val="24"/>
-        </w:rPr>
-      </w:pPr>
-      <w:r>
-        <w:rPr>
-          <w:rFonts w:ascii="黑体" w:eastAsia="黑体" w:hAnsi="黑体" w:hint="eastAsia"/>
-          <w:b/>
-          <w:bCs/>
-          <w:sz w:val="24"/>
-          <w:szCs w:val="24"/>
-        </w:rPr>
-        <w:t>3.2</w:t>
-      </w:r>
-      <w:proofErr w:type="gramStart"/>
-      <w:r>
-        <w:rPr>
-          <w:rFonts w:ascii="黑体" w:eastAsia="黑体" w:hAnsi="黑体" w:hint="eastAsia"/>
-          <w:b/>
-          <w:bCs/>
-          <w:sz w:val="24"/>
-          <w:szCs w:val="24"/>
-        </w:rPr>
-        <w:t>几种</w:t>
-      </w:r>
-      <w:r>
-        <w:rPr>
-          <w:rFonts w:ascii="黑体" w:eastAsia="黑体" w:hAnsi="黑体" w:hint="eastAsia"/>
-          <w:b/>
-          <w:bCs/>
-          <w:sz w:val="24"/>
-          <w:szCs w:val="24"/>
-        </w:rPr>
-        <w:t>主</w:t>
-      </w:r>
-      <w:proofErr w:type="gramEnd"/>
-      <w:r>
-        <w:rPr>
-          <w:rFonts w:ascii="黑体" w:eastAsia="黑体" w:hAnsi="黑体" w:hint="eastAsia"/>
-          <w:b/>
-          <w:bCs/>
-          <w:sz w:val="24"/>
-          <w:szCs w:val="24"/>
-        </w:rPr>
-        <w:t>流云平台</w:t>
-      </w:r>
-      <w:r>
-        <w:rPr>
-          <w:rFonts w:ascii="黑体" w:eastAsia="黑体" w:hAnsi="黑体" w:hint="eastAsia"/>
-          <w:b/>
-          <w:bCs/>
-          <w:sz w:val="24"/>
-          <w:szCs w:val="24"/>
-        </w:rPr>
-        <w:t>的能力</w:t>
-      </w:r>
-    </w:p>
-    <w:p>
-      <w:pPr>
-        <w:spacing w:beforeLines="50" w:before="156" w:afterLines="50" w:after="156"/>
-        <w:rPr>
-          <w:rFonts w:ascii="黑体" w:eastAsia="黑体" w:hAnsi="黑体" w:hint="eastAsia"/>
-          <w:b/>
-          <w:bCs/>
-          <w:sz w:val="24"/>
-          <w:szCs w:val="24"/>
-        </w:rPr>
-      </w:pPr>
-      <w:bookmarkStart w:id="0" w:name="_GoBack"/>
-      <w:bookmarkEnd w:id="0"/>
+      <w:r>
+        <w:rPr>
+          <w:rFonts w:ascii="宋体" w:eastAsia="宋体" w:hAnsi="宋体" w:hint="eastAsia"/>
+          <w:szCs w:val="21"/>
+        </w:rPr>
+        <w:t>云服务的模式架构</w:t>
+      </w:r>
+    </w:p>
+    <w:p>
+      <w:pPr>
+        <w:spacing w:line="440" w:lineRule="exact"/>
+        <w:ind w:firstLine="555"/>
+        <w:rPr>
+          <w:rFonts w:ascii="宋体" w:eastAsia="宋体" w:hAnsi="宋体" w:hint="eastAsia"/>
+          <w:sz w:val="24"/>
+          <w:szCs w:val="24"/>
+        </w:rPr>
+      </w:pPr>
+      <w:r>
+        <w:rPr>
+          <w:rFonts w:ascii="宋体" w:eastAsia="宋体" w:hAnsi="宋体" w:hint="eastAsia"/>
+          <w:sz w:val="24"/>
+          <w:szCs w:val="24"/>
+        </w:rPr>
+        <w:t>基于云平台的无人机控制系统，能够使用云平台提供的强大的计算设备作为控制台，只要有4</w:t>
+      </w:r>
+      <w:r>
+        <w:rPr>
+          <w:rFonts w:ascii="宋体" w:eastAsia="宋体" w:hAnsi="宋体"/>
+          <w:sz w:val="24"/>
+          <w:szCs w:val="24"/>
+        </w:rPr>
+        <w:t>G</w:t>
+      </w:r>
+      <w:r>
+        <w:rPr>
+          <w:rFonts w:ascii="宋体" w:eastAsia="宋体" w:hAnsi="宋体" w:hint="eastAsia"/>
+          <w:sz w:val="24"/>
+          <w:szCs w:val="24"/>
+        </w:rPr>
+        <w:t>网络覆盖，无人机随时能通过</w:t>
+      </w:r>
+      <w:r>
+        <w:rPr>
+          <w:rFonts w:ascii="宋体" w:eastAsia="宋体" w:hAnsi="宋体" w:hint="eastAsia"/>
+          <w:sz w:val="24"/>
+          <w:szCs w:val="24"/>
+        </w:rPr>
+        <w:t>网络</w:t>
+      </w:r>
+      <w:r>
+        <w:rPr>
+          <w:rFonts w:ascii="宋体" w:eastAsia="宋体" w:hAnsi="宋体" w:hint="eastAsia"/>
+          <w:sz w:val="24"/>
+          <w:szCs w:val="24"/>
+        </w:rPr>
+        <w:t>基站与云控制台建立连接，同时在云平台中能够成分利用已有的A</w:t>
+      </w:r>
+      <w:r>
+        <w:rPr>
+          <w:rFonts w:ascii="宋体" w:eastAsia="宋体" w:hAnsi="宋体"/>
+          <w:sz w:val="24"/>
+          <w:szCs w:val="24"/>
+        </w:rPr>
+        <w:t>I</w:t>
+      </w:r>
+      <w:r>
+        <w:rPr>
+          <w:rFonts w:ascii="宋体" w:eastAsia="宋体" w:hAnsi="宋体" w:hint="eastAsia"/>
+          <w:sz w:val="24"/>
+          <w:szCs w:val="24"/>
+        </w:rPr>
+        <w:t>服务技术，将需要的功能模块按需迁移，只要处于网络通信情况良好的条件下，就能够执行范围更广、更复杂的任务。</w:t>
+      </w:r>
     </w:p>
     <w:p>
       <w:pPr>
         <w:spacing w:beforeLines="100" w:before="312" w:afterLines="100" w:after="312"/>
         <w:jc w:val="center"/>
         <w:rPr>
-          <w:rFonts w:ascii="黑体" w:eastAsia="黑体" w:hAnsi="黑体" w:hint="eastAsia"/>
+          <w:rFonts w:ascii="黑体" w:eastAsia="黑体" w:hAnsi="黑体"/>
           <w:b/>
           <w:bCs/>
           <w:sz w:val="32"/>
@@ -6598,61 +6205,16 @@
           <w:sz w:val="24"/>
           <w:szCs w:val="24"/>
         </w:rPr>
-        <w:t>所示：无人机将机身状态信息和采集到的环境信息通过</w:t>
-      </w:r>
-      <w:proofErr w:type="spellStart"/>
-      <w:r>
-        <w:rPr>
-          <w:rFonts w:ascii="宋体" w:eastAsia="宋体" w:hAnsi="宋体" w:hint="eastAsia"/>
-          <w:sz w:val="24"/>
-          <w:szCs w:val="24"/>
-        </w:rPr>
-        <w:t>WiFi</w:t>
-      </w:r>
-      <w:proofErr w:type="spellEnd"/>
-      <w:r>
-        <w:rPr>
-          <w:rFonts w:ascii="宋体" w:eastAsia="宋体" w:hAnsi="宋体" w:hint="eastAsia"/>
-          <w:sz w:val="24"/>
-          <w:szCs w:val="24"/>
-        </w:rPr>
-        <w:t>或者移动网络上传到云数据库，通常情况下云平台会开放云数据库的数据查询接口，只要将无人机的分析控制应用部署在性能条件足够</w:t>
-      </w:r>
-      <w:proofErr w:type="gramStart"/>
-      <w:r>
-        <w:rPr>
-          <w:rFonts w:ascii="宋体" w:eastAsia="宋体" w:hAnsi="宋体" w:hint="eastAsia"/>
-          <w:sz w:val="24"/>
-          <w:szCs w:val="24"/>
-        </w:rPr>
-        <w:t>好的云</w:t>
-      </w:r>
-      <w:proofErr w:type="gramEnd"/>
-      <w:r>
-        <w:rPr>
-          <w:rFonts w:ascii="宋体" w:eastAsia="宋体" w:hAnsi="宋体" w:hint="eastAsia"/>
-          <w:sz w:val="24"/>
-          <w:szCs w:val="24"/>
-        </w:rPr>
-        <w:t>服务器上，控制云服务器调用云平台的物联网设备数据查询接口，就可以获得无人机上传的数据。同时，云平台提供的各种AI服务也会以开放API的形式对外服务，我们只要提供服务所需要的参数，就能得到AI处理后的结果，最终将这些数据结果展示在可视化界面上，就完成了无人机数据上</w:t>
-      </w:r>
-      <w:proofErr w:type="gramStart"/>
-      <w:r>
-        <w:rPr>
-          <w:rFonts w:ascii="宋体" w:eastAsia="宋体" w:hAnsi="宋体" w:hint="eastAsia"/>
-          <w:sz w:val="24"/>
-          <w:szCs w:val="24"/>
-        </w:rPr>
-        <w:t>云展示</w:t>
-      </w:r>
-      <w:proofErr w:type="gramEnd"/>
-      <w:r>
-        <w:rPr>
-          <w:rFonts w:ascii="宋体" w:eastAsia="宋体" w:hAnsi="宋体" w:hint="eastAsia"/>
-          <w:sz w:val="24"/>
-          <w:szCs w:val="24"/>
-        </w:rPr>
-        <w:t>的过程。</w:t>
+        <w:t>所示：无人机将机身状态信息和采集到的环境信息通过WiFi或者移动网络上传到云数据库，通常情况下云平台会开放云数据库的数据查询接口，只要将无人机的分析控制应用部署在性能条件足够好的云服务器上，控制云服务器调用云平台的物联网设备数据查询接口，就可以获得无人机上传的</w:t>
+      </w:r>
+      <w:r>
+        <w:rPr>
+          <w:rFonts w:ascii="宋体" w:eastAsia="宋体" w:hAnsi="宋体" w:hint="eastAsia"/>
+          <w:sz w:val="24"/>
+          <w:szCs w:val="24"/>
+        </w:rPr>
+        <w:lastRenderedPageBreak/>
+        <w:t>数据。同时，云平台提供的各种AI服务也会以开放API的形式对外服务，我们只要提供服务所需要的参数，就能得到AI处理后的结果，最终将这些数据结果展示在可视化界面上，就完成了无人机数据上云展示的过程。</w:t>
       </w:r>
     </w:p>
     <w:p>
@@ -6675,7 +6237,6 @@
           <w:rFonts w:ascii="微软雅黑 Light" w:eastAsia="微软雅黑 Light" w:hAnsi="微软雅黑 Light"/>
           <w:noProof/>
         </w:rPr>
-        <w:lastRenderedPageBreak/>
         <w:drawing>
           <wp:inline distT="0" distB="0" distL="0" distR="0" wp14:anchorId="1F9867B5" wp14:editId="6CC2E1F7">
             <wp:extent cx="4184079" cy="2343150"/>
@@ -6783,61 +6344,7 @@
           <w:sz w:val="24"/>
           <w:szCs w:val="24"/>
         </w:rPr>
-        <w:t>无人机与云平台的对接主要考虑数据传输的精确性和实时性。对于无人机大多数状态信息和采集到的轻量数据，都可以使用</w:t>
-      </w:r>
-      <w:proofErr w:type="gramStart"/>
-      <w:r>
-        <w:rPr>
-          <w:rFonts w:ascii="宋体" w:eastAsia="宋体" w:hAnsi="宋体" w:hint="eastAsia"/>
-          <w:sz w:val="24"/>
-          <w:szCs w:val="24"/>
-        </w:rPr>
-        <w:t>目前物</w:t>
-      </w:r>
-      <w:proofErr w:type="gramEnd"/>
-      <w:r>
-        <w:rPr>
-          <w:rFonts w:ascii="宋体" w:eastAsia="宋体" w:hAnsi="宋体" w:hint="eastAsia"/>
-          <w:sz w:val="24"/>
-          <w:szCs w:val="24"/>
-        </w:rPr>
-        <w:t>联网中常用的MQTT轻</w:t>
-      </w:r>
-      <w:proofErr w:type="gramStart"/>
-      <w:r>
-        <w:rPr>
-          <w:rFonts w:ascii="宋体" w:eastAsia="宋体" w:hAnsi="宋体" w:hint="eastAsia"/>
-          <w:sz w:val="24"/>
-          <w:szCs w:val="24"/>
-        </w:rPr>
-        <w:t>量稳定</w:t>
-      </w:r>
-      <w:proofErr w:type="gramEnd"/>
-      <w:r>
-        <w:rPr>
-          <w:rFonts w:ascii="宋体" w:eastAsia="宋体" w:hAnsi="宋体" w:hint="eastAsia"/>
-          <w:sz w:val="24"/>
-          <w:szCs w:val="24"/>
-        </w:rPr>
-        <w:t>协议接入云平台，它的特点是轻量、低延迟、稳定性高，适用于网络条件差的情况；而对于数据量较大的图片集、视频流，则不适合用MQTT协议传输，可以使用RTMP、RTSP、HTTP等协议接入云平台，其中HTTP协议造成的延迟较高，在传输效率上不及RTMP和RTSP。同时，像视频</w:t>
-      </w:r>
-      <w:proofErr w:type="gramStart"/>
-      <w:r>
-        <w:rPr>
-          <w:rFonts w:ascii="宋体" w:eastAsia="宋体" w:hAnsi="宋体" w:hint="eastAsia"/>
-          <w:sz w:val="24"/>
-          <w:szCs w:val="24"/>
-        </w:rPr>
-        <w:t>流这种</w:t>
-      </w:r>
-      <w:proofErr w:type="gramEnd"/>
-      <w:r>
-        <w:rPr>
-          <w:rFonts w:ascii="宋体" w:eastAsia="宋体" w:hAnsi="宋体" w:hint="eastAsia"/>
-          <w:sz w:val="24"/>
-          <w:szCs w:val="24"/>
-        </w:rPr>
-        <w:t>重量级数据，在无人机上的编码效率也非常重要，通常使用硬件编码的形式来降低延迟时间。</w:t>
+        <w:t>无人机与云平台的对接主要考虑数据传输的精确性和实时性。对于无人机大多数状态信息和采集到的轻量数据，都可以使用目前物联网中常用的MQTT轻量稳定协议接入云平台，它的特点是轻量、低延迟、稳定性高，适用于网络条件差的情况；而对于数据量较大的图片集、视频流，则不适合用MQTT协议传输，可以使用RTMP、RTSP、HTTP等协议接入云平台，其中HTTP协议造成的延迟较高，在传输效率上不及RTMP和RTSP。同时，像视频流这种重量级数据，在无人机上的编码效率也非常重要，通常使用硬件编码的形式来降低延迟时间。</w:t>
       </w:r>
     </w:p>
     <w:p>
@@ -6897,7 +6404,56 @@
           <w:sz w:val="24"/>
           <w:szCs w:val="24"/>
         </w:rPr>
-        <w:t>当前的云平台几乎对外开放每一个服务的API，因此开发者只需在身份鉴权后要调用相应数据库的API就能够完成与云平台的基础对接，对于云平台中已有的服务也应当充分利用，对于AI识别功能，完全可以将无人机的数据作为参数调用云AI服务，直接得到识别结果。对于无人机视频数据的接入，可以使用云视频接入服务，使用RTMP协议将视频推流至云服务器，后续可以将视频流转储或拉流至应用程序。</w:t>
+        <w:t>当前的云平台几乎对外开放每一个服务的API，因此开发者只需在身份鉴权后要调用相应数据库的API就能够完成与云平台的基础对接，对于云平台中已有的服务</w:t>
+      </w:r>
+      <w:r>
+        <w:rPr>
+          <w:rFonts w:ascii="宋体" w:eastAsia="宋体" w:hAnsi="宋体" w:hint="eastAsia"/>
+          <w:sz w:val="24"/>
+          <w:szCs w:val="24"/>
+        </w:rPr>
+        <w:t>可以迁移利用</w:t>
+      </w:r>
+      <w:r>
+        <w:rPr>
+          <w:rFonts w:ascii="宋体" w:eastAsia="宋体" w:hAnsi="宋体" w:hint="eastAsia"/>
+          <w:sz w:val="24"/>
+          <w:szCs w:val="24"/>
+        </w:rPr>
+        <w:t>，</w:t>
+      </w:r>
+      <w:r>
+        <w:rPr>
+          <w:rFonts w:ascii="宋体" w:eastAsia="宋体" w:hAnsi="宋体" w:hint="eastAsia"/>
+          <w:sz w:val="24"/>
+          <w:szCs w:val="24"/>
+        </w:rPr>
+        <w:t>例如图像</w:t>
+      </w:r>
+      <w:r>
+        <w:rPr>
+          <w:rFonts w:ascii="宋体" w:eastAsia="宋体" w:hAnsi="宋体" w:hint="eastAsia"/>
+          <w:sz w:val="24"/>
+          <w:szCs w:val="24"/>
+        </w:rPr>
+        <w:t>识别功能，可以将无人机的数据作为参数调用云AI服务，直接得到识别结果。对于无人机视频数据的接入，可以使用云视频接入服务，使用RTMP协议将视频推流至云服务器，后续可以将视频流转储或拉流至应用程序</w:t>
+      </w:r>
+      <w:r>
+        <w:rPr>
+          <w:rFonts w:ascii="宋体" w:eastAsia="宋体" w:hAnsi="宋体" w:hint="eastAsia"/>
+          <w:sz w:val="24"/>
+          <w:szCs w:val="24"/>
+        </w:rPr>
+        <w:t>，但是通过这种方式带来的延迟时间高是一个不可避免的问题，需要通过减少编码器编码时间和解码器解码时间、以及使用硬件编码器代替软件编码器等方式来补</w:t>
+      </w:r>
+      <w:r>
+        <w:rPr>
+          <w:rFonts w:ascii="宋体" w:eastAsia="宋体" w:hAnsi="宋体" w:hint="eastAsia"/>
+          <w:sz w:val="24"/>
+          <w:szCs w:val="24"/>
+        </w:rPr>
+        <w:lastRenderedPageBreak/>
+        <w:t>偿视频拉流带来的延迟时间，使延迟时间控制在可接受范围内。</w:t>
       </w:r>
     </w:p>
     <w:p>
@@ -6911,6 +6467,7 @@
     <w:p>
       <w:pPr>
         <w:rPr>
+          <w:rFonts w:hint="eastAsia"/>
           <w:sz w:val="28"/>
           <w:szCs w:val="32"/>
         </w:rPr>
@@ -6918,40 +6475,23 @@
     </w:p>
     <w:p>
       <w:pPr>
-        <w:rPr>
-          <w:sz w:val="28"/>
+        <w:jc w:val="center"/>
+        <w:rPr>
+          <w:rFonts w:ascii="黑体" w:eastAsia="黑体" w:hAnsi="黑体"/>
+          <w:b/>
+          <w:bCs/>
+          <w:sz w:val="32"/>
           <w:szCs w:val="32"/>
         </w:rPr>
       </w:pPr>
-    </w:p>
-    <w:p>
-      <w:pPr>
-        <w:rPr>
-          <w:sz w:val="28"/>
+      <w:r>
+        <w:rPr>
+          <w:rFonts w:ascii="黑体" w:eastAsia="黑体" w:hAnsi="黑体" w:hint="eastAsia"/>
+          <w:b/>
+          <w:bCs/>
+          <w:sz w:val="32"/>
           <w:szCs w:val="32"/>
         </w:rPr>
-      </w:pPr>
-    </w:p>
-    <w:p>
-      <w:pPr>
-        <w:jc w:val="center"/>
-        <w:rPr>
-          <w:rFonts w:ascii="黑体" w:eastAsia="黑体" w:hAnsi="黑体"/>
-          <w:b/>
-          <w:bCs/>
-          <w:sz w:val="32"/>
-          <w:szCs w:val="32"/>
-        </w:rPr>
-      </w:pPr>
-      <w:r>
-        <w:rPr>
-          <w:rFonts w:ascii="黑体" w:eastAsia="黑体" w:hAnsi="黑体" w:hint="eastAsia"/>
-          <w:b/>
-          <w:bCs/>
-          <w:sz w:val="32"/>
-          <w:szCs w:val="32"/>
-        </w:rPr>
-        <w:lastRenderedPageBreak/>
         <w:t>参考文献</w:t>
       </w:r>
     </w:p>
@@ -7276,7 +6816,6 @@
         </w:rPr>
         <w:t>，</w:t>
       </w:r>
-      <w:proofErr w:type="gramStart"/>
       <w:r>
         <w:rPr>
           <w:rFonts w:ascii="宋体" w:eastAsia="宋体" w:hAnsi="宋体"/>
@@ -7284,7 +6823,6 @@
         </w:rPr>
         <w:t>陈力宏</w:t>
       </w:r>
-      <w:proofErr w:type="gramEnd"/>
       <w:r>
         <w:rPr>
           <w:rFonts w:ascii="宋体" w:eastAsia="宋体" w:hAnsi="宋体" w:hint="eastAsia"/>
@@ -7638,17 +7176,8 @@
           <w:rFonts w:ascii="宋体" w:eastAsia="宋体" w:hAnsi="宋体"/>
           <w:szCs w:val="21"/>
         </w:rPr>
-        <w:t xml:space="preserve">10]. </w:t>
-      </w:r>
-      <w:proofErr w:type="gramStart"/>
-      <w:r>
-        <w:rPr>
-          <w:rFonts w:ascii="宋体" w:eastAsia="宋体" w:hAnsi="宋体"/>
-          <w:szCs w:val="21"/>
-        </w:rPr>
-        <w:t>何松儒</w:t>
-      </w:r>
-      <w:proofErr w:type="gramEnd"/>
+        <w:t>10]. 何松儒</w:t>
+      </w:r>
       <w:r>
         <w:rPr>
           <w:rFonts w:ascii="宋体" w:eastAsia="宋体" w:hAnsi="宋体" w:hint="eastAsia"/>
@@ -7994,6 +7523,30 @@
           <w:szCs w:val="21"/>
         </w:rPr>
         <w:t>D]. 南京信息工程大学</w:t>
+      </w:r>
+    </w:p>
+    <w:p>
+      <w:pPr>
+        <w:spacing w:line="400" w:lineRule="exact"/>
+        <w:jc w:val="left"/>
+        <w:rPr>
+          <w:rFonts w:ascii="宋体" w:eastAsia="宋体" w:hAnsi="宋体" w:hint="eastAsia"/>
+          <w:szCs w:val="21"/>
+        </w:rPr>
+      </w:pPr>
+      <w:r>
+        <w:rPr>
+          <w:rFonts w:ascii="宋体" w:eastAsia="宋体" w:hAnsi="宋体" w:hint="eastAsia"/>
+          <w:szCs w:val="21"/>
+        </w:rPr>
+        <w:t>[</w:t>
+      </w:r>
+      <w:r>
+        <w:rPr>
+          <w:rFonts w:ascii="宋体" w:eastAsia="宋体" w:hAnsi="宋体"/>
+          <w:szCs w:val="21"/>
+        </w:rPr>
+        <w:t>14]. MELL P ,GRANCE T,OTHERS. The definition of cloud computing[J],2011</w:t>
       </w:r>
     </w:p>
     <w:p>
@@ -8847,7 +8400,7 @@
   <w:style w:type="paragraph" w:styleId="aa">
     <w:name w:val="annotation text"/>
     <w:basedOn w:val="a"/>
-    <w:link w:val="Char"/>
+    <w:link w:val="11"/>
     <w:semiHidden/>
     <w:rsid w:val="00197C05"/>
     <w:pPr>
@@ -8867,8 +8420,8 @@
     <w:semiHidden/>
     <w:rsid w:val="00197C05"/>
   </w:style>
-  <w:style w:type="character" w:customStyle="1" w:styleId="Char">
-    <w:name w:val="批注文字 Char"/>
+  <w:style w:type="character" w:customStyle="1" w:styleId="11">
+    <w:name w:val="批注文字 字符1"/>
     <w:link w:val="aa"/>
     <w:semiHidden/>
     <w:rsid w:val="00197C05"/>
